--- a/PAPER/2023-10-04-International_Journal_of_Rock_Mechanics_and_Mining_Sciences/Paper/Response/Answer Question of reviewrs for tematics.docx
+++ b/PAPER/2023-10-04-International_Journal_of_Rock_Mechanics_and_Mining_Sciences/Paper/Response/Answer Question of reviewrs for tematics.docx
@@ -1,6 +1,6 @@
 
 <file path=word/document.xml><?xml version="1.0" encoding="utf-8"?>
-<w:document xmlns:wpc="http://schemas.microsoft.com/office/word/2010/wordprocessingCanvas" xmlns:cx="http://schemas.microsoft.com/office/drawing/2014/chartex" xmlns:cx1="http://schemas.microsoft.com/office/drawing/2015/9/8/chartex" xmlns:cx2="http://schemas.microsoft.com/office/drawing/2015/10/21/chartex" xmlns:cx3="http://schemas.microsoft.com/office/drawing/2016/5/9/chartex" xmlns:cx4="http://schemas.microsoft.com/office/drawing/2016/5/10/chartex" xmlns:cx5="http://schemas.microsoft.com/office/drawing/2016/5/11/chartex" xmlns:cx6="http://schemas.microsoft.com/office/drawing/2016/5/12/chartex" xmlns:cx7="http://schemas.microsoft.com/office/drawing/2016/5/13/chartex" xmlns:cx8="http://schemas.microsoft.com/office/drawing/2016/5/14/chartex" xmlns:mc="http://schemas.openxmlformats.org/markup-compatibility/2006" xmlns:aink="http://schemas.microsoft.com/office/drawing/2016/ink" xmlns:am3d="http://schemas.microsoft.com/office/drawing/2017/model3d" xmlns:o="urn:schemas-microsoft-com:office:office" xmlns:oel="http://schemas.microsoft.com/office/2019/extlst" xmlns:r="http://schemas.openxmlformats.org/officeDocument/2006/relationships" xmlns:m="http://schemas.openxmlformats.org/officeDocument/2006/math" xmlns:v="urn:schemas-microsoft-com:vml" xmlns:wp14="http://schemas.microsoft.com/office/word/2010/wordprocessingDrawing" xmlns:wp="http://schemas.openxmlformats.org/drawingml/2006/wordprocessingDrawing" xmlns:w10="urn:schemas-microsoft-com:office:word" xmlns:w="http://schemas.openxmlformats.org/wordprocessingml/2006/main" xmlns:w14="http://schemas.microsoft.com/office/word/2010/wordml" xmlns:w15="http://schemas.microsoft.com/office/word/2012/wordml" xmlns:w16cex="http://schemas.microsoft.com/office/word/2018/wordml/cex" xmlns:w16cid="http://schemas.microsoft.com/office/word/2016/wordml/cid" xmlns:w16="http://schemas.microsoft.com/office/word/2018/wordml" xmlns:w16sdtdh="http://schemas.microsoft.com/office/word/2020/wordml/sdtdatahash" xmlns:w16se="http://schemas.microsoft.com/office/word/2015/wordml/symex" xmlns:wpg="http://schemas.microsoft.com/office/word/2010/wordprocessingGroup" xmlns:wpi="http://schemas.microsoft.com/office/word/2010/wordprocessingInk" xmlns:wne="http://schemas.microsoft.com/office/word/2006/wordml" xmlns:wps="http://schemas.microsoft.com/office/word/2010/wordprocessingShape" mc:Ignorable="w14 w15 w16se w16cid w16 w16cex w16sdtdh wp14">
+<w:document xmlns:wpc="http://schemas.microsoft.com/office/word/2010/wordprocessingCanvas" xmlns:cx="http://schemas.microsoft.com/office/drawing/2014/chartex" xmlns:cx1="http://schemas.microsoft.com/office/drawing/2015/9/8/chartex" xmlns:cx2="http://schemas.microsoft.com/office/drawing/2015/10/21/chartex" xmlns:cx3="http://schemas.microsoft.com/office/drawing/2016/5/9/chartex" xmlns:cx4="http://schemas.microsoft.com/office/drawing/2016/5/10/chartex" xmlns:cx5="http://schemas.microsoft.com/office/drawing/2016/5/11/chartex" xmlns:cx6="http://schemas.microsoft.com/office/drawing/2016/5/12/chartex" xmlns:cx7="http://schemas.microsoft.com/office/drawing/2016/5/13/chartex" xmlns:cx8="http://schemas.microsoft.com/office/drawing/2016/5/14/chartex" xmlns:mc="http://schemas.openxmlformats.org/markup-compatibility/2006" xmlns:aink="http://schemas.microsoft.com/office/drawing/2016/ink" xmlns:am3d="http://schemas.microsoft.com/office/drawing/2017/model3d" xmlns:o="urn:schemas-microsoft-com:office:office" xmlns:oel="http://schemas.microsoft.com/office/2019/extlst" xmlns:r="http://schemas.openxmlformats.org/officeDocument/2006/relationships" xmlns:m="http://schemas.openxmlformats.org/officeDocument/2006/math" xmlns:v="urn:schemas-microsoft-com:vml" xmlns:wp14="http://schemas.microsoft.com/office/word/2010/wordprocessingDrawing" xmlns:wp="http://schemas.openxmlformats.org/drawingml/2006/wordprocessingDrawing" xmlns:w10="urn:schemas-microsoft-com:office:word" xmlns:w="http://schemas.openxmlformats.org/wordprocessingml/2006/main" xmlns:w14="http://schemas.microsoft.com/office/word/2010/wordml" xmlns:w15="http://schemas.microsoft.com/office/word/2012/wordml" xmlns:w16cex="http://schemas.microsoft.com/office/word/2018/wordml/cex" xmlns:w16cid="http://schemas.microsoft.com/office/word/2016/wordml/cid" xmlns:w16="http://schemas.microsoft.com/office/word/2018/wordml" xmlns:w16du="http://schemas.microsoft.com/office/word/2023/wordml/word16du" xmlns:w16sdtdh="http://schemas.microsoft.com/office/word/2020/wordml/sdtdatahash" xmlns:w16se="http://schemas.microsoft.com/office/word/2015/wordml/symex" xmlns:wpg="http://schemas.microsoft.com/office/word/2010/wordprocessingGroup" xmlns:wpi="http://schemas.microsoft.com/office/word/2010/wordprocessingInk" xmlns:wne="http://schemas.microsoft.com/office/word/2006/wordml" xmlns:wps="http://schemas.microsoft.com/office/word/2010/wordprocessingShape" mc:Ignorable="w14 w15 w16se w16cid w16 w16cex w16sdtdh w16du wp14">
   <w:body>
     <w:p>
       <w:pPr>
@@ -1209,21 +1209,7 @@
           <w:color w:val="4472C4" w:themeColor="accent1"/>
           <w:lang w:val="en-US"/>
         </w:rPr>
-        <w:t>“</w:t>
-      </w:r>
-      <w:r>
-        <w:rPr>
-          <w:color w:val="4472C4" w:themeColor="accent1"/>
-          <w:lang w:val="en-US"/>
-        </w:rPr>
-        <w:t>Therefore, in this work, the aim is to investigate the influence of the distance between the tunnels and the effect that the gallery has on the long-term convergence profile of deep-lined twin tunnels, considering various constitutive laws for the rock mass and the lining</w:t>
-      </w:r>
-      <w:r>
-        <w:rPr>
-          <w:color w:val="4472C4" w:themeColor="accent1"/>
-          <w:lang w:val="en-US"/>
-        </w:rPr>
-        <w:t>.”</w:t>
+        <w:t>“Therefore, in this work, the aim is to investigate the influence of the distance between the tunnels and the effect that the gallery has on the long-term convergence profile of deep-lined twin tunnels, considering various constitutive laws for the rock mass and the lining.”</w:t>
       </w:r>
     </w:p>
     <w:p>
@@ -1450,42 +1436,14 @@
         <w:jc w:val="both"/>
         <w:rPr>
           <w:color w:val="2F5496" w:themeColor="accent1" w:themeShade="BF"/>
-        </w:rPr>
-      </w:pPr>
-      <w:r>
-        <w:t xml:space="preserve">Page 5 </w:t>
-      </w:r>
-      <w:proofErr w:type="spellStart"/>
-      <w:r>
-        <w:t>of</w:t>
-      </w:r>
-      <w:proofErr w:type="spellEnd"/>
-      <w:r>
-        <w:t xml:space="preserve"> 28, Eq. (7). </w:t>
-      </w:r>
-      <w:proofErr w:type="spellStart"/>
-      <w:r>
-        <w:t>How</w:t>
-      </w:r>
-      <w:proofErr w:type="spellEnd"/>
-      <w:r>
-        <w:t xml:space="preserve"> </w:t>
-      </w:r>
-      <w:proofErr w:type="spellStart"/>
-      <w:r>
-        <w:t>is</w:t>
-      </w:r>
-      <w:proofErr w:type="spellEnd"/>
-      <w:r>
-        <w:t xml:space="preserve"> D* </w:t>
-      </w:r>
-      <w:proofErr w:type="spellStart"/>
-      <w:r>
-        <w:t>determined</w:t>
-      </w:r>
-      <w:proofErr w:type="spellEnd"/>
-      <w:r>
-        <w:t>?</w:t>
+          <w:lang w:val="en-US"/>
+        </w:rPr>
+      </w:pPr>
+      <w:r>
+        <w:rPr>
+          <w:lang w:val="en-US"/>
+        </w:rPr>
+        <w:t>Page 5 of 28, Eq. (7). How is D* determined?</w:t>
       </w:r>
     </w:p>
     <w:p>
@@ -1704,6 +1662,7 @@
         <w:jc w:val="both"/>
         <w:rPr>
           <w:color w:val="4472C4" w:themeColor="accent1"/>
+          <w:lang w:val="en-US"/>
         </w:rPr>
       </w:pPr>
       <w:r>
@@ -1716,7 +1675,30 @@
         <w:rPr>
           <w:color w:val="4472C4" w:themeColor="accent1"/>
         </w:rPr>
-        <w:t xml:space="preserve"> (p. 75 da dissertação)</w:t>
+        <w:t xml:space="preserve"> </w:t>
+      </w:r>
+      <w:r>
+        <w:rPr>
+          <w:color w:val="4472C4" w:themeColor="accent1"/>
+          <w:lang w:val="en-US"/>
+        </w:rPr>
+        <w:t xml:space="preserve">(p. 75 da </w:t>
+      </w:r>
+      <w:proofErr w:type="spellStart"/>
+      <w:r>
+        <w:rPr>
+          <w:color w:val="4472C4" w:themeColor="accent1"/>
+          <w:lang w:val="en-US"/>
+        </w:rPr>
+        <w:t>dissertação</w:t>
+      </w:r>
+      <w:proofErr w:type="spellEnd"/>
+      <w:r>
+        <w:rPr>
+          <w:color w:val="4472C4" w:themeColor="accent1"/>
+          <w:lang w:val="en-US"/>
+        </w:rPr>
+        <w:t>)</w:t>
       </w:r>
     </w:p>
     <w:p>
@@ -2395,17 +2377,29 @@
       <w:pPr>
         <w:rPr>
           <w:color w:val="4472C4" w:themeColor="accent1"/>
-        </w:rPr>
-      </w:pPr>
-      <w:r>
-        <w:rPr>
-          <w:color w:val="4472C4" w:themeColor="accent1"/>
-        </w:rPr>
-        <w:t xml:space="preserve">Explicar </w:t>
-      </w:r>
-      <w:r>
-        <w:rPr>
-          <w:color w:val="4472C4" w:themeColor="accent1"/>
+          <w:lang w:val="en-US"/>
+        </w:rPr>
+      </w:pPr>
+      <w:proofErr w:type="spellStart"/>
+      <w:r>
+        <w:rPr>
+          <w:color w:val="4472C4" w:themeColor="accent1"/>
+          <w:lang w:val="en-US"/>
+        </w:rPr>
+        <w:t>Explicar</w:t>
+      </w:r>
+      <w:proofErr w:type="spellEnd"/>
+      <w:r>
+        <w:rPr>
+          <w:color w:val="4472C4" w:themeColor="accent1"/>
+          <w:lang w:val="en-US"/>
+        </w:rPr>
+        <w:t xml:space="preserve"> </w:t>
+      </w:r>
+      <w:r>
+        <w:rPr>
+          <w:color w:val="4472C4" w:themeColor="accent1"/>
+          <w:lang w:val="en-US"/>
         </w:rPr>
         <w:t xml:space="preserve">o </w:t>
       </w:r>
@@ -2413,6 +2407,7 @@
       <w:r>
         <w:rPr>
           <w:color w:val="4472C4" w:themeColor="accent1"/>
+          <w:lang w:val="en-US"/>
         </w:rPr>
         <w:t>pq</w:t>
       </w:r>
@@ -2420,8 +2415,41 @@
       <w:r>
         <w:rPr>
           <w:color w:val="4472C4" w:themeColor="accent1"/>
-        </w:rPr>
-        <w:t xml:space="preserve"> do raio do túnel ser 1m. </w:t>
+          <w:lang w:val="en-US"/>
+        </w:rPr>
+        <w:t xml:space="preserve"> do </w:t>
+      </w:r>
+      <w:proofErr w:type="spellStart"/>
+      <w:r>
+        <w:rPr>
+          <w:color w:val="4472C4" w:themeColor="accent1"/>
+          <w:lang w:val="en-US"/>
+        </w:rPr>
+        <w:t>raio</w:t>
+      </w:r>
+      <w:proofErr w:type="spellEnd"/>
+      <w:r>
+        <w:rPr>
+          <w:color w:val="4472C4" w:themeColor="accent1"/>
+          <w:lang w:val="en-US"/>
+        </w:rPr>
+        <w:t xml:space="preserve"> do </w:t>
+      </w:r>
+      <w:proofErr w:type="spellStart"/>
+      <w:r>
+        <w:rPr>
+          <w:color w:val="4472C4" w:themeColor="accent1"/>
+          <w:lang w:val="en-US"/>
+        </w:rPr>
+        <w:t>túnel</w:t>
+      </w:r>
+      <w:proofErr w:type="spellEnd"/>
+      <w:r>
+        <w:rPr>
+          <w:color w:val="4472C4" w:themeColor="accent1"/>
+          <w:lang w:val="en-US"/>
+        </w:rPr>
+        <w:t xml:space="preserve"> ser 1m. </w:t>
       </w:r>
     </w:p>
     <w:p>
@@ -2463,24 +2491,23 @@
         <w:rPr>
           <w:b/>
           <w:bCs/>
-          <w:lang w:val="en-US"/>
-        </w:rPr>
-      </w:pPr>
+        </w:rPr>
+      </w:pPr>
+      <w:proofErr w:type="spellStart"/>
       <w:r>
         <w:rPr>
           <w:b/>
           <w:bCs/>
-          <w:lang w:val="en-US"/>
-        </w:rPr>
-        <w:t>Reviewer #</w:t>
-      </w:r>
+        </w:rPr>
+        <w:t>Reviewer</w:t>
+      </w:r>
+      <w:proofErr w:type="spellEnd"/>
       <w:r>
         <w:rPr>
           <w:b/>
           <w:bCs/>
-          <w:lang w:val="en-US"/>
-        </w:rPr>
-        <w:t>3</w:t>
+        </w:rPr>
+        <w:t xml:space="preserve"> #3</w:t>
       </w:r>
     </w:p>
     <w:p>
@@ -2921,6 +2948,12 @@
         </w:rPr>
         <w:t xml:space="preserve"> Talvez adicionar os resultados das galerias.</w:t>
       </w:r>
+      <w:r>
+        <w:rPr>
+          <w:color w:val="4472C4" w:themeColor="accent1"/>
+        </w:rPr>
+        <w:t xml:space="preserve"> (Ver o que temos em relação as galerias que pode ser alguma novidade)</w:t>
+      </w:r>
     </w:p>
     <w:p>
       <w:pPr>
@@ -3045,21 +3078,49 @@
           <w:color w:val="FF0000"/>
           <w:lang w:val="en-US"/>
         </w:rPr>
-        <w:t xml:space="preserve">They </w:t>
+        <w:t>T</w:t>
       </w:r>
       <w:r>
         <w:rPr>
           <w:color w:val="FF0000"/>
           <w:lang w:val="en-US"/>
         </w:rPr>
-        <w:t>state that</w:t>
+        <w:t>hese authors</w:t>
+      </w:r>
+      <w:r>
+        <w:rPr>
+          <w:color w:val="FF0000"/>
+          <w:lang w:val="en-US"/>
+        </w:rPr>
+        <w:t xml:space="preserve"> </w:t>
+      </w:r>
+      <w:r>
+        <w:rPr>
+          <w:color w:val="FF0000"/>
+          <w:lang w:val="en-US"/>
+        </w:rPr>
+        <w:t>state</w:t>
+      </w:r>
+      <w:r>
+        <w:rPr>
+          <w:color w:val="FF0000"/>
+          <w:lang w:val="en-US"/>
+        </w:rPr>
+        <w:t>d</w:t>
+      </w:r>
+      <w:r>
+        <w:rPr>
+          <w:color w:val="FF0000"/>
+          <w:lang w:val="en-US"/>
+        </w:rPr>
+        <w:t xml:space="preserve"> that</w:t>
       </w:r>
       <w:r>
         <w:rPr>
           <w:color w:val="2F5496" w:themeColor="accent1" w:themeShade="BF"/>
           <w:lang w:val="en-US"/>
         </w:rPr>
-        <w:t xml:space="preserve"> the plastic zone around the tunnel provides </w:t>
+        <w:t xml:space="preserve"> the plastic zone around the </w:t>
       </w:r>
       <w:r>
         <w:rPr>
@@ -3067,7 +3128,7 @@
           <w:lang w:val="en-US"/>
         </w:rPr>
         <w:lastRenderedPageBreak/>
-        <w:t>a relevant theoretical basis for defining and designing the</w:t>
+        <w:t>tunnel provides a relevant theoretical basis for defining and designing the</w:t>
       </w:r>
       <w:r>
         <w:rPr>
@@ -3260,29 +3321,214 @@
     </w:p>
     <w:p>
       <w:pPr>
-        <w:rPr>
-          <w:lang w:val="en-US"/>
-        </w:rPr>
-      </w:pPr>
-      <w:r>
-        <w:rPr>
-          <w:lang w:val="en-US"/>
-        </w:rPr>
-        <w:t xml:space="preserve">Page 2 of </w:t>
-      </w:r>
+        <w:jc w:val="both"/>
+        <w:rPr>
+          <w:color w:val="4472C4" w:themeColor="accent1"/>
+        </w:rPr>
+      </w:pPr>
+      <w:r>
+        <w:rPr>
+          <w:color w:val="4472C4" w:themeColor="accent1"/>
+        </w:rPr>
+        <w:t xml:space="preserve">- </w:t>
+      </w:r>
+      <w:proofErr w:type="spellStart"/>
       <w:proofErr w:type="gramStart"/>
       <w:r>
         <w:rPr>
-          <w:lang w:val="en-US"/>
-        </w:rPr>
+          <w:color w:val="4472C4" w:themeColor="accent1"/>
+        </w:rPr>
+        <w:t>long</w:t>
+      </w:r>
+      <w:proofErr w:type="gramEnd"/>
+      <w:r>
+        <w:rPr>
+          <w:color w:val="4472C4" w:themeColor="accent1"/>
+        </w:rPr>
+        <w:t>-term</w:t>
+      </w:r>
+      <w:proofErr w:type="spellEnd"/>
+      <w:r>
+        <w:rPr>
+          <w:color w:val="4472C4" w:themeColor="accent1"/>
+        </w:rPr>
+        <w:t xml:space="preserve"> </w:t>
+      </w:r>
+      <w:proofErr w:type="spellStart"/>
+      <w:r>
+        <w:rPr>
+          <w:color w:val="4472C4" w:themeColor="accent1"/>
+        </w:rPr>
+        <w:t>effect</w:t>
+      </w:r>
+      <w:proofErr w:type="spellEnd"/>
+      <w:r>
+        <w:rPr>
+          <w:color w:val="4472C4" w:themeColor="accent1"/>
+        </w:rPr>
+        <w:t xml:space="preserve"> (que não que</w:t>
+      </w:r>
+      <w:r>
+        <w:rPr>
+          <w:color w:val="4472C4" w:themeColor="accent1"/>
+        </w:rPr>
+        <w:t>r dizer nada)</w:t>
+      </w:r>
+    </w:p>
+    <w:p>
+      <w:pPr>
+        <w:jc w:val="both"/>
+        <w:rPr>
+          <w:color w:val="4472C4" w:themeColor="accent1"/>
+        </w:rPr>
+      </w:pPr>
+      <w:r>
+        <w:rPr>
+          <w:color w:val="4472C4" w:themeColor="accent1"/>
+        </w:rPr>
+        <w:t xml:space="preserve">- </w:t>
+      </w:r>
+      <w:proofErr w:type="gramStart"/>
+      <w:r>
+        <w:rPr>
+          <w:color w:val="4472C4" w:themeColor="accent1"/>
+        </w:rPr>
+        <w:t>concreto</w:t>
+      </w:r>
+      <w:proofErr w:type="gramEnd"/>
+      <w:r>
+        <w:rPr>
+          <w:color w:val="4472C4" w:themeColor="accent1"/>
+        </w:rPr>
+        <w:t xml:space="preserve"> (novidade </w:t>
+      </w:r>
+      <w:r>
+        <w:rPr>
+          <w:color w:val="4472C4" w:themeColor="accent1"/>
+        </w:rPr>
+        <w:t>–</w:t>
+      </w:r>
+      <w:r>
+        <w:rPr>
+          <w:color w:val="4472C4" w:themeColor="accent1"/>
+        </w:rPr>
+        <w:t xml:space="preserve"> o</w:t>
+      </w:r>
+      <w:r>
+        <w:rPr>
+          <w:color w:val="4472C4" w:themeColor="accent1"/>
+        </w:rPr>
+        <w:t xml:space="preserve"> modelo constitutivo)</w:t>
+      </w:r>
+    </w:p>
+    <w:p>
+      <w:pPr>
+        <w:jc w:val="both"/>
+        <w:rPr>
+          <w:color w:val="4472C4" w:themeColor="accent1"/>
+        </w:rPr>
+      </w:pPr>
+      <w:r>
+        <w:rPr>
+          <w:color w:val="4472C4" w:themeColor="accent1"/>
+        </w:rPr>
+        <w:t xml:space="preserve">- </w:t>
+      </w:r>
+      <w:proofErr w:type="gramStart"/>
+      <w:r>
+        <w:rPr>
+          <w:color w:val="4472C4" w:themeColor="accent1"/>
+        </w:rPr>
+        <w:t>comportamento</w:t>
+      </w:r>
+      <w:proofErr w:type="gramEnd"/>
+      <w:r>
+        <w:rPr>
+          <w:color w:val="4472C4" w:themeColor="accent1"/>
+        </w:rPr>
+        <w:t xml:space="preserve"> </w:t>
+      </w:r>
+      <w:proofErr w:type="spellStart"/>
+      <w:r>
+        <w:rPr>
+          <w:color w:val="4472C4" w:themeColor="accent1"/>
+        </w:rPr>
+        <w:t>elastoplástico-viscoplástico</w:t>
+      </w:r>
+      <w:proofErr w:type="spellEnd"/>
+      <w:r>
+        <w:rPr>
+          <w:color w:val="4472C4" w:themeColor="accent1"/>
+        </w:rPr>
+        <w:t xml:space="preserve"> (acoplado)</w:t>
+      </w:r>
+    </w:p>
+    <w:p>
+      <w:pPr>
+        <w:jc w:val="both"/>
+        <w:rPr>
+          <w:color w:val="4472C4" w:themeColor="accent1"/>
+        </w:rPr>
+      </w:pPr>
+      <w:r>
+        <w:rPr>
+          <w:color w:val="4472C4" w:themeColor="accent1"/>
+        </w:rPr>
+        <w:t xml:space="preserve">- </w:t>
+      </w:r>
+      <w:proofErr w:type="gramStart"/>
+      <w:r>
+        <w:rPr>
+          <w:color w:val="4472C4" w:themeColor="accent1"/>
+        </w:rPr>
+        <w:t>a</w:t>
+      </w:r>
+      <w:proofErr w:type="gramEnd"/>
+      <w:r>
+        <w:rPr>
+          <w:color w:val="4472C4" w:themeColor="accent1"/>
+        </w:rPr>
+        <w:t xml:space="preserve"> interação tridimensional incluindo o processo construtivo;</w:t>
+      </w:r>
+    </w:p>
+    <w:p>
+      <w:pPr>
+        <w:rPr>
+          <w:lang w:val="en-US"/>
+        </w:rPr>
+      </w:pPr>
+      <w:r>
+        <w:t xml:space="preserve">Page 2 </w:t>
+      </w:r>
+      <w:proofErr w:type="spellStart"/>
+      <w:r>
+        <w:t>of</w:t>
+      </w:r>
+      <w:proofErr w:type="spellEnd"/>
+      <w:r>
+        <w:t xml:space="preserve"> </w:t>
+      </w:r>
+      <w:proofErr w:type="gramStart"/>
+      <w:r>
         <w:t>28 :</w:t>
       </w:r>
       <w:proofErr w:type="gramEnd"/>
       <w:r>
-        <w:rPr>
-          <w:lang w:val="en-US"/>
-        </w:rPr>
-        <w:t xml:space="preserve"> “…some delimitations…”. A</w:t>
+        <w:t xml:space="preserve"> “…some </w:t>
+      </w:r>
+      <w:proofErr w:type="spellStart"/>
+      <w:r>
+        <w:t>delimitations</w:t>
+      </w:r>
+      <w:proofErr w:type="spellEnd"/>
+      <w:r>
+        <w:t xml:space="preserve">…”. </w:t>
+      </w:r>
+      <w:r>
+        <w:rPr>
+          <w:lang w:val="en-US"/>
+        </w:rPr>
+        <w:t>A</w:t>
       </w:r>
       <w:r>
         <w:rPr>
@@ -3304,7 +3550,77 @@
           <w:color w:val="4472C4" w:themeColor="accent1"/>
           <w:lang w:val="en-US"/>
         </w:rPr>
-        <w:t>We change to: “Despite the generality of the models, we employ some limitations in this work.”</w:t>
+        <w:t>We change to: “</w:t>
+      </w:r>
+      <w:r>
+        <w:rPr>
+          <w:color w:val="4472C4" w:themeColor="accent1"/>
+          <w:lang w:val="en-US"/>
+        </w:rPr>
+        <w:t>T</w:t>
+      </w:r>
+      <w:r>
+        <w:rPr>
+          <w:color w:val="4472C4" w:themeColor="accent1"/>
+          <w:lang w:val="en-US"/>
+        </w:rPr>
+        <w:t>he main assumptions</w:t>
+      </w:r>
+      <w:r>
+        <w:rPr>
+          <w:color w:val="4472C4" w:themeColor="accent1"/>
+          <w:lang w:val="en-US"/>
+        </w:rPr>
+        <w:t xml:space="preserve"> of the constitutive and computational modeling, as well as</w:t>
+      </w:r>
+      <w:r>
+        <w:rPr>
+          <w:color w:val="4472C4" w:themeColor="accent1"/>
+          <w:lang w:val="en-US"/>
+        </w:rPr>
+        <w:t xml:space="preserve"> related</w:t>
+      </w:r>
+      <w:r>
+        <w:rPr>
+          <w:color w:val="4472C4" w:themeColor="accent1"/>
+          <w:lang w:val="en-US"/>
+        </w:rPr>
+        <w:t xml:space="preserve"> limitations</w:t>
+      </w:r>
+      <w:r>
+        <w:rPr>
+          <w:color w:val="4472C4" w:themeColor="accent1"/>
+          <w:lang w:val="en-US"/>
+        </w:rPr>
+        <w:t>,</w:t>
+      </w:r>
+      <w:r>
+        <w:rPr>
+          <w:color w:val="4472C4" w:themeColor="accent1"/>
+          <w:lang w:val="en-US"/>
+        </w:rPr>
+        <w:t xml:space="preserve"> </w:t>
+      </w:r>
+      <w:r>
+        <w:rPr>
+          <w:color w:val="4472C4" w:themeColor="accent1"/>
+          <w:lang w:val="en-US"/>
+        </w:rPr>
+        <w:t>are summarized as follows</w:t>
+      </w:r>
+      <w:r>
+        <w:rPr>
+          <w:color w:val="4472C4" w:themeColor="accent1"/>
+          <w:lang w:val="en-US"/>
+        </w:rPr>
+        <w:t>:</w:t>
+      </w:r>
+      <w:r>
+        <w:rPr>
+          <w:color w:val="4472C4" w:themeColor="accent1"/>
+          <w:lang w:val="en-US"/>
+        </w:rPr>
+        <w:t>”</w:t>
       </w:r>
     </w:p>
     <w:p>
@@ -3335,6 +3651,124 @@
     <w:p>
       <w:pPr>
         <w:rPr>
+          <w:color w:val="4472C4" w:themeColor="accent1"/>
+          <w:lang w:val="en-US"/>
+        </w:rPr>
+      </w:pPr>
+      <w:r>
+        <w:rPr>
+          <w:color w:val="4472C4" w:themeColor="accent1"/>
+          <w:lang w:val="en-US"/>
+        </w:rPr>
+        <w:t>O</w:t>
+      </w:r>
+      <w:r>
+        <w:rPr>
+          <w:color w:val="4472C4" w:themeColor="accent1"/>
+          <w:lang w:val="en-US"/>
+        </w:rPr>
+        <w:t>nly</w:t>
+      </w:r>
+      <w:r>
+        <w:rPr>
+          <w:color w:val="4472C4" w:themeColor="accent1"/>
+          <w:lang w:val="en-US"/>
+        </w:rPr>
+        <w:t xml:space="preserve"> the configuration of</w:t>
+      </w:r>
+      <w:r>
+        <w:rPr>
+          <w:color w:val="4472C4" w:themeColor="accent1"/>
+          <w:lang w:val="en-US"/>
+        </w:rPr>
+        <w:t xml:space="preserve"> deep tunnels</w:t>
+      </w:r>
+      <w:r>
+        <w:rPr>
+          <w:color w:val="4472C4" w:themeColor="accent1"/>
+          <w:lang w:val="en-US"/>
+        </w:rPr>
+        <w:t xml:space="preserve"> is considered, thus</w:t>
+      </w:r>
+      <w:r>
+        <w:rPr>
+          <w:color w:val="4472C4" w:themeColor="accent1"/>
+          <w:lang w:val="en-US"/>
+        </w:rPr>
+        <w:t xml:space="preserve"> neglecting deformations caused by surface loads and</w:t>
+      </w:r>
+      <w:r>
+        <w:rPr>
+          <w:color w:val="4472C4" w:themeColor="accent1"/>
+          <w:lang w:val="en-US"/>
+        </w:rPr>
+        <w:t xml:space="preserve"> settlements arising from the excavation </w:t>
+      </w:r>
+      <w:proofErr w:type="gramStart"/>
+      <w:r>
+        <w:rPr>
+          <w:color w:val="4472C4" w:themeColor="accent1"/>
+          <w:lang w:val="en-US"/>
+        </w:rPr>
+        <w:t>process;</w:t>
+      </w:r>
+      <w:proofErr w:type="gramEnd"/>
+    </w:p>
+    <w:p>
+      <w:pPr>
+        <w:rPr>
+          <w:color w:val="4472C4" w:themeColor="accent1"/>
+          <w:lang w:val="en-US"/>
+        </w:rPr>
+      </w:pPr>
+      <w:r>
+        <w:rPr>
+          <w:color w:val="4472C4" w:themeColor="accent1"/>
+          <w:lang w:val="en-US"/>
+        </w:rPr>
+        <w:t xml:space="preserve">Although the inherent complexity of the </w:t>
+      </w:r>
+      <w:r>
+        <w:rPr>
+          <w:color w:val="FF0000"/>
+          <w:lang w:val="en-US"/>
+        </w:rPr>
+        <w:t>rock mass</w:t>
+      </w:r>
+      <w:r>
+        <w:rPr>
+          <w:color w:val="FF0000"/>
+          <w:lang w:val="en-US"/>
+        </w:rPr>
+        <w:t xml:space="preserve"> constitutive</w:t>
+      </w:r>
+      <w:r>
+        <w:rPr>
+          <w:color w:val="FF0000"/>
+          <w:lang w:val="en-US"/>
+        </w:rPr>
+        <w:t xml:space="preserve"> </w:t>
+      </w:r>
+      <w:proofErr w:type="gramStart"/>
+      <w:r>
+        <w:rPr>
+          <w:color w:val="FF0000"/>
+          <w:lang w:val="en-US"/>
+        </w:rPr>
+        <w:t>behavior</w:t>
+      </w:r>
+      <w:r>
+        <w:rPr>
+          <w:color w:val="4472C4" w:themeColor="accent1"/>
+          <w:lang w:val="en-US"/>
+        </w:rPr>
+        <w:t>..</w:t>
+      </w:r>
+      <w:proofErr w:type="gramEnd"/>
+    </w:p>
+    <w:p>
+      <w:pPr>
+        <w:rPr>
           <w:lang w:val="en-US"/>
         </w:rPr>
       </w:pPr>
@@ -3491,7 +3925,7 @@
     <w:p>
       <w:pPr>
         <w:rPr>
-          <w:color w:val="4472C4" w:themeColor="accent1"/>
+          <w:color w:val="FF0000"/>
           <w:lang w:val="en-US"/>
         </w:rPr>
       </w:pPr>
@@ -3544,7 +3978,140 @@
           <w:color w:val="4472C4" w:themeColor="accent1"/>
           <w:lang w:val="en-US"/>
         </w:rPr>
-        <w:t xml:space="preserve"> a homogeneous and isotropic medium. </w:t>
+        <w:t xml:space="preserve"> a homogeneous and isotropic medium.</w:t>
+      </w:r>
+      <w:r>
+        <w:rPr>
+          <w:color w:val="4472C4" w:themeColor="accent1"/>
+          <w:lang w:val="en-US"/>
+        </w:rPr>
+        <w:t xml:space="preserve"> </w:t>
+      </w:r>
+      <w:r>
+        <w:rPr>
+          <w:color w:val="FF0000"/>
+          <w:lang w:val="en-US"/>
+        </w:rPr>
+        <w:t>(</w:t>
+      </w:r>
+      <w:proofErr w:type="spellStart"/>
+      <w:r>
+        <w:rPr>
+          <w:color w:val="FF0000"/>
+          <w:lang w:val="en-US"/>
+        </w:rPr>
+        <w:t>explicação</w:t>
+      </w:r>
+      <w:proofErr w:type="spellEnd"/>
+      <w:r>
+        <w:rPr>
+          <w:color w:val="FF0000"/>
+          <w:lang w:val="en-US"/>
+        </w:rPr>
+        <w:t xml:space="preserve"> de </w:t>
+      </w:r>
+      <w:proofErr w:type="spellStart"/>
+      <w:r>
+        <w:rPr>
+          <w:color w:val="FF0000"/>
+          <w:lang w:val="en-US"/>
+        </w:rPr>
+        <w:t>quando</w:t>
+      </w:r>
+      <w:proofErr w:type="spellEnd"/>
+      <w:r>
+        <w:rPr>
+          <w:color w:val="FF0000"/>
+          <w:lang w:val="en-US"/>
+        </w:rPr>
+        <w:t xml:space="preserve"> se </w:t>
+      </w:r>
+      <w:proofErr w:type="spellStart"/>
+      <w:r>
+        <w:rPr>
+          <w:color w:val="FF0000"/>
+          <w:lang w:val="en-US"/>
+        </w:rPr>
+        <w:t>aplica</w:t>
+      </w:r>
+      <w:proofErr w:type="spellEnd"/>
+      <w:r>
+        <w:rPr>
+          <w:color w:val="FF0000"/>
+          <w:lang w:val="en-US"/>
+        </w:rPr>
+        <w:t xml:space="preserve">, qual a </w:t>
+      </w:r>
+      <w:proofErr w:type="spellStart"/>
+      <w:r>
+        <w:rPr>
+          <w:color w:val="FF0000"/>
+          <w:lang w:val="en-US"/>
+        </w:rPr>
+        <w:t>limitação</w:t>
+      </w:r>
+      <w:proofErr w:type="spellEnd"/>
+      <w:r>
+        <w:rPr>
+          <w:color w:val="FF0000"/>
+          <w:lang w:val="en-US"/>
+        </w:rPr>
+        <w:t xml:space="preserve"> </w:t>
+      </w:r>
+      <w:proofErr w:type="spellStart"/>
+      <w:r>
+        <w:rPr>
+          <w:color w:val="FF0000"/>
+          <w:lang w:val="en-US"/>
+        </w:rPr>
+        <w:t>envolvida</w:t>
+      </w:r>
+      <w:proofErr w:type="spellEnd"/>
+      <w:r>
+        <w:rPr>
+          <w:color w:val="FF0000"/>
+          <w:lang w:val="en-US"/>
+        </w:rPr>
+        <w:t xml:space="preserve"> – </w:t>
+      </w:r>
+      <w:proofErr w:type="spellStart"/>
+      <w:r>
+        <w:rPr>
+          <w:color w:val="FF0000"/>
+          <w:lang w:val="en-US"/>
+        </w:rPr>
+        <w:t>elaborar</w:t>
+      </w:r>
+      <w:proofErr w:type="spellEnd"/>
+      <w:r>
+        <w:rPr>
+          <w:color w:val="FF0000"/>
+          <w:lang w:val="en-US"/>
+        </w:rPr>
+        <w:t xml:space="preserve"> o que o revisor </w:t>
+      </w:r>
+      <w:proofErr w:type="spellStart"/>
+      <w:r>
+        <w:rPr>
+          <w:color w:val="FF0000"/>
+          <w:lang w:val="en-US"/>
+        </w:rPr>
+        <w:t>falou</w:t>
+      </w:r>
+      <w:proofErr w:type="spellEnd"/>
+      <w:r>
+        <w:rPr>
+          <w:color w:val="FF0000"/>
+          <w:lang w:val="en-US"/>
+        </w:rPr>
+        <w:t>)</w:t>
+      </w:r>
+      <w:r>
+        <w:rPr>
+          <w:color w:val="4472C4" w:themeColor="accent1"/>
+          <w:lang w:val="en-US"/>
+        </w:rPr>
+        <w:t xml:space="preserve"> </w:t>
       </w:r>
       <w:r>
         <w:rPr>
@@ -3575,7 +4142,15 @@
           <w:color w:val="4472C4" w:themeColor="accent1"/>
           <w:lang w:val="en-US"/>
         </w:rPr>
-        <w:t xml:space="preserve"> rheological law to capture instantaneous and long-term responses. This approach excludes considerations of other factors, such as temperature gradients, water flow, and pore mechanics</w:t>
+        <w:t xml:space="preserve"> rheological law to capture instantaneous and long-term responses. This approach excludes considerations </w:t>
+      </w:r>
+      <w:r>
+        <w:rPr>
+          <w:color w:val="4472C4" w:themeColor="accent1"/>
+          <w:lang w:val="en-US"/>
+        </w:rPr>
+        <w:lastRenderedPageBreak/>
+        <w:t>of other factors, such as temperature gradients, water flow, and pore mechanics</w:t>
       </w:r>
       <w:r>
         <w:rPr>
@@ -3805,7 +4380,6 @@
           <w:szCs w:val="21"/>
           <w:lang w:val="en-US"/>
         </w:rPr>
-        <w:lastRenderedPageBreak/>
         <w:t>Page 3 of 28: “…</w:t>
       </w:r>
       <w:r>
@@ -4839,6 +5413,7 @@
           <w:sz w:val="21"/>
           <w:szCs w:val="21"/>
         </w:rPr>
+        <w:lastRenderedPageBreak/>
         <w:t xml:space="preserve">Sim. Isso foi feito e inclusive validado com a comparação da solução analítica. </w:t>
       </w:r>
       <w:r>
@@ -4894,7 +5469,6 @@
           <w:color w:val="000000"/>
           <w:sz w:val="21"/>
           <w:szCs w:val="21"/>
-          <w:lang w:val="en-US"/>
         </w:rPr>
       </w:pPr>
       <w:r>
@@ -4981,7 +5555,107 @@
           <w:szCs w:val="21"/>
           <w:lang w:val="en-US"/>
         </w:rPr>
-        <w:t>please elaborate this initial stress condition - how you calculate this? And where exactly it is prescribed?</w:t>
+        <w:t xml:space="preserve">please elaborate this initial stress condition - how you calculate this? </w:t>
+      </w:r>
+      <w:proofErr w:type="spellStart"/>
+      <w:r>
+        <w:rPr>
+          <w:rFonts w:ascii="Segoe UI" w:hAnsi="Segoe UI" w:cs="Segoe UI"/>
+          <w:color w:val="000000"/>
+          <w:sz w:val="21"/>
+          <w:szCs w:val="21"/>
+        </w:rPr>
+        <w:t>And</w:t>
+      </w:r>
+      <w:proofErr w:type="spellEnd"/>
+      <w:r>
+        <w:rPr>
+          <w:rFonts w:ascii="Segoe UI" w:hAnsi="Segoe UI" w:cs="Segoe UI"/>
+          <w:color w:val="000000"/>
+          <w:sz w:val="21"/>
+          <w:szCs w:val="21"/>
+        </w:rPr>
+        <w:t xml:space="preserve"> </w:t>
+      </w:r>
+      <w:proofErr w:type="spellStart"/>
+      <w:r>
+        <w:rPr>
+          <w:rFonts w:ascii="Segoe UI" w:hAnsi="Segoe UI" w:cs="Segoe UI"/>
+          <w:color w:val="000000"/>
+          <w:sz w:val="21"/>
+          <w:szCs w:val="21"/>
+        </w:rPr>
+        <w:t>where</w:t>
+      </w:r>
+      <w:proofErr w:type="spellEnd"/>
+      <w:r>
+        <w:rPr>
+          <w:rFonts w:ascii="Segoe UI" w:hAnsi="Segoe UI" w:cs="Segoe UI"/>
+          <w:color w:val="000000"/>
+          <w:sz w:val="21"/>
+          <w:szCs w:val="21"/>
+        </w:rPr>
+        <w:t xml:space="preserve"> </w:t>
+      </w:r>
+      <w:proofErr w:type="spellStart"/>
+      <w:r>
+        <w:rPr>
+          <w:rFonts w:ascii="Segoe UI" w:hAnsi="Segoe UI" w:cs="Segoe UI"/>
+          <w:color w:val="000000"/>
+          <w:sz w:val="21"/>
+          <w:szCs w:val="21"/>
+        </w:rPr>
+        <w:t>exactly</w:t>
+      </w:r>
+      <w:proofErr w:type="spellEnd"/>
+      <w:r>
+        <w:rPr>
+          <w:rFonts w:ascii="Segoe UI" w:hAnsi="Segoe UI" w:cs="Segoe UI"/>
+          <w:color w:val="000000"/>
+          <w:sz w:val="21"/>
+          <w:szCs w:val="21"/>
+        </w:rPr>
+        <w:t xml:space="preserve"> it </w:t>
+      </w:r>
+      <w:proofErr w:type="spellStart"/>
+      <w:r>
+        <w:rPr>
+          <w:rFonts w:ascii="Segoe UI" w:hAnsi="Segoe UI" w:cs="Segoe UI"/>
+          <w:color w:val="000000"/>
+          <w:sz w:val="21"/>
+          <w:szCs w:val="21"/>
+        </w:rPr>
+        <w:t>is</w:t>
+      </w:r>
+      <w:proofErr w:type="spellEnd"/>
+      <w:r>
+        <w:rPr>
+          <w:rFonts w:ascii="Segoe UI" w:hAnsi="Segoe UI" w:cs="Segoe UI"/>
+          <w:color w:val="000000"/>
+          <w:sz w:val="21"/>
+          <w:szCs w:val="21"/>
+        </w:rPr>
+        <w:t xml:space="preserve"> </w:t>
+      </w:r>
+      <w:proofErr w:type="spellStart"/>
+      <w:r>
+        <w:rPr>
+          <w:rFonts w:ascii="Segoe UI" w:hAnsi="Segoe UI" w:cs="Segoe UI"/>
+          <w:color w:val="000000"/>
+          <w:sz w:val="21"/>
+          <w:szCs w:val="21"/>
+        </w:rPr>
+        <w:t>prescribed</w:t>
+      </w:r>
+      <w:proofErr w:type="spellEnd"/>
+      <w:r>
+        <w:rPr>
+          <w:rFonts w:ascii="Segoe UI" w:hAnsi="Segoe UI" w:cs="Segoe UI"/>
+          <w:color w:val="000000"/>
+          <w:sz w:val="21"/>
+          <w:szCs w:val="21"/>
+        </w:rPr>
+        <w:t>?</w:t>
       </w:r>
     </w:p>
     <w:p>
@@ -5051,261 +5725,1068 @@
       </w:r>
     </w:p>
     <w:p>
-      <w:pPr>
-        <w:rPr>
-          <w:lang w:val="en-US"/>
-        </w:rPr>
-      </w:pPr>
       <w:r>
         <w:rPr>
           <w:rFonts w:ascii="Segoe UI" w:hAnsi="Segoe UI" w:cs="Segoe UI"/>
           <w:color w:val="000000"/>
           <w:sz w:val="21"/>
           <w:szCs w:val="21"/>
-          <w:lang w:val="en-US"/>
+        </w:rPr>
+        <w:t xml:space="preserve"> </w:t>
+      </w:r>
+      <w:r>
+        <w:rPr>
+          <w:rFonts w:ascii="Segoe UI" w:hAnsi="Segoe UI" w:cs="Segoe UI"/>
+          <w:color w:val="000000"/>
+          <w:sz w:val="21"/>
+          <w:szCs w:val="21"/>
+          <w:lang w:val="en-US"/>
+        </w:rPr>
+        <w:t>Page 6 of 28: “…</w:t>
+      </w:r>
+      <w:r>
+        <w:rPr>
+          <w:lang w:val="en-US"/>
+        </w:rPr>
+        <w:t>thickness of the lining.</w:t>
+      </w:r>
+      <w:r>
+        <w:rPr>
+          <w:lang w:val="en-US"/>
+        </w:rPr>
+        <w:t xml:space="preserve">” </w:t>
+      </w:r>
+      <w:r>
+        <w:rPr>
+          <w:lang w:val="en-US"/>
+        </w:rPr>
+        <w:t xml:space="preserve">How </w:t>
+      </w:r>
+      <w:proofErr w:type="gramStart"/>
+      <w:r>
+        <w:rPr>
+          <w:lang w:val="en-US"/>
+        </w:rPr>
+        <w:t>the lining is</w:t>
+      </w:r>
+      <w:proofErr w:type="gramEnd"/>
+      <w:r>
+        <w:rPr>
+          <w:lang w:val="en-US"/>
+        </w:rPr>
+        <w:t xml:space="preserve"> modelled?</w:t>
+      </w:r>
+      <w:r>
+        <w:rPr>
+          <w:lang w:val="en-US"/>
+        </w:rPr>
+        <w:t xml:space="preserve"> </w:t>
+      </w:r>
+      <w:proofErr w:type="spellStart"/>
+      <w:r>
+        <w:rPr>
+          <w:lang w:val="en-US"/>
+        </w:rPr>
+        <w:t>Classicla</w:t>
+      </w:r>
+      <w:proofErr w:type="spellEnd"/>
+      <w:r>
+        <w:rPr>
+          <w:lang w:val="en-US"/>
+        </w:rPr>
+        <w:t xml:space="preserve"> elements or maybe beam elements? is there any interface between lining and ground? </w:t>
+      </w:r>
+      <w:proofErr w:type="spellStart"/>
+      <w:r>
+        <w:t>Is</w:t>
+      </w:r>
+      <w:proofErr w:type="spellEnd"/>
+      <w:r>
+        <w:t xml:space="preserve"> </w:t>
+      </w:r>
+      <w:proofErr w:type="spellStart"/>
+      <w:r>
+        <w:t>lining</w:t>
+      </w:r>
+      <w:proofErr w:type="spellEnd"/>
+      <w:r>
+        <w:t xml:space="preserve"> </w:t>
+      </w:r>
+      <w:proofErr w:type="spellStart"/>
+      <w:r>
+        <w:t>only</w:t>
+      </w:r>
+      <w:proofErr w:type="spellEnd"/>
+      <w:r>
+        <w:t xml:space="preserve"> </w:t>
+      </w:r>
+      <w:proofErr w:type="spellStart"/>
+      <w:r>
+        <w:t>elastic</w:t>
+      </w:r>
+      <w:proofErr w:type="spellEnd"/>
+      <w:r>
+        <w:t xml:space="preserve">? </w:t>
+      </w:r>
+      <w:proofErr w:type="spellStart"/>
+      <w:r>
+        <w:t>Elaborate</w:t>
+      </w:r>
+      <w:proofErr w:type="spellEnd"/>
+      <w:r>
+        <w:t xml:space="preserve"> </w:t>
+      </w:r>
+      <w:proofErr w:type="spellStart"/>
+      <w:r>
+        <w:t>this</w:t>
+      </w:r>
+      <w:proofErr w:type="spellEnd"/>
+      <w:r>
+        <w:t>...</w:t>
+      </w:r>
+    </w:p>
+    <w:p>
+      <w:pPr>
+        <w:rPr>
+          <w:color w:val="4472C4" w:themeColor="accent1"/>
+          <w:lang w:val="en-US"/>
+        </w:rPr>
+      </w:pPr>
+      <w:r>
+        <w:rPr>
+          <w:color w:val="4472C4" w:themeColor="accent1"/>
+        </w:rPr>
+        <w:t xml:space="preserve">Explicar </w:t>
+      </w:r>
+      <w:r>
+        <w:rPr>
+          <w:color w:val="4472C4" w:themeColor="accent1"/>
+        </w:rPr>
+        <w:t>melhor que o revestimento é modelado utilizando elementos finitos sólidos. E a interface</w:t>
+      </w:r>
+      <w:r>
+        <w:rPr>
+          <w:color w:val="4472C4" w:themeColor="accent1"/>
+        </w:rPr>
+        <w:t xml:space="preserve"> </w:t>
+      </w:r>
+      <w:r>
+        <w:rPr>
+          <w:color w:val="4472C4" w:themeColor="accent1"/>
+        </w:rPr>
+        <w:t>é colapsada</w:t>
+      </w:r>
+      <w:r>
+        <w:rPr>
+          <w:color w:val="4472C4" w:themeColor="accent1"/>
+        </w:rPr>
+        <w:t xml:space="preserve"> (ou rígida?)</w:t>
+      </w:r>
+      <w:r>
+        <w:rPr>
+          <w:color w:val="4472C4" w:themeColor="accent1"/>
+        </w:rPr>
+        <w:t xml:space="preserve"> (</w:t>
+      </w:r>
+      <w:r>
+        <w:rPr>
+          <w:color w:val="4472C4" w:themeColor="accent1"/>
+        </w:rPr>
+        <w:t xml:space="preserve">ambos elementos do maciço e do revestimento </w:t>
+      </w:r>
+      <w:r>
+        <w:rPr>
+          <w:color w:val="4472C4" w:themeColor="accent1"/>
+        </w:rPr>
+        <w:t>compartilha</w:t>
+      </w:r>
+      <w:r>
+        <w:rPr>
+          <w:color w:val="4472C4" w:themeColor="accent1"/>
+        </w:rPr>
+        <w:t>m seus</w:t>
+      </w:r>
+      <w:r>
+        <w:rPr>
+          <w:color w:val="4472C4" w:themeColor="accent1"/>
+        </w:rPr>
+        <w:t xml:space="preserve"> nós). </w:t>
+      </w:r>
+      <w:r>
+        <w:rPr>
+          <w:color w:val="4472C4" w:themeColor="accent1"/>
+          <w:lang w:val="en-US"/>
+        </w:rPr>
+        <w:t xml:space="preserve">O </w:t>
+      </w:r>
+      <w:proofErr w:type="spellStart"/>
+      <w:r>
+        <w:rPr>
+          <w:color w:val="4472C4" w:themeColor="accent1"/>
+          <w:lang w:val="en-US"/>
+        </w:rPr>
+        <w:t>revestimento</w:t>
+      </w:r>
+      <w:proofErr w:type="spellEnd"/>
+      <w:r>
+        <w:rPr>
+          <w:color w:val="4472C4" w:themeColor="accent1"/>
+          <w:lang w:val="en-US"/>
+        </w:rPr>
+        <w:t xml:space="preserve"> é </w:t>
+      </w:r>
+      <w:proofErr w:type="spellStart"/>
+      <w:r>
+        <w:rPr>
+          <w:color w:val="4472C4" w:themeColor="accent1"/>
+          <w:lang w:val="en-US"/>
+        </w:rPr>
+        <w:t>elástico</w:t>
+      </w:r>
+      <w:proofErr w:type="spellEnd"/>
+      <w:r>
+        <w:rPr>
+          <w:color w:val="4472C4" w:themeColor="accent1"/>
+          <w:lang w:val="en-US"/>
+        </w:rPr>
+        <w:t xml:space="preserve"> linear.</w:t>
+      </w:r>
+    </w:p>
+    <w:p>
+      <w:pPr>
+        <w:rPr>
+          <w:lang w:val="en-US"/>
+        </w:rPr>
+      </w:pPr>
+      <w:r>
+        <w:rPr>
+          <w:lang w:val="en-US"/>
+        </w:rPr>
+        <w:t>Page 7 of 28: “…</w:t>
+      </w:r>
+      <w:r>
+        <w:rPr>
+          <w:lang w:val="en-US"/>
+        </w:rPr>
+        <w:t xml:space="preserve">is the influence of the spacing </w:t>
+      </w:r>
+      <w:r>
+        <w:rPr>
+          <w:rFonts w:ascii="Cambria Math" w:hAnsi="Cambria Math" w:cs="Cambria Math"/>
+          <w:lang w:val="en-US"/>
+        </w:rPr>
+        <w:t>𝑑</w:t>
+      </w:r>
+      <w:r>
+        <w:rPr>
+          <w:lang w:val="en-US"/>
+        </w:rPr>
+        <w:t>1 between longitudinal tunnels of</w:t>
+      </w:r>
+      <w:r>
+        <w:rPr>
+          <w:lang w:val="en-US"/>
+        </w:rPr>
+        <w:t xml:space="preserve"> </w:t>
+      </w:r>
+      <w:r>
+        <w:rPr>
+          <w:lang w:val="en-US"/>
+        </w:rPr>
+        <w:t>the twin tunnel.</w:t>
+      </w:r>
+      <w:r>
+        <w:rPr>
+          <w:lang w:val="en-US"/>
+        </w:rPr>
+        <w:t xml:space="preserve">” </w:t>
+      </w:r>
+      <w:r>
+        <w:rPr>
+          <w:rFonts w:ascii="Segoe UI" w:hAnsi="Segoe UI" w:cs="Segoe UI"/>
+          <w:color w:val="000000"/>
+          <w:sz w:val="21"/>
+          <w:szCs w:val="21"/>
+          <w:lang w:val="en-US"/>
+        </w:rPr>
+        <w:t>influence on...</w:t>
+      </w:r>
+      <w:proofErr w:type="gramStart"/>
+      <w:r>
+        <w:rPr>
+          <w:rFonts w:ascii="Segoe UI" w:hAnsi="Segoe UI" w:cs="Segoe UI"/>
+          <w:color w:val="000000"/>
+          <w:sz w:val="21"/>
+          <w:szCs w:val="21"/>
+          <w:lang w:val="en-US"/>
+        </w:rPr>
+        <w:t>what ?</w:t>
+      </w:r>
+      <w:proofErr w:type="gramEnd"/>
+    </w:p>
+    <w:p>
+      <w:pPr>
+        <w:rPr>
+          <w:color w:val="4472C4" w:themeColor="accent1"/>
+        </w:rPr>
+      </w:pPr>
+      <w:r>
+        <w:rPr>
+          <w:color w:val="4472C4" w:themeColor="accent1"/>
+        </w:rPr>
+        <w:t>Influência no perfil de c</w:t>
+      </w:r>
+      <w:r>
+        <w:rPr>
+          <w:color w:val="4472C4" w:themeColor="accent1"/>
+        </w:rPr>
+        <w:t>onvergências longitudinal do túnel. Faltou completar a frase.</w:t>
+      </w:r>
+    </w:p>
+    <w:p>
+      <w:pPr>
+        <w:rPr>
+          <w:lang w:val="en-US"/>
+        </w:rPr>
+      </w:pPr>
+      <w:r>
+        <w:rPr>
+          <w:lang w:val="en-US"/>
+        </w:rPr>
+        <w:t xml:space="preserve">Page 10 of 28: In Table 1 Ri = 1. </w:t>
+      </w:r>
+      <w:r>
+        <w:rPr>
+          <w:lang w:val="en-US"/>
+        </w:rPr>
+        <w:t xml:space="preserve">As I understand well, the radius of the main tunnels is 1 meter? </w:t>
+      </w:r>
+      <w:proofErr w:type="gramStart"/>
+      <w:r>
+        <w:rPr>
+          <w:lang w:val="en-US"/>
+        </w:rPr>
+        <w:t>So</w:t>
+      </w:r>
+      <w:proofErr w:type="gramEnd"/>
+      <w:r>
+        <w:rPr>
+          <w:lang w:val="en-US"/>
+        </w:rPr>
+        <w:t xml:space="preserve"> the diameter is only 2 meters? In relation to engineering practice what kind of tunnel it is? This is too small to represent for example road or railway tunnels.</w:t>
+      </w:r>
+    </w:p>
+    <w:p>
+      <w:pPr>
+        <w:rPr>
+          <w:color w:val="4472C4" w:themeColor="accent1"/>
+          <w:lang w:val="en-US"/>
+        </w:rPr>
+      </w:pPr>
+      <w:r>
+        <w:rPr>
+          <w:color w:val="4472C4" w:themeColor="accent1"/>
+        </w:rPr>
+        <w:t xml:space="preserve">Explicar um pouco mais no que consiste a análise paramétrica do artigo. </w:t>
+      </w:r>
+      <w:r>
+        <w:rPr>
+          <w:color w:val="4472C4" w:themeColor="accent1"/>
+          <w:lang w:val="en-US"/>
+        </w:rPr>
+        <w:t xml:space="preserve">E </w:t>
+      </w:r>
+      <w:proofErr w:type="spellStart"/>
+      <w:r>
+        <w:rPr>
+          <w:color w:val="4472C4" w:themeColor="accent1"/>
+          <w:lang w:val="en-US"/>
+        </w:rPr>
+        <w:t>pq</w:t>
+      </w:r>
+      <w:proofErr w:type="spellEnd"/>
+      <w:r>
+        <w:rPr>
+          <w:color w:val="4472C4" w:themeColor="accent1"/>
+          <w:lang w:val="en-US"/>
+        </w:rPr>
+        <w:t xml:space="preserve"> </w:t>
+      </w:r>
+      <w:proofErr w:type="spellStart"/>
+      <w:r>
+        <w:rPr>
+          <w:color w:val="4472C4" w:themeColor="accent1"/>
+          <w:lang w:val="en-US"/>
+        </w:rPr>
+        <w:t>pode</w:t>
+      </w:r>
+      <w:proofErr w:type="spellEnd"/>
+      <w:r>
+        <w:rPr>
+          <w:color w:val="4472C4" w:themeColor="accent1"/>
+          <w:lang w:val="en-US"/>
+        </w:rPr>
+        <w:t xml:space="preserve"> ser </w:t>
+      </w:r>
+      <w:proofErr w:type="spellStart"/>
+      <w:r>
+        <w:rPr>
+          <w:color w:val="4472C4" w:themeColor="accent1"/>
+          <w:lang w:val="en-US"/>
+        </w:rPr>
+        <w:t>aplicado</w:t>
+      </w:r>
+      <w:proofErr w:type="spellEnd"/>
+      <w:r>
+        <w:rPr>
+          <w:color w:val="4472C4" w:themeColor="accent1"/>
+          <w:lang w:val="en-US"/>
+        </w:rPr>
+        <w:t xml:space="preserve"> </w:t>
+      </w:r>
+      <w:proofErr w:type="spellStart"/>
+      <w:r>
+        <w:rPr>
+          <w:color w:val="4472C4" w:themeColor="accent1"/>
+          <w:lang w:val="en-US"/>
+        </w:rPr>
+        <w:t>essa</w:t>
+      </w:r>
+      <w:proofErr w:type="spellEnd"/>
+      <w:r>
+        <w:rPr>
+          <w:color w:val="4472C4" w:themeColor="accent1"/>
+          <w:lang w:val="en-US"/>
+        </w:rPr>
+        <w:t xml:space="preserve"> </w:t>
+      </w:r>
+      <w:proofErr w:type="spellStart"/>
+      <w:r>
+        <w:rPr>
+          <w:color w:val="4472C4" w:themeColor="accent1"/>
+          <w:lang w:val="en-US"/>
+        </w:rPr>
+        <w:t>parametrização</w:t>
+      </w:r>
+      <w:proofErr w:type="spellEnd"/>
+      <w:r>
+        <w:rPr>
+          <w:color w:val="4472C4" w:themeColor="accent1"/>
+          <w:lang w:val="en-US"/>
+        </w:rPr>
+        <w:t>.</w:t>
+      </w:r>
+    </w:p>
+    <w:p>
+      <w:pPr>
+        <w:rPr>
+          <w:lang w:val="en-US"/>
+        </w:rPr>
+      </w:pPr>
+      <w:r>
+        <w:rPr>
+          <w:lang w:val="en-US"/>
+        </w:rPr>
+        <w:t xml:space="preserve">Page 10 of 28: In Table 1 Thickness of the lining e1. </w:t>
+      </w:r>
+      <w:r>
+        <w:rPr>
+          <w:lang w:val="en-US"/>
+        </w:rPr>
+        <w:t>I can't find any information what kind of lining is that? Concrete? What is the method of tunneling that you assume here? This must be included in the paper</w:t>
+      </w:r>
+      <w:r>
+        <w:rPr>
+          <w:lang w:val="en-US"/>
+        </w:rPr>
+        <w:t>.</w:t>
+      </w:r>
+    </w:p>
+    <w:p>
+      <w:pPr>
+        <w:rPr>
+          <w:color w:val="4472C4" w:themeColor="accent1"/>
+        </w:rPr>
+      </w:pPr>
+      <w:proofErr w:type="spellStart"/>
+      <w:r>
+        <w:rPr>
+          <w:color w:val="4472C4" w:themeColor="accent1"/>
+          <w:lang w:val="en-US"/>
+        </w:rPr>
+        <w:t>Concreto</w:t>
+      </w:r>
+      <w:proofErr w:type="spellEnd"/>
+      <w:r>
+        <w:rPr>
+          <w:color w:val="4472C4" w:themeColor="accent1"/>
+          <w:lang w:val="en-US"/>
+        </w:rPr>
+        <w:t xml:space="preserve"> com lei constitutive </w:t>
+      </w:r>
+      <w:proofErr w:type="spellStart"/>
+      <w:r>
+        <w:rPr>
+          <w:color w:val="4472C4" w:themeColor="accent1"/>
+          <w:lang w:val="en-US"/>
+        </w:rPr>
+        <w:t>viscoelástica</w:t>
+      </w:r>
+      <w:proofErr w:type="spellEnd"/>
+      <w:r>
+        <w:rPr>
+          <w:color w:val="4472C4" w:themeColor="accent1"/>
+          <w:lang w:val="en-US"/>
+        </w:rPr>
+        <w:t xml:space="preserve">. </w:t>
+      </w:r>
+      <w:r>
+        <w:rPr>
+          <w:color w:val="4472C4" w:themeColor="accent1"/>
+        </w:rPr>
+        <w:t xml:space="preserve">Essa modelagem compreende métodos </w:t>
+      </w:r>
+      <w:r>
+        <w:rPr>
+          <w:color w:val="4472C4" w:themeColor="accent1"/>
+        </w:rPr>
+        <w:t xml:space="preserve">que envolvam </w:t>
+      </w:r>
+      <w:r>
+        <w:rPr>
+          <w:color w:val="4472C4" w:themeColor="accent1"/>
+        </w:rPr>
+        <w:t>velocidade de escavação constante e face de escavaçã</w:t>
+      </w:r>
+      <w:r>
+        <w:rPr>
+          <w:color w:val="4472C4" w:themeColor="accent1"/>
+        </w:rPr>
+        <w:t>o cheia (não parcializada)</w:t>
+      </w:r>
+      <w:r>
+        <w:rPr>
+          <w:color w:val="4472C4" w:themeColor="accent1"/>
+        </w:rPr>
+        <w:t>.</w:t>
+      </w:r>
+      <w:r>
+        <w:rPr>
+          <w:color w:val="4472C4" w:themeColor="accent1"/>
+        </w:rPr>
+        <w:t xml:space="preserve"> </w:t>
+      </w:r>
+      <w:r>
+        <w:rPr>
+          <w:color w:val="4472C4" w:themeColor="accent1"/>
+        </w:rPr>
+        <w:t>O revestimento é de concreto (poderia ser pré-moldado ou projeta</w:t>
+      </w:r>
+      <w:r>
+        <w:rPr>
+          <w:color w:val="4472C4" w:themeColor="accent1"/>
+        </w:rPr>
+        <w:t>do?)</w:t>
+      </w:r>
+      <w:r>
+        <w:rPr>
+          <w:color w:val="4472C4" w:themeColor="accent1"/>
+        </w:rPr>
+        <w:t>.</w:t>
+      </w:r>
+    </w:p>
+    <w:p>
+      <w:pPr>
+        <w:rPr>
+          <w:lang w:val="en-US"/>
+        </w:rPr>
+      </w:pPr>
+      <w:r>
+        <w:rPr>
+          <w:lang w:val="en-US"/>
+        </w:rPr>
+        <w:t>Page 11 of 28: “…</w:t>
+      </w:r>
+      <w:r>
+        <w:rPr>
+          <w:lang w:val="en-US"/>
+        </w:rPr>
+        <w:t xml:space="preserve">solution considering </w:t>
+      </w:r>
+      <w:r>
+        <w:rPr>
+          <w:rFonts w:ascii="Cambria Math" w:hAnsi="Cambria Math" w:cs="Cambria Math"/>
+          <w:lang w:val="en-US"/>
+        </w:rPr>
+        <w:t>𝑅𝑖</w:t>
+      </w:r>
+      <w:r>
+        <w:rPr>
+          <w:lang w:val="en-US"/>
+        </w:rPr>
+        <w:t xml:space="preserve"> = 4 m</w:t>
+      </w:r>
+      <w:r>
+        <w:rPr>
+          <w:lang w:val="en-US"/>
+        </w:rPr>
+        <w:t xml:space="preserve">”. </w:t>
+      </w:r>
+      <w:r>
+        <w:rPr>
+          <w:lang w:val="en-US"/>
+        </w:rPr>
+        <w:t xml:space="preserve">in table above it is 1 </w:t>
+      </w:r>
+      <w:proofErr w:type="gramStart"/>
+      <w:r>
+        <w:rPr>
+          <w:lang w:val="en-US"/>
+        </w:rPr>
+        <w:t>meter ?</w:t>
+      </w:r>
+      <w:proofErr w:type="gramEnd"/>
+    </w:p>
+    <w:p>
+      <w:pPr>
+        <w:rPr>
+          <w:color w:val="4472C4" w:themeColor="accent1"/>
+          <w:lang w:val="en-US"/>
+        </w:rPr>
+      </w:pPr>
+      <w:r>
+        <w:rPr>
+          <w:color w:val="4472C4" w:themeColor="accent1"/>
+        </w:rPr>
+        <w:t xml:space="preserve">A tabela </w:t>
+      </w:r>
+      <w:r>
+        <w:rPr>
+          <w:color w:val="4472C4" w:themeColor="accent1"/>
+        </w:rPr>
+        <w:t>compreendeu as</w:t>
+      </w:r>
+      <w:r>
+        <w:rPr>
+          <w:color w:val="4472C4" w:themeColor="accent1"/>
+        </w:rPr>
+        <w:t xml:space="preserve"> análises paramétricas. Nesse outro exemplo, como se trata de uma verificação com solução analítica de outro autor (</w:t>
+      </w:r>
+      <w:proofErr w:type="spellStart"/>
+      <w:r>
+        <w:rPr>
+          <w:color w:val="4472C4" w:themeColor="accent1"/>
+        </w:rPr>
+        <w:t>Guo</w:t>
+      </w:r>
+      <w:proofErr w:type="spellEnd"/>
+      <w:r>
+        <w:rPr>
+          <w:color w:val="4472C4" w:themeColor="accent1"/>
+        </w:rPr>
+        <w:t xml:space="preserve"> et al.), o raio é maior. Na comparação com </w:t>
+      </w:r>
+      <w:proofErr w:type="spellStart"/>
+      <w:r>
+        <w:rPr>
+          <w:color w:val="4472C4" w:themeColor="accent1"/>
+        </w:rPr>
+        <w:t>Ma</w:t>
+      </w:r>
+      <w:proofErr w:type="spellEnd"/>
+      <w:r>
+        <w:rPr>
+          <w:color w:val="4472C4" w:themeColor="accent1"/>
+        </w:rPr>
+        <w:t xml:space="preserve"> et al (o raio é unitário </w:t>
+      </w:r>
+      <w:proofErr w:type="spellStart"/>
+      <w:r>
+        <w:rPr>
+          <w:color w:val="4472C4" w:themeColor="accent1"/>
+        </w:rPr>
+        <w:t>novamenteo</w:t>
+      </w:r>
+      <w:proofErr w:type="spellEnd"/>
+      <w:r>
+        <w:rPr>
+          <w:color w:val="4472C4" w:themeColor="accent1"/>
+        </w:rPr>
+        <w:t>)</w:t>
+      </w:r>
+      <w:r>
+        <w:rPr>
+          <w:color w:val="4472C4" w:themeColor="accent1"/>
+        </w:rPr>
+        <w:t xml:space="preserve">. </w:t>
+      </w:r>
+      <w:proofErr w:type="spellStart"/>
+      <w:r>
+        <w:rPr>
+          <w:color w:val="4472C4" w:themeColor="accent1"/>
+          <w:lang w:val="en-US"/>
+        </w:rPr>
+        <w:t>Quem</w:t>
+      </w:r>
+      <w:proofErr w:type="spellEnd"/>
+      <w:r>
+        <w:rPr>
+          <w:color w:val="4472C4" w:themeColor="accent1"/>
+          <w:lang w:val="en-US"/>
+        </w:rPr>
+        <w:t xml:space="preserve"> sabe mudar a </w:t>
+      </w:r>
+      <w:proofErr w:type="spellStart"/>
+      <w:r>
+        <w:rPr>
+          <w:color w:val="4472C4" w:themeColor="accent1"/>
+          <w:lang w:val="en-US"/>
+        </w:rPr>
+        <w:t>tabela</w:t>
+      </w:r>
+      <w:proofErr w:type="spellEnd"/>
+      <w:r>
+        <w:rPr>
+          <w:color w:val="4472C4" w:themeColor="accent1"/>
+          <w:lang w:val="en-US"/>
+        </w:rPr>
+        <w:t xml:space="preserve"> de </w:t>
+      </w:r>
+      <w:proofErr w:type="spellStart"/>
+      <w:r>
+        <w:rPr>
+          <w:color w:val="4472C4" w:themeColor="accent1"/>
+          <w:lang w:val="en-US"/>
+        </w:rPr>
+        <w:t>lugar</w:t>
+      </w:r>
+      <w:proofErr w:type="spellEnd"/>
+      <w:r>
+        <w:rPr>
+          <w:color w:val="4472C4" w:themeColor="accent1"/>
+          <w:lang w:val="en-US"/>
+        </w:rPr>
+        <w:t>.</w:t>
+      </w:r>
+    </w:p>
+    <w:p>
+      <w:pPr>
+        <w:rPr>
+          <w:lang w:val="en-US"/>
+        </w:rPr>
+      </w:pPr>
+      <w:r>
+        <w:rPr>
+          <w:lang w:val="en-US"/>
+        </w:rPr>
+        <w:t xml:space="preserve">Page 12 of 28: </w:t>
+      </w:r>
+      <w:r>
+        <w:rPr>
+          <w:lang w:val="en-US"/>
+        </w:rPr>
+        <w:t xml:space="preserve">for the case with </w:t>
+      </w:r>
+      <w:r>
+        <w:rPr>
+          <w:rFonts w:ascii="Cambria Math" w:hAnsi="Cambria Math" w:cs="Cambria Math"/>
+          <w:lang w:val="en-US"/>
+        </w:rPr>
+        <w:t>𝑐</w:t>
+      </w:r>
+      <w:r>
+        <w:rPr>
+          <w:lang w:val="en-US"/>
+        </w:rPr>
+        <w:t xml:space="preserve"> = 5 MPa, </w:t>
+      </w:r>
+      <w:r>
+        <w:rPr>
+          <w:rFonts w:ascii="Cambria Math" w:hAnsi="Cambria Math" w:cs="Cambria Math"/>
+          <w:lang w:val="en-US"/>
+        </w:rPr>
+        <w:t>𝑑</w:t>
+      </w:r>
+      <w:r>
+        <w:rPr>
+          <w:lang w:val="en-US"/>
+        </w:rPr>
+        <w:t xml:space="preserve">1 = 5 m, </w:t>
+      </w:r>
+      <w:r>
+        <w:rPr>
+          <w:rFonts w:ascii="Cambria Math" w:hAnsi="Cambria Math" w:cs="Cambria Math"/>
+          <w:lang w:val="en-US"/>
+        </w:rPr>
+        <w:t>𝜎𝑥</w:t>
+      </w:r>
+      <w:r>
+        <w:rPr>
+          <w:lang w:val="en-US"/>
+        </w:rPr>
+        <w:t xml:space="preserve"> = </w:t>
+      </w:r>
+      <w:r>
+        <w:rPr>
+          <w:rFonts w:ascii="Cambria Math" w:hAnsi="Cambria Math" w:cs="Cambria Math"/>
+          <w:lang w:val="en-US"/>
+        </w:rPr>
+        <w:t>𝜎𝑦</w:t>
+      </w:r>
+      <w:r>
+        <w:rPr>
+          <w:lang w:val="en-US"/>
+        </w:rPr>
+        <w:t xml:space="preserve"> = 30 MPa</w:t>
+      </w:r>
+      <w:r>
+        <w:rPr>
+          <w:lang w:val="en-US"/>
+        </w:rPr>
+        <w:t xml:space="preserve">. </w:t>
+      </w:r>
+      <w:r>
+        <w:rPr>
+          <w:lang w:val="en-US"/>
+        </w:rPr>
+        <w:t>is it the boundary condition p?</w:t>
+      </w:r>
+    </w:p>
+    <w:p>
+      <w:pPr>
+        <w:rPr>
+          <w:color w:val="4472C4" w:themeColor="accent1"/>
+        </w:rPr>
+      </w:pPr>
+      <w:r>
+        <w:rPr>
+          <w:color w:val="4472C4" w:themeColor="accent1"/>
+        </w:rPr>
+        <w:t>A condição inicial é isotrópica.</w:t>
+      </w:r>
+    </w:p>
+    <w:p/>
+    <w:p>
+      <w:pPr>
+        <w:rPr>
+          <w:lang w:val="en-US"/>
+        </w:rPr>
+      </w:pPr>
+      <w:r>
+        <w:rPr>
+          <w:lang w:val="en-US"/>
+        </w:rPr>
+        <w:t>Page 13 of 28: “…</w:t>
+      </w:r>
+      <w:r>
+        <w:rPr>
+          <w:lang w:val="en-US"/>
+        </w:rPr>
+        <w:t>an isotropic initial stress state of 9 MPa is considered</w:t>
+      </w:r>
+      <w:r>
+        <w:rPr>
+          <w:lang w:val="en-US"/>
+        </w:rPr>
+        <w:t xml:space="preserve">…” </w:t>
+      </w:r>
+      <w:r>
+        <w:rPr>
+          <w:lang w:val="en-US"/>
+        </w:rPr>
+        <w:t>it is assumption? or a consequence of something?</w:t>
+      </w:r>
+    </w:p>
+    <w:p>
+      <w:pPr>
+        <w:rPr>
+          <w:color w:val="4472C4" w:themeColor="accent1"/>
+        </w:rPr>
+      </w:pPr>
+      <w:proofErr w:type="gramStart"/>
+      <w:r>
+        <w:rPr>
+          <w:color w:val="4472C4" w:themeColor="accent1"/>
         </w:rPr>
         <w:lastRenderedPageBreak/>
-        <w:t xml:space="preserve"> </w:t>
-      </w:r>
-      <w:r>
-        <w:rPr>
-          <w:rFonts w:ascii="Segoe UI" w:hAnsi="Segoe UI" w:cs="Segoe UI"/>
-          <w:color w:val="000000"/>
-          <w:sz w:val="21"/>
-          <w:szCs w:val="21"/>
-          <w:lang w:val="en-US"/>
-        </w:rPr>
-        <w:t>Page 6 of 28: “…</w:t>
-      </w:r>
-      <w:r>
-        <w:rPr>
-          <w:lang w:val="en-US"/>
-        </w:rPr>
-        <w:t>thickness of the lining.</w:t>
-      </w:r>
-      <w:r>
-        <w:rPr>
-          <w:lang w:val="en-US"/>
-        </w:rPr>
-        <w:t xml:space="preserve">” </w:t>
-      </w:r>
-      <w:r>
-        <w:rPr>
-          <w:lang w:val="en-US"/>
-        </w:rPr>
-        <w:t xml:space="preserve">How </w:t>
+        <w:t>Os dados vem</w:t>
+      </w:r>
+      <w:proofErr w:type="gramEnd"/>
+      <w:r>
+        <w:rPr>
+          <w:color w:val="4472C4" w:themeColor="accent1"/>
+        </w:rPr>
+        <w:t xml:space="preserve"> da referência</w:t>
+      </w:r>
+      <w:r>
+        <w:rPr>
+          <w:color w:val="4472C4" w:themeColor="accent1"/>
+        </w:rPr>
+        <w:t xml:space="preserve"> do </w:t>
+      </w:r>
+      <w:proofErr w:type="spellStart"/>
+      <w:r>
+        <w:rPr>
+          <w:color w:val="4472C4" w:themeColor="accent1"/>
+        </w:rPr>
+        <w:t>Piepi</w:t>
+      </w:r>
+      <w:proofErr w:type="spellEnd"/>
+      <w:r>
+        <w:rPr>
+          <w:color w:val="4472C4" w:themeColor="accent1"/>
+        </w:rPr>
+        <w:t xml:space="preserve"> que está</w:t>
+      </w:r>
+      <w:r>
+        <w:rPr>
+          <w:color w:val="4472C4" w:themeColor="accent1"/>
+        </w:rPr>
+        <w:t xml:space="preserve"> citada no mesmo parágrafo. </w:t>
+      </w:r>
+    </w:p>
+    <w:p>
+      <w:pPr>
+        <w:rPr>
+          <w:lang w:val="en-US"/>
+        </w:rPr>
+      </w:pPr>
+      <w:r>
+        <w:rPr>
+          <w:lang w:val="en-US"/>
+        </w:rPr>
+        <w:t>Page 13 of 28: “…</w:t>
+      </w:r>
+      <w:r>
+        <w:rPr>
+          <w:lang w:val="en-US"/>
+        </w:rPr>
+        <w:t>and the excavation speed is 12.5</w:t>
+      </w:r>
+      <w:r>
+        <w:rPr>
+          <w:lang w:val="en-US"/>
+        </w:rPr>
+        <w:t xml:space="preserve"> </w:t>
+      </w:r>
+      <w:r>
+        <w:rPr>
+          <w:lang w:val="en-US"/>
+        </w:rPr>
+        <w:t>m/day”</w:t>
+      </w:r>
+      <w:r>
+        <w:rPr>
+          <w:lang w:val="en-US"/>
+        </w:rPr>
+        <w:t xml:space="preserve">. </w:t>
+      </w:r>
+      <w:r>
+        <w:rPr>
+          <w:lang w:val="en-US"/>
+        </w:rPr>
+        <w:t>which method of tunneling is assumed?</w:t>
+      </w:r>
+      <w:r>
+        <w:rPr>
+          <w:lang w:val="en-US"/>
+        </w:rPr>
+        <w:t xml:space="preserve"> </w:t>
+      </w:r>
+      <w:r>
+        <w:rPr>
+          <w:lang w:val="en-US"/>
+        </w:rPr>
+        <w:t xml:space="preserve">This is connected also with the lining - is it final or temporary </w:t>
       </w:r>
       <w:proofErr w:type="gramStart"/>
       <w:r>
         <w:rPr>
           <w:lang w:val="en-US"/>
         </w:rPr>
-        <w:t>the lining is</w:t>
+        <w:t>one ?</w:t>
       </w:r>
       <w:proofErr w:type="gramEnd"/>
-      <w:r>
-        <w:rPr>
-          <w:lang w:val="en-US"/>
-        </w:rPr>
-        <w:t xml:space="preserve"> modelled?</w:t>
-      </w:r>
-      <w:r>
-        <w:rPr>
-          <w:lang w:val="en-US"/>
-        </w:rPr>
-        <w:t xml:space="preserve"> </w:t>
-      </w:r>
-      <w:proofErr w:type="spellStart"/>
-      <w:r>
-        <w:rPr>
-          <w:lang w:val="en-US"/>
-        </w:rPr>
-        <w:t>Classicla</w:t>
-      </w:r>
-      <w:proofErr w:type="spellEnd"/>
-      <w:r>
-        <w:rPr>
-          <w:lang w:val="en-US"/>
-        </w:rPr>
-        <w:t xml:space="preserve"> elements or maybe beam elements? is there any interface between lining and ground? Is lining only elastic? Elaborate this...</w:t>
-      </w:r>
-    </w:p>
-    <w:p>
-      <w:pPr>
-        <w:rPr>
-          <w:color w:val="4472C4" w:themeColor="accent1"/>
-          <w:lang w:val="en-US"/>
-        </w:rPr>
-      </w:pPr>
-      <w:r>
-        <w:rPr>
-          <w:color w:val="4472C4" w:themeColor="accent1"/>
-        </w:rPr>
-        <w:t xml:space="preserve">Explicar </w:t>
-      </w:r>
-      <w:r>
-        <w:rPr>
-          <w:color w:val="4472C4" w:themeColor="accent1"/>
-        </w:rPr>
-        <w:t>melhor que o revestimento é modelado utilizando elementos finitos sólidos. E a interface</w:t>
-      </w:r>
-      <w:r>
-        <w:rPr>
-          <w:color w:val="4472C4" w:themeColor="accent1"/>
-        </w:rPr>
-        <w:t xml:space="preserve"> </w:t>
-      </w:r>
-      <w:r>
-        <w:rPr>
-          <w:color w:val="4472C4" w:themeColor="accent1"/>
-        </w:rPr>
-        <w:t>é colapsada</w:t>
-      </w:r>
-      <w:r>
-        <w:rPr>
-          <w:color w:val="4472C4" w:themeColor="accent1"/>
-        </w:rPr>
-        <w:t xml:space="preserve"> (ou rígida?)</w:t>
-      </w:r>
-      <w:r>
-        <w:rPr>
-          <w:color w:val="4472C4" w:themeColor="accent1"/>
-        </w:rPr>
-        <w:t xml:space="preserve"> (</w:t>
-      </w:r>
-      <w:r>
-        <w:rPr>
-          <w:color w:val="4472C4" w:themeColor="accent1"/>
-        </w:rPr>
-        <w:t xml:space="preserve">ambos elementos do maciço e do revestimento </w:t>
-      </w:r>
-      <w:r>
-        <w:rPr>
-          <w:color w:val="4472C4" w:themeColor="accent1"/>
-        </w:rPr>
-        <w:t>compartilha</w:t>
-      </w:r>
-      <w:r>
-        <w:rPr>
-          <w:color w:val="4472C4" w:themeColor="accent1"/>
-        </w:rPr>
-        <w:t>m seus</w:t>
-      </w:r>
-      <w:r>
-        <w:rPr>
-          <w:color w:val="4472C4" w:themeColor="accent1"/>
-        </w:rPr>
-        <w:t xml:space="preserve"> nós). </w:t>
-      </w:r>
-      <w:r>
-        <w:rPr>
-          <w:color w:val="4472C4" w:themeColor="accent1"/>
-          <w:lang w:val="en-US"/>
-        </w:rPr>
-        <w:t xml:space="preserve">O </w:t>
-      </w:r>
-      <w:proofErr w:type="spellStart"/>
-      <w:r>
-        <w:rPr>
-          <w:color w:val="4472C4" w:themeColor="accent1"/>
-          <w:lang w:val="en-US"/>
-        </w:rPr>
-        <w:t>revestimento</w:t>
-      </w:r>
-      <w:proofErr w:type="spellEnd"/>
-      <w:r>
-        <w:rPr>
-          <w:color w:val="4472C4" w:themeColor="accent1"/>
-          <w:lang w:val="en-US"/>
-        </w:rPr>
-        <w:t xml:space="preserve"> é </w:t>
-      </w:r>
-      <w:proofErr w:type="spellStart"/>
-      <w:r>
-        <w:rPr>
-          <w:color w:val="4472C4" w:themeColor="accent1"/>
-          <w:lang w:val="en-US"/>
-        </w:rPr>
-        <w:t>elástico</w:t>
-      </w:r>
-      <w:proofErr w:type="spellEnd"/>
-      <w:r>
-        <w:rPr>
-          <w:color w:val="4472C4" w:themeColor="accent1"/>
-          <w:lang w:val="en-US"/>
-        </w:rPr>
-        <w:t xml:space="preserve"> linear.</w:t>
-      </w:r>
-    </w:p>
-    <w:p>
-      <w:pPr>
-        <w:rPr>
-          <w:lang w:val="en-US"/>
-        </w:rPr>
-      </w:pPr>
-      <w:r>
-        <w:rPr>
-          <w:lang w:val="en-US"/>
-        </w:rPr>
-        <w:t>Page 7 of 28: “…</w:t>
-      </w:r>
-      <w:r>
-        <w:rPr>
-          <w:lang w:val="en-US"/>
-        </w:rPr>
-        <w:t xml:space="preserve">is the influence of the spacing </w:t>
-      </w:r>
-      <w:r>
-        <w:rPr>
-          <w:rFonts w:ascii="Cambria Math" w:hAnsi="Cambria Math" w:cs="Cambria Math"/>
-          <w:lang w:val="en-US"/>
-        </w:rPr>
-        <w:t>𝑑</w:t>
-      </w:r>
-      <w:r>
-        <w:rPr>
-          <w:lang w:val="en-US"/>
-        </w:rPr>
-        <w:t>1 between longitudinal tunnels of</w:t>
-      </w:r>
-      <w:r>
-        <w:rPr>
-          <w:lang w:val="en-US"/>
-        </w:rPr>
-        <w:t xml:space="preserve"> </w:t>
-      </w:r>
-      <w:r>
-        <w:rPr>
-          <w:lang w:val="en-US"/>
-        </w:rPr>
-        <w:t>the twin tunnel.</w:t>
-      </w:r>
-      <w:r>
-        <w:rPr>
-          <w:lang w:val="en-US"/>
-        </w:rPr>
-        <w:t xml:space="preserve">” </w:t>
-      </w:r>
-      <w:r>
-        <w:rPr>
-          <w:rFonts w:ascii="Segoe UI" w:hAnsi="Segoe UI" w:cs="Segoe UI"/>
-          <w:color w:val="000000"/>
-          <w:sz w:val="21"/>
-          <w:szCs w:val="21"/>
-          <w:lang w:val="en-US"/>
-        </w:rPr>
-        <w:t>influence on...</w:t>
+    </w:p>
+    <w:p>
+      <w:pPr>
+        <w:rPr>
+          <w:color w:val="4472C4" w:themeColor="accent1"/>
+        </w:rPr>
+      </w:pPr>
+      <w:r>
+        <w:rPr>
+          <w:color w:val="4472C4" w:themeColor="accent1"/>
+        </w:rPr>
+        <w:t>Na presente análise o m</w:t>
+      </w:r>
+      <w:r>
+        <w:rPr>
+          <w:color w:val="4472C4" w:themeColor="accent1"/>
+        </w:rPr>
+        <w:t xml:space="preserve">étodo de escavação não é relevante. </w:t>
+      </w:r>
+      <w:r>
+        <w:rPr>
+          <w:color w:val="4472C4" w:themeColor="accent1"/>
+        </w:rPr>
+        <w:t>O</w:t>
+      </w:r>
+      <w:r>
+        <w:rPr>
+          <w:color w:val="4472C4" w:themeColor="accent1"/>
+        </w:rPr>
+        <w:t xml:space="preserve"> revestimento</w:t>
+      </w:r>
+      <w:r>
+        <w:rPr>
+          <w:color w:val="4472C4" w:themeColor="accent1"/>
+        </w:rPr>
+        <w:t xml:space="preserve"> é o</w:t>
+      </w:r>
+      <w:r>
+        <w:rPr>
+          <w:color w:val="4472C4" w:themeColor="accent1"/>
+        </w:rPr>
+        <w:t xml:space="preserve"> final.</w:t>
+      </w:r>
+      <w:r>
+        <w:rPr>
+          <w:color w:val="4472C4" w:themeColor="accent1"/>
+        </w:rPr>
+        <w:t xml:space="preserve"> Colocar nas limitações que não será feita distinção entre revestimento primário e secundário.</w:t>
+      </w:r>
+    </w:p>
+    <w:p>
+      <w:pPr>
+        <w:rPr>
+          <w:lang w:val="en-US"/>
+        </w:rPr>
+      </w:pPr>
+      <w:r>
+        <w:rPr>
+          <w:lang w:val="en-US"/>
+        </w:rPr>
+        <w:t xml:space="preserve">Page 14 of 28: Table 2. </w:t>
+      </w:r>
+      <w:r>
+        <w:rPr>
+          <w:lang w:val="en-US"/>
+        </w:rPr>
+        <w:t xml:space="preserve">Fictitious thickness. </w:t>
+      </w:r>
+      <w:r>
+        <w:rPr>
+          <w:lang w:val="en-US"/>
+        </w:rPr>
+        <w:t xml:space="preserve">what do you mean by </w:t>
       </w:r>
       <w:proofErr w:type="gramStart"/>
       <w:r>
         <w:rPr>
-          <w:rFonts w:ascii="Segoe UI" w:hAnsi="Segoe UI" w:cs="Segoe UI"/>
-          <w:color w:val="000000"/>
-          <w:sz w:val="21"/>
-          <w:szCs w:val="21"/>
-          <w:lang w:val="en-US"/>
-        </w:rPr>
-        <w:t>what ?</w:t>
+          <w:lang w:val="en-US"/>
+        </w:rPr>
+        <w:t>fictitious ?</w:t>
       </w:r>
       <w:proofErr w:type="gramEnd"/>
     </w:p>
@@ -5313,697 +6794,120 @@
       <w:pPr>
         <w:rPr>
           <w:color w:val="4472C4" w:themeColor="accent1"/>
-        </w:rPr>
-      </w:pPr>
-      <w:r>
-        <w:rPr>
-          <w:color w:val="4472C4" w:themeColor="accent1"/>
-        </w:rPr>
-        <w:t>Influência no perfil de c</w:t>
-      </w:r>
-      <w:r>
-        <w:rPr>
-          <w:color w:val="4472C4" w:themeColor="accent1"/>
-        </w:rPr>
-        <w:t>onvergências longitudinal do túnel. Faltou completar a frase.</w:t>
-      </w:r>
-    </w:p>
-    <w:p>
-      <w:pPr>
-        <w:rPr>
-          <w:lang w:val="en-US"/>
-        </w:rPr>
-      </w:pPr>
-      <w:r>
-        <w:rPr>
-          <w:lang w:val="en-US"/>
-        </w:rPr>
-        <w:t xml:space="preserve">Page 10 of 28: In Table 1 Ri = 1. </w:t>
-      </w:r>
-      <w:r>
-        <w:rPr>
-          <w:lang w:val="en-US"/>
-        </w:rPr>
-        <w:t xml:space="preserve">As I understand well, the radius of the main tunnels is 1 meter? </w:t>
+          <w:lang w:val="en-US"/>
+        </w:rPr>
+      </w:pPr>
+      <w:r>
+        <w:rPr>
+          <w:color w:val="4472C4" w:themeColor="accent1"/>
+        </w:rPr>
+        <w:t xml:space="preserve">É um </w:t>
+      </w:r>
+      <w:r>
+        <w:rPr>
+          <w:color w:val="4472C4" w:themeColor="accent1"/>
+        </w:rPr>
+        <w:t>parâmetro</w:t>
+      </w:r>
+      <w:r>
+        <w:rPr>
+          <w:color w:val="4472C4" w:themeColor="accent1"/>
+        </w:rPr>
+        <w:t xml:space="preserve"> utilizado </w:t>
+      </w:r>
+      <w:r>
+        <w:rPr>
+          <w:color w:val="4472C4" w:themeColor="accent1"/>
+        </w:rPr>
+        <w:t xml:space="preserve">nos cálculos de retração e fluência. </w:t>
+      </w:r>
+      <w:r>
+        <w:rPr>
+          <w:color w:val="4472C4" w:themeColor="accent1"/>
+        </w:rPr>
+        <w:t>Envolve uma relação entre a</w:t>
+      </w:r>
+      <w:r>
+        <w:rPr>
+          <w:color w:val="4472C4" w:themeColor="accent1"/>
+        </w:rPr>
+        <w:t xml:space="preserve"> área transversal do túnel e o perímetro exposto ao ambiente. </w:t>
+      </w:r>
+      <w:r>
+        <w:rPr>
+          <w:color w:val="4472C4" w:themeColor="accent1"/>
+          <w:lang w:val="en-US"/>
+        </w:rPr>
+        <w:t xml:space="preserve">Pode ser </w:t>
+      </w:r>
+      <w:proofErr w:type="spellStart"/>
+      <w:r>
+        <w:rPr>
+          <w:color w:val="4472C4" w:themeColor="accent1"/>
+          <w:lang w:val="en-US"/>
+        </w:rPr>
+        <w:t>mostrada</w:t>
+      </w:r>
+      <w:proofErr w:type="spellEnd"/>
+      <w:r>
+        <w:rPr>
+          <w:color w:val="4472C4" w:themeColor="accent1"/>
+          <w:lang w:val="en-US"/>
+        </w:rPr>
+        <w:t xml:space="preserve"> </w:t>
       </w:r>
       <w:proofErr w:type="gramStart"/>
       <w:r>
         <w:rPr>
-          <w:lang w:val="en-US"/>
-        </w:rPr>
-        <w:t>So</w:t>
+          <w:color w:val="4472C4" w:themeColor="accent1"/>
+          <w:lang w:val="en-US"/>
+        </w:rPr>
+        <w:t>a</w:t>
       </w:r>
       <w:proofErr w:type="gramEnd"/>
       <w:r>
         <w:rPr>
-          <w:lang w:val="en-US"/>
-        </w:rPr>
-        <w:t xml:space="preserve"> the diameter is only 2 meters? In relation to engineering practice what kind of tunnel it is? This is too small to represent for example road or railway tunnels.</w:t>
-      </w:r>
-    </w:p>
-    <w:p>
-      <w:pPr>
-        <w:rPr>
-          <w:color w:val="4472C4" w:themeColor="accent1"/>
-        </w:rPr>
-      </w:pPr>
-      <w:r>
-        <w:rPr>
-          <w:color w:val="4472C4" w:themeColor="accent1"/>
-        </w:rPr>
-        <w:t xml:space="preserve">Explicar um pouco mais no que consiste a análise paramétrica do artigo. E </w:t>
-      </w:r>
-      <w:proofErr w:type="spellStart"/>
-      <w:r>
-        <w:rPr>
-          <w:color w:val="4472C4" w:themeColor="accent1"/>
-        </w:rPr>
-        <w:t>pq</w:t>
-      </w:r>
-      <w:proofErr w:type="spellEnd"/>
-      <w:r>
-        <w:rPr>
-          <w:color w:val="4472C4" w:themeColor="accent1"/>
-        </w:rPr>
-        <w:t xml:space="preserve"> </w:t>
-      </w:r>
-      <w:r>
-        <w:rPr>
-          <w:color w:val="4472C4" w:themeColor="accent1"/>
-        </w:rPr>
-        <w:t>pode ser aplicado essa parametrização</w:t>
-      </w:r>
-      <w:r>
-        <w:rPr>
-          <w:color w:val="4472C4" w:themeColor="accent1"/>
+          <w:color w:val="4472C4" w:themeColor="accent1"/>
+          <w:lang w:val="en-US"/>
+        </w:rPr>
+        <w:t xml:space="preserve"> </w:t>
+      </w:r>
+      <w:proofErr w:type="spellStart"/>
+      <w:r>
+        <w:rPr>
+          <w:color w:val="4472C4" w:themeColor="accent1"/>
+          <w:lang w:val="en-US"/>
+        </w:rPr>
+        <w:t>expressão</w:t>
+      </w:r>
+      <w:proofErr w:type="spellEnd"/>
+      <w:r>
+        <w:rPr>
+          <w:color w:val="4472C4" w:themeColor="accent1"/>
+          <w:lang w:val="en-US"/>
+        </w:rPr>
+        <w:t xml:space="preserve"> </w:t>
+      </w:r>
+      <w:proofErr w:type="spellStart"/>
+      <w:r>
+        <w:rPr>
+          <w:color w:val="4472C4" w:themeColor="accent1"/>
+          <w:lang w:val="en-US"/>
+        </w:rPr>
+        <w:t>utilizada</w:t>
+      </w:r>
+      <w:proofErr w:type="spellEnd"/>
+      <w:r>
+        <w:rPr>
+          <w:color w:val="4472C4" w:themeColor="accent1"/>
+          <w:lang w:val="en-US"/>
         </w:rPr>
         <w:t>.</w:t>
       </w:r>
-    </w:p>
-    <w:p>
-      <w:pPr>
-        <w:rPr>
-          <w:lang w:val="en-US"/>
-        </w:rPr>
-      </w:pPr>
-      <w:r>
-        <w:rPr>
-          <w:lang w:val="en-US"/>
-        </w:rPr>
-        <w:t xml:space="preserve">Page 10 of 28: In Table 1 Thickness of the lining e1. </w:t>
-      </w:r>
-      <w:r>
-        <w:rPr>
-          <w:lang w:val="en-US"/>
-        </w:rPr>
-        <w:t>I can't find any information what kind of lining is that? Concrete? What is the method of tunneling that you assume here? This must be included in the paper</w:t>
-      </w:r>
-      <w:r>
-        <w:rPr>
-          <w:lang w:val="en-US"/>
-        </w:rPr>
-        <w:t>.</w:t>
-      </w:r>
-    </w:p>
-    <w:p>
-      <w:pPr>
-        <w:rPr>
-          <w:color w:val="4472C4" w:themeColor="accent1"/>
-        </w:rPr>
-      </w:pPr>
-      <w:r>
-        <w:rPr>
-          <w:color w:val="4472C4" w:themeColor="accent1"/>
-        </w:rPr>
-        <w:t xml:space="preserve">Concreto com lei </w:t>
-      </w:r>
-      <w:proofErr w:type="spellStart"/>
-      <w:r>
-        <w:rPr>
-          <w:color w:val="4472C4" w:themeColor="accent1"/>
-        </w:rPr>
-        <w:t>constitutive</w:t>
-      </w:r>
-      <w:proofErr w:type="spellEnd"/>
-      <w:r>
-        <w:rPr>
-          <w:color w:val="4472C4" w:themeColor="accent1"/>
-        </w:rPr>
-        <w:t xml:space="preserve"> viscoelástica. Essa modelagem compreende métodos </w:t>
-      </w:r>
-      <w:r>
-        <w:rPr>
-          <w:color w:val="4472C4" w:themeColor="accent1"/>
-        </w:rPr>
-        <w:t xml:space="preserve">que envolvam </w:t>
-      </w:r>
-      <w:r>
-        <w:rPr>
-          <w:color w:val="4472C4" w:themeColor="accent1"/>
-        </w:rPr>
-        <w:t>velocidade de escavação constante e face de escavaçã</w:t>
-      </w:r>
-      <w:r>
-        <w:rPr>
-          <w:color w:val="4472C4" w:themeColor="accent1"/>
-        </w:rPr>
-        <w:t>o cheia (não parcializada)</w:t>
-      </w:r>
-      <w:r>
-        <w:rPr>
-          <w:color w:val="4472C4" w:themeColor="accent1"/>
-        </w:rPr>
-        <w:t>.</w:t>
-      </w:r>
-      <w:r>
-        <w:rPr>
-          <w:color w:val="4472C4" w:themeColor="accent1"/>
-        </w:rPr>
-        <w:t xml:space="preserve"> </w:t>
-      </w:r>
-      <w:r>
-        <w:rPr>
-          <w:color w:val="4472C4" w:themeColor="accent1"/>
-        </w:rPr>
-        <w:t>O revestimento é de concreto (poderia ser pré-moldado ou projeta</w:t>
-      </w:r>
-      <w:r>
-        <w:rPr>
-          <w:color w:val="4472C4" w:themeColor="accent1"/>
-        </w:rPr>
-        <w:t>do?)</w:t>
-      </w:r>
-      <w:r>
-        <w:rPr>
-          <w:color w:val="4472C4" w:themeColor="accent1"/>
-        </w:rPr>
-        <w:t>.</w:t>
-      </w:r>
-    </w:p>
-    <w:p>
-      <w:pPr>
-        <w:rPr>
-          <w:lang w:val="en-US"/>
-        </w:rPr>
-      </w:pPr>
-      <w:r>
-        <w:rPr>
-          <w:lang w:val="en-US"/>
-        </w:rPr>
-        <w:t>Page 11 of 28: “…</w:t>
-      </w:r>
-      <w:r>
-        <w:rPr>
-          <w:lang w:val="en-US"/>
-        </w:rPr>
-        <w:t xml:space="preserve">solution considering </w:t>
-      </w:r>
-      <w:r>
-        <w:rPr>
-          <w:rFonts w:ascii="Cambria Math" w:hAnsi="Cambria Math" w:cs="Cambria Math"/>
-          <w:lang w:val="en-US"/>
-        </w:rPr>
-        <w:t>𝑅𝑖</w:t>
-      </w:r>
-      <w:r>
-        <w:rPr>
-          <w:lang w:val="en-US"/>
-        </w:rPr>
-        <w:t xml:space="preserve"> = 4 m</w:t>
-      </w:r>
-      <w:r>
-        <w:rPr>
-          <w:lang w:val="en-US"/>
-        </w:rPr>
-        <w:t xml:space="preserve">”. </w:t>
-      </w:r>
-      <w:r>
-        <w:rPr>
-          <w:lang w:val="en-US"/>
-        </w:rPr>
-        <w:t xml:space="preserve">in table above it is 1 </w:t>
-      </w:r>
-      <w:proofErr w:type="gramStart"/>
-      <w:r>
-        <w:rPr>
-          <w:lang w:val="en-US"/>
-        </w:rPr>
-        <w:t>meter ?</w:t>
-      </w:r>
-      <w:proofErr w:type="gramEnd"/>
-    </w:p>
-    <w:p>
-      <w:pPr>
-        <w:rPr>
-          <w:color w:val="4472C4" w:themeColor="accent1"/>
-        </w:rPr>
-      </w:pPr>
-      <w:r>
-        <w:rPr>
-          <w:color w:val="4472C4" w:themeColor="accent1"/>
-        </w:rPr>
-        <w:t xml:space="preserve">A tabela </w:t>
-      </w:r>
-      <w:r>
-        <w:rPr>
-          <w:color w:val="4472C4" w:themeColor="accent1"/>
-        </w:rPr>
-        <w:t>compreendeu as</w:t>
-      </w:r>
-      <w:r>
-        <w:rPr>
-          <w:color w:val="4472C4" w:themeColor="accent1"/>
-        </w:rPr>
-        <w:t xml:space="preserve"> análises paramétricas. Nesse outro exemplo, como se trata de uma verificação com solução analítica de outro autor (</w:t>
-      </w:r>
-      <w:proofErr w:type="spellStart"/>
-      <w:r>
-        <w:rPr>
-          <w:color w:val="4472C4" w:themeColor="accent1"/>
-        </w:rPr>
-        <w:t>Guo</w:t>
-      </w:r>
-      <w:proofErr w:type="spellEnd"/>
-      <w:r>
-        <w:rPr>
-          <w:color w:val="4472C4" w:themeColor="accent1"/>
-        </w:rPr>
-        <w:t xml:space="preserve"> et al.), o raio é maior. Na comparação com </w:t>
-      </w:r>
-      <w:proofErr w:type="spellStart"/>
-      <w:r>
-        <w:rPr>
-          <w:color w:val="4472C4" w:themeColor="accent1"/>
-        </w:rPr>
-        <w:t>Ma</w:t>
-      </w:r>
-      <w:proofErr w:type="spellEnd"/>
-      <w:r>
-        <w:rPr>
-          <w:color w:val="4472C4" w:themeColor="accent1"/>
-        </w:rPr>
-        <w:t xml:space="preserve"> et al (o raio é unitário </w:t>
-      </w:r>
-      <w:proofErr w:type="spellStart"/>
-      <w:r>
-        <w:rPr>
-          <w:color w:val="4472C4" w:themeColor="accent1"/>
-        </w:rPr>
-        <w:t>novamenteo</w:t>
-      </w:r>
-      <w:proofErr w:type="spellEnd"/>
-      <w:r>
-        <w:rPr>
-          <w:color w:val="4472C4" w:themeColor="accent1"/>
-        </w:rPr>
-        <w:t>)</w:t>
-      </w:r>
-      <w:r>
-        <w:rPr>
-          <w:color w:val="4472C4" w:themeColor="accent1"/>
-        </w:rPr>
-        <w:t>. Quem sabe mudar a tabela de lugar.</w:t>
-      </w:r>
-    </w:p>
-    <w:p>
-      <w:pPr>
-        <w:rPr>
-          <w:lang w:val="en-US"/>
-        </w:rPr>
-      </w:pPr>
-      <w:r>
-        <w:rPr>
-          <w:lang w:val="en-US"/>
-        </w:rPr>
-        <w:t xml:space="preserve">Page 12 of 28: </w:t>
-      </w:r>
-      <w:r>
-        <w:rPr>
-          <w:lang w:val="en-US"/>
-        </w:rPr>
-        <w:t xml:space="preserve">for the case with </w:t>
-      </w:r>
-      <w:r>
-        <w:rPr>
-          <w:rFonts w:ascii="Cambria Math" w:hAnsi="Cambria Math" w:cs="Cambria Math"/>
-          <w:lang w:val="en-US"/>
-        </w:rPr>
-        <w:t>𝑐</w:t>
-      </w:r>
-      <w:r>
-        <w:rPr>
-          <w:lang w:val="en-US"/>
-        </w:rPr>
-        <w:t xml:space="preserve"> = 5 MPa, </w:t>
-      </w:r>
-      <w:r>
-        <w:rPr>
-          <w:rFonts w:ascii="Cambria Math" w:hAnsi="Cambria Math" w:cs="Cambria Math"/>
-          <w:lang w:val="en-US"/>
-        </w:rPr>
-        <w:t>𝑑</w:t>
-      </w:r>
-      <w:r>
-        <w:rPr>
-          <w:lang w:val="en-US"/>
-        </w:rPr>
-        <w:t xml:space="preserve">1 = 5 m, </w:t>
-      </w:r>
-      <w:r>
-        <w:rPr>
-          <w:rFonts w:ascii="Cambria Math" w:hAnsi="Cambria Math" w:cs="Cambria Math"/>
-          <w:lang w:val="en-US"/>
-        </w:rPr>
-        <w:t>𝜎𝑥</w:t>
-      </w:r>
-      <w:r>
-        <w:rPr>
-          <w:lang w:val="en-US"/>
-        </w:rPr>
-        <w:t xml:space="preserve"> = </w:t>
-      </w:r>
-      <w:r>
-        <w:rPr>
-          <w:rFonts w:ascii="Cambria Math" w:hAnsi="Cambria Math" w:cs="Cambria Math"/>
-          <w:lang w:val="en-US"/>
-        </w:rPr>
-        <w:t>𝜎𝑦</w:t>
-      </w:r>
-      <w:r>
-        <w:rPr>
-          <w:lang w:val="en-US"/>
-        </w:rPr>
-        <w:t xml:space="preserve"> = 30 MPa</w:t>
-      </w:r>
-      <w:r>
-        <w:rPr>
-          <w:lang w:val="en-US"/>
-        </w:rPr>
-        <w:t xml:space="preserve">. </w:t>
-      </w:r>
-      <w:r>
-        <w:rPr>
-          <w:lang w:val="en-US"/>
-        </w:rPr>
-        <w:t>is it the boundary condition p?</w:t>
-      </w:r>
-    </w:p>
-    <w:p>
-      <w:pPr>
-        <w:rPr>
-          <w:color w:val="4472C4" w:themeColor="accent1"/>
-        </w:rPr>
-      </w:pPr>
-      <w:r>
-        <w:rPr>
-          <w:color w:val="4472C4" w:themeColor="accent1"/>
-        </w:rPr>
-        <w:t>A condição inicial é isotrópica.</w:t>
-      </w:r>
-    </w:p>
-    <w:p/>
-    <w:p>
-      <w:pPr>
-        <w:rPr>
-          <w:lang w:val="en-US"/>
-        </w:rPr>
-      </w:pPr>
-      <w:r>
-        <w:rPr>
-          <w:lang w:val="en-US"/>
-        </w:rPr>
-        <w:t>Page 13 of 28: “…</w:t>
-      </w:r>
-      <w:r>
-        <w:rPr>
-          <w:lang w:val="en-US"/>
-        </w:rPr>
-        <w:t>an isotropic initial stress state of 9 MPa is considered</w:t>
-      </w:r>
-      <w:r>
-        <w:rPr>
-          <w:lang w:val="en-US"/>
-        </w:rPr>
-        <w:t xml:space="preserve">…” </w:t>
-      </w:r>
-      <w:r>
-        <w:rPr>
-          <w:lang w:val="en-US"/>
-        </w:rPr>
-        <w:t>it is assumption? or a consequence of something?</w:t>
-      </w:r>
-    </w:p>
-    <w:p>
-      <w:pPr>
-        <w:rPr>
-          <w:color w:val="4472C4" w:themeColor="accent1"/>
-        </w:rPr>
-      </w:pPr>
-      <w:proofErr w:type="gramStart"/>
-      <w:r>
-        <w:rPr>
-          <w:color w:val="4472C4" w:themeColor="accent1"/>
-        </w:rPr>
-        <w:t>Os dados vem</w:t>
-      </w:r>
-      <w:proofErr w:type="gramEnd"/>
-      <w:r>
-        <w:rPr>
-          <w:color w:val="4472C4" w:themeColor="accent1"/>
-        </w:rPr>
-        <w:t xml:space="preserve"> da referência</w:t>
-      </w:r>
-      <w:r>
-        <w:rPr>
-          <w:color w:val="4472C4" w:themeColor="accent1"/>
-        </w:rPr>
-        <w:t xml:space="preserve"> do </w:t>
-      </w:r>
-      <w:proofErr w:type="spellStart"/>
-      <w:r>
-        <w:rPr>
-          <w:color w:val="4472C4" w:themeColor="accent1"/>
-        </w:rPr>
-        <w:t>Piepi</w:t>
-      </w:r>
-      <w:proofErr w:type="spellEnd"/>
-      <w:r>
-        <w:rPr>
-          <w:color w:val="4472C4" w:themeColor="accent1"/>
-        </w:rPr>
-        <w:t xml:space="preserve"> que está</w:t>
-      </w:r>
-      <w:r>
-        <w:rPr>
-          <w:color w:val="4472C4" w:themeColor="accent1"/>
-        </w:rPr>
-        <w:t xml:space="preserve"> citada no mesmo parágrafo. </w:t>
-      </w:r>
-    </w:p>
-    <w:p>
-      <w:pPr>
-        <w:rPr>
-          <w:lang w:val="en-US"/>
-        </w:rPr>
-      </w:pPr>
-      <w:r>
-        <w:rPr>
-          <w:lang w:val="en-US"/>
-        </w:rPr>
-        <w:t>Page 13 of 28: “…</w:t>
-      </w:r>
-      <w:r>
-        <w:rPr>
-          <w:lang w:val="en-US"/>
-        </w:rPr>
-        <w:t>and the excavation speed is 12.5</w:t>
-      </w:r>
-      <w:r>
-        <w:rPr>
-          <w:lang w:val="en-US"/>
-        </w:rPr>
-        <w:t xml:space="preserve"> </w:t>
-      </w:r>
-      <w:r>
-        <w:rPr>
-          <w:lang w:val="en-US"/>
-        </w:rPr>
-        <w:t>m/day”</w:t>
-      </w:r>
-      <w:r>
-        <w:rPr>
-          <w:lang w:val="en-US"/>
-        </w:rPr>
-        <w:t xml:space="preserve">. </w:t>
-      </w:r>
-      <w:r>
-        <w:rPr>
-          <w:lang w:val="en-US"/>
-        </w:rPr>
-        <w:t>which method of tunneling is assumed?</w:t>
-      </w:r>
-      <w:r>
-        <w:rPr>
-          <w:lang w:val="en-US"/>
-        </w:rPr>
-        <w:t xml:space="preserve"> </w:t>
-      </w:r>
-      <w:r>
-        <w:rPr>
-          <w:lang w:val="en-US"/>
-        </w:rPr>
-        <w:t xml:space="preserve">This is connected also with the lining - is it final or temporary </w:t>
-      </w:r>
-      <w:proofErr w:type="gramStart"/>
-      <w:r>
-        <w:rPr>
-          <w:lang w:val="en-US"/>
-        </w:rPr>
-        <w:t>one ?</w:t>
-      </w:r>
-      <w:proofErr w:type="gramEnd"/>
-    </w:p>
-    <w:p>
-      <w:pPr>
-        <w:rPr>
-          <w:color w:val="4472C4" w:themeColor="accent1"/>
-        </w:rPr>
-      </w:pPr>
-      <w:r>
-        <w:rPr>
-          <w:color w:val="4472C4" w:themeColor="accent1"/>
-        </w:rPr>
-        <w:t>Na presente análise o m</w:t>
-      </w:r>
-      <w:r>
-        <w:rPr>
-          <w:color w:val="4472C4" w:themeColor="accent1"/>
-        </w:rPr>
-        <w:t xml:space="preserve">étodo de escavação não é relevante. </w:t>
-      </w:r>
-      <w:r>
-        <w:rPr>
-          <w:color w:val="4472C4" w:themeColor="accent1"/>
-        </w:rPr>
-        <w:t>O</w:t>
-      </w:r>
-      <w:r>
-        <w:rPr>
-          <w:color w:val="4472C4" w:themeColor="accent1"/>
-        </w:rPr>
-        <w:t xml:space="preserve"> revestimento</w:t>
-      </w:r>
-      <w:r>
-        <w:rPr>
-          <w:color w:val="4472C4" w:themeColor="accent1"/>
-        </w:rPr>
-        <w:t xml:space="preserve"> é o</w:t>
-      </w:r>
-      <w:r>
-        <w:rPr>
-          <w:color w:val="4472C4" w:themeColor="accent1"/>
-        </w:rPr>
-        <w:t xml:space="preserve"> final.</w:t>
-      </w:r>
-      <w:r>
-        <w:rPr>
-          <w:color w:val="4472C4" w:themeColor="accent1"/>
-        </w:rPr>
-        <w:t xml:space="preserve"> Colocar nas limitações que não será feita distinção entre revestimento primário e secundário.</w:t>
-      </w:r>
-    </w:p>
-    <w:p>
-      <w:pPr>
-        <w:rPr>
-          <w:lang w:val="en-US"/>
-        </w:rPr>
-      </w:pPr>
-      <w:r>
-        <w:t xml:space="preserve">Page 14 </w:t>
-      </w:r>
-      <w:proofErr w:type="spellStart"/>
-      <w:r>
-        <w:t>of</w:t>
-      </w:r>
-      <w:proofErr w:type="spellEnd"/>
-      <w:r>
-        <w:t xml:space="preserve"> 28: </w:t>
-      </w:r>
-      <w:proofErr w:type="spellStart"/>
-      <w:r>
-        <w:t>Table</w:t>
-      </w:r>
-      <w:proofErr w:type="spellEnd"/>
-      <w:r>
-        <w:t xml:space="preserve"> 2. </w:t>
-      </w:r>
-      <w:r>
-        <w:rPr>
-          <w:lang w:val="en-US"/>
-        </w:rPr>
-        <w:t xml:space="preserve">Fictitious thickness. </w:t>
-      </w:r>
-      <w:r>
-        <w:rPr>
-          <w:lang w:val="en-US"/>
-        </w:rPr>
-        <w:t xml:space="preserve">what do you mean by </w:t>
-      </w:r>
-      <w:proofErr w:type="gramStart"/>
-      <w:r>
-        <w:rPr>
-          <w:lang w:val="en-US"/>
-        </w:rPr>
-        <w:t>fictitious ?</w:t>
-      </w:r>
-      <w:proofErr w:type="gramEnd"/>
-    </w:p>
-    <w:p>
-      <w:pPr>
-        <w:rPr>
-          <w:color w:val="4472C4" w:themeColor="accent1"/>
-        </w:rPr>
-      </w:pPr>
-      <w:r>
-        <w:rPr>
-          <w:color w:val="4472C4" w:themeColor="accent1"/>
-        </w:rPr>
-        <w:lastRenderedPageBreak/>
-        <w:t xml:space="preserve">É um </w:t>
-      </w:r>
-      <w:r>
-        <w:rPr>
-          <w:color w:val="4472C4" w:themeColor="accent1"/>
-        </w:rPr>
-        <w:t>parâmetro</w:t>
-      </w:r>
-      <w:r>
-        <w:rPr>
-          <w:color w:val="4472C4" w:themeColor="accent1"/>
-        </w:rPr>
-        <w:t xml:space="preserve"> utilizado </w:t>
-      </w:r>
-      <w:r>
-        <w:rPr>
-          <w:color w:val="4472C4" w:themeColor="accent1"/>
-        </w:rPr>
-        <w:t xml:space="preserve">nos cálculos de retração e fluência. </w:t>
-      </w:r>
-      <w:r>
-        <w:rPr>
-          <w:color w:val="4472C4" w:themeColor="accent1"/>
-        </w:rPr>
-        <w:t>Envolve uma relação entre a</w:t>
-      </w:r>
-      <w:r>
-        <w:rPr>
-          <w:color w:val="4472C4" w:themeColor="accent1"/>
-        </w:rPr>
-        <w:t xml:space="preserve"> área transversal do túnel e o perímetro exposto ao ambiente. Pode ser mostrada a expressão utilizada.</w:t>
-      </w:r>
-      <w:r>
-        <w:rPr>
-          <w:color w:val="4472C4" w:themeColor="accent1"/>
+      <w:r>
+        <w:rPr>
+          <w:color w:val="4472C4" w:themeColor="accent1"/>
+          <w:lang w:val="en-US"/>
         </w:rPr>
         <w:t xml:space="preserve"> </w:t>
       </w:r>
@@ -6378,7 +7282,7 @@
 </file>
 
 <file path=word/numbering.xml><?xml version="1.0" encoding="utf-8"?>
-<w:numbering xmlns:wpc="http://schemas.microsoft.com/office/word/2010/wordprocessingCanvas" xmlns:cx="http://schemas.microsoft.com/office/drawing/2014/chartex" xmlns:cx1="http://schemas.microsoft.com/office/drawing/2015/9/8/chartex" xmlns:cx2="http://schemas.microsoft.com/office/drawing/2015/10/21/chartex" xmlns:cx3="http://schemas.microsoft.com/office/drawing/2016/5/9/chartex" xmlns:cx4="http://schemas.microsoft.com/office/drawing/2016/5/10/chartex" xmlns:cx5="http://schemas.microsoft.com/office/drawing/2016/5/11/chartex" xmlns:cx6="http://schemas.microsoft.com/office/drawing/2016/5/12/chartex" xmlns:cx7="http://schemas.microsoft.com/office/drawing/2016/5/13/chartex" xmlns:cx8="http://schemas.microsoft.com/office/drawing/2016/5/14/chartex" xmlns:mc="http://schemas.openxmlformats.org/markup-compatibility/2006" xmlns:aink="http://schemas.microsoft.com/office/drawing/2016/ink" xmlns:am3d="http://schemas.microsoft.com/office/drawing/2017/model3d" xmlns:o="urn:schemas-microsoft-com:office:office" xmlns:oel="http://schemas.microsoft.com/office/2019/extlst" xmlns:r="http://schemas.openxmlformats.org/officeDocument/2006/relationships" xmlns:m="http://schemas.openxmlformats.org/officeDocument/2006/math" xmlns:v="urn:schemas-microsoft-com:vml" xmlns:wp14="http://schemas.microsoft.com/office/word/2010/wordprocessingDrawing" xmlns:wp="http://schemas.openxmlformats.org/drawingml/2006/wordprocessingDrawing" xmlns:w10="urn:schemas-microsoft-com:office:word" xmlns:w="http://schemas.openxmlformats.org/wordprocessingml/2006/main" xmlns:w14="http://schemas.microsoft.com/office/word/2010/wordml" xmlns:w15="http://schemas.microsoft.com/office/word/2012/wordml" xmlns:w16cex="http://schemas.microsoft.com/office/word/2018/wordml/cex" xmlns:w16cid="http://schemas.microsoft.com/office/word/2016/wordml/cid" xmlns:w16="http://schemas.microsoft.com/office/word/2018/wordml" xmlns:w16sdtdh="http://schemas.microsoft.com/office/word/2020/wordml/sdtdatahash" xmlns:w16se="http://schemas.microsoft.com/office/word/2015/wordml/symex" xmlns:wpg="http://schemas.microsoft.com/office/word/2010/wordprocessingGroup" xmlns:wpi="http://schemas.microsoft.com/office/word/2010/wordprocessingInk" xmlns:wne="http://schemas.microsoft.com/office/word/2006/wordml" xmlns:wps="http://schemas.microsoft.com/office/word/2010/wordprocessingShape" mc:Ignorable="w14 w15 w16se w16cid w16 w16cex w16sdtdh wp14">
+<w:numbering xmlns:wpc="http://schemas.microsoft.com/office/word/2010/wordprocessingCanvas" xmlns:cx="http://schemas.microsoft.com/office/drawing/2014/chartex" xmlns:cx1="http://schemas.microsoft.com/office/drawing/2015/9/8/chartex" xmlns:cx2="http://schemas.microsoft.com/office/drawing/2015/10/21/chartex" xmlns:cx3="http://schemas.microsoft.com/office/drawing/2016/5/9/chartex" xmlns:cx4="http://schemas.microsoft.com/office/drawing/2016/5/10/chartex" xmlns:cx5="http://schemas.microsoft.com/office/drawing/2016/5/11/chartex" xmlns:cx6="http://schemas.microsoft.com/office/drawing/2016/5/12/chartex" xmlns:cx7="http://schemas.microsoft.com/office/drawing/2016/5/13/chartex" xmlns:cx8="http://schemas.microsoft.com/office/drawing/2016/5/14/chartex" xmlns:mc="http://schemas.openxmlformats.org/markup-compatibility/2006" xmlns:aink="http://schemas.microsoft.com/office/drawing/2016/ink" xmlns:am3d="http://schemas.microsoft.com/office/drawing/2017/model3d" xmlns:o="urn:schemas-microsoft-com:office:office" xmlns:oel="http://schemas.microsoft.com/office/2019/extlst" xmlns:r="http://schemas.openxmlformats.org/officeDocument/2006/relationships" xmlns:m="http://schemas.openxmlformats.org/officeDocument/2006/math" xmlns:v="urn:schemas-microsoft-com:vml" xmlns:wp14="http://schemas.microsoft.com/office/word/2010/wordprocessingDrawing" xmlns:wp="http://schemas.openxmlformats.org/drawingml/2006/wordprocessingDrawing" xmlns:w10="urn:schemas-microsoft-com:office:word" xmlns:w="http://schemas.openxmlformats.org/wordprocessingml/2006/main" xmlns:w14="http://schemas.microsoft.com/office/word/2010/wordml" xmlns:w15="http://schemas.microsoft.com/office/word/2012/wordml" xmlns:w16cex="http://schemas.microsoft.com/office/word/2018/wordml/cex" xmlns:w16cid="http://schemas.microsoft.com/office/word/2016/wordml/cid" xmlns:w16="http://schemas.microsoft.com/office/word/2018/wordml" xmlns:w16du="http://schemas.microsoft.com/office/word/2023/wordml/word16du" xmlns:w16sdtdh="http://schemas.microsoft.com/office/word/2020/wordml/sdtdatahash" xmlns:w16se="http://schemas.microsoft.com/office/word/2015/wordml/symex" xmlns:wpg="http://schemas.microsoft.com/office/word/2010/wordprocessingGroup" xmlns:wpi="http://schemas.microsoft.com/office/word/2010/wordprocessingInk" xmlns:wne="http://schemas.microsoft.com/office/word/2006/wordml" xmlns:wps="http://schemas.microsoft.com/office/word/2010/wordprocessingShape" mc:Ignorable="w14 w15 w16se w16cid w16 w16cex w16sdtdh w16du wp14">
   <w:abstractNum w:abstractNumId="0" w15:restartNumberingAfterBreak="0">
     <w:nsid w:val="20534C3B"/>
     <w:multiLevelType w:val="hybridMultilevel"/>
@@ -6615,7 +7519,7 @@
 </file>
 
 <file path=word/styles.xml><?xml version="1.0" encoding="utf-8"?>
-<w:styles xmlns:mc="http://schemas.openxmlformats.org/markup-compatibility/2006" xmlns:r="http://schemas.openxmlformats.org/officeDocument/2006/relationships" xmlns:w="http://schemas.openxmlformats.org/wordprocessingml/2006/main" xmlns:w14="http://schemas.microsoft.com/office/word/2010/wordml" xmlns:w15="http://schemas.microsoft.com/office/word/2012/wordml" xmlns:w16cex="http://schemas.microsoft.com/office/word/2018/wordml/cex" xmlns:w16cid="http://schemas.microsoft.com/office/word/2016/wordml/cid" xmlns:w16="http://schemas.microsoft.com/office/word/2018/wordml" xmlns:w16sdtdh="http://schemas.microsoft.com/office/word/2020/wordml/sdtdatahash" xmlns:w16se="http://schemas.microsoft.com/office/word/2015/wordml/symex" mc:Ignorable="w14 w15 w16se w16cid w16 w16cex w16sdtdh">
+<w:styles xmlns:mc="http://schemas.openxmlformats.org/markup-compatibility/2006" xmlns:r="http://schemas.openxmlformats.org/officeDocument/2006/relationships" xmlns:w="http://schemas.openxmlformats.org/wordprocessingml/2006/main" xmlns:w14="http://schemas.microsoft.com/office/word/2010/wordml" xmlns:w15="http://schemas.microsoft.com/office/word/2012/wordml" xmlns:w16cex="http://schemas.microsoft.com/office/word/2018/wordml/cex" xmlns:w16cid="http://schemas.microsoft.com/office/word/2016/wordml/cid" xmlns:w16="http://schemas.microsoft.com/office/word/2018/wordml" xmlns:w16du="http://schemas.microsoft.com/office/word/2023/wordml/word16du" xmlns:w16sdtdh="http://schemas.microsoft.com/office/word/2020/wordml/sdtdatahash" xmlns:w16se="http://schemas.microsoft.com/office/word/2015/wordml/symex" mc:Ignorable="w14 w15 w16se w16cid w16 w16cex w16sdtdh w16du">
   <w:docDefaults>
     <w:rPrDefault>
       <w:rPr>

--- a/PAPER/2023-10-04-International_Journal_of_Rock_Mechanics_and_Mining_Sciences/Paper/Response/Answer Question of reviewrs for tematics.docx
+++ b/PAPER/2023-10-04-International_Journal_of_Rock_Mechanics_and_Mining_Sciences/Paper/Response/Answer Question of reviewrs for tematics.docx
@@ -597,47 +597,19 @@
         <w:rPr>
           <w:lang w:val="en-US"/>
         </w:rPr>
-        <w:t xml:space="preserve">Reviewer #3: No, they haven't. Excavation sequence should be better followed. One tunnel </w:t>
-      </w:r>
-      <w:proofErr w:type="gramStart"/>
-      <w:r>
-        <w:rPr>
-          <w:lang w:val="en-US"/>
-        </w:rPr>
-        <w:t>advances</w:t>
-      </w:r>
-      <w:proofErr w:type="gramEnd"/>
-      <w:r>
-        <w:rPr>
-          <w:lang w:val="en-US"/>
-        </w:rPr>
-        <w:t xml:space="preserve"> and the other</w:t>
-      </w:r>
-      <w:r>
-        <w:rPr>
-          <w:lang w:val="en-US"/>
-        </w:rPr>
-        <w:t xml:space="preserve"> </w:t>
-      </w:r>
-      <w:r>
-        <w:rPr>
-          <w:lang w:val="en-US"/>
-        </w:rPr>
-        <w:t xml:space="preserve">follows. This is a natural sequence and should be simulated </w:t>
-      </w:r>
-      <w:proofErr w:type="gramStart"/>
-      <w:r>
-        <w:rPr>
-          <w:lang w:val="en-US"/>
-        </w:rPr>
-        <w:t>in particular for</w:t>
-      </w:r>
-      <w:proofErr w:type="gramEnd"/>
-      <w:r>
-        <w:rPr>
-          <w:lang w:val="en-US"/>
-        </w:rPr>
-        <w:t xml:space="preserve"> inelastic analyses. In other words, if they</w:t>
+        <w:t>Reviewer #3: No, they haven't. Excavation sequence should be better followed. One tunnel advances and the other</w:t>
+      </w:r>
+      <w:r>
+        <w:rPr>
+          <w:lang w:val="en-US"/>
+        </w:rPr>
+        <w:t xml:space="preserve"> </w:t>
+      </w:r>
+      <w:r>
+        <w:rPr>
+          <w:lang w:val="en-US"/>
+        </w:rPr>
+        <w:t>follows. This is a natural sequence and should be simulated in particular for inelastic analyses. In other words, if they</w:t>
       </w:r>
       <w:r>
         <w:rPr>
@@ -1087,21 +1059,7 @@
         <w:rPr>
           <w:lang w:val="en-US"/>
         </w:rPr>
-        <w:t xml:space="preserve">the focus of this paper. </w:t>
-      </w:r>
-      <w:proofErr w:type="gramStart"/>
-      <w:r>
-        <w:rPr>
-          <w:lang w:val="en-US"/>
-        </w:rPr>
-        <w:t>So</w:t>
-      </w:r>
-      <w:proofErr w:type="gramEnd"/>
-      <w:r>
-        <w:rPr>
-          <w:lang w:val="en-US"/>
-        </w:rPr>
-        <w:t xml:space="preserve"> what is the novelty of this paper? This should be stated clearly in the Introduction.</w:t>
+        <w:t>the focus of this paper. So what is the novelty of this paper? This should be stated clearly in the Introduction.</w:t>
       </w:r>
       <w:r>
         <w:rPr>
@@ -1342,23 +1300,7 @@
           <w:color w:val="4472C4" w:themeColor="accent1"/>
           <w:lang w:val="en-US"/>
         </w:rPr>
-        <w:t xml:space="preserve">"E0 is the modulus of elasticity that represents the concrete aggregates together with the microscopic particles of the cement </w:t>
-      </w:r>
-      <w:proofErr w:type="gramStart"/>
-      <w:r>
-        <w:rPr>
-          <w:color w:val="4472C4" w:themeColor="accent1"/>
-          <w:lang w:val="en-US"/>
-        </w:rPr>
-        <w:t>paste</w:t>
-      </w:r>
-      <w:proofErr w:type="gramEnd"/>
-      <w:r>
-        <w:rPr>
-          <w:color w:val="4472C4" w:themeColor="accent1"/>
-          <w:lang w:val="en-US"/>
-        </w:rPr>
-        <w:t>"</w:t>
+        <w:t>"E0 is the modulus of elasticity that represents the concrete aggregates together with the microscopic particles of the cement paste"</w:t>
       </w:r>
     </w:p>
     <w:p>
@@ -1406,21 +1348,7 @@
         <w:rPr>
           <w:color w:val="2F5496" w:themeColor="accent1" w:themeShade="BF"/>
         </w:rPr>
-        <w:t xml:space="preserve"> Quem sabe a observação 3 e a Figura 15, podem suprir essa explicação ao </w:t>
-      </w:r>
-      <w:proofErr w:type="gramStart"/>
-      <w:r>
-        <w:rPr>
-          <w:color w:val="2F5496" w:themeColor="accent1" w:themeShade="BF"/>
-        </w:rPr>
-        <w:t>coloca-las</w:t>
-      </w:r>
-      <w:proofErr w:type="gramEnd"/>
-      <w:r>
-        <w:rPr>
-          <w:color w:val="2F5496" w:themeColor="accent1" w:themeShade="BF"/>
-        </w:rPr>
-        <w:t xml:space="preserve"> no capítulo 3.</w:t>
+        <w:t xml:space="preserve"> Quem sabe a observação 3 e a Figura 15, podem suprir essa explicação ao coloca-las no capítulo 3.</w:t>
       </w:r>
     </w:p>
     <w:p>
@@ -2208,21 +2136,7 @@
         <w:rPr>
           <w:lang w:val="en-US"/>
         </w:rPr>
-        <w:t xml:space="preserve">discretized into two layers. </w:t>
-      </w:r>
-      <w:proofErr w:type="gramStart"/>
-      <w:r>
-        <w:rPr>
-          <w:lang w:val="en-US"/>
-        </w:rPr>
-        <w:t>And,</w:t>
-      </w:r>
-      <w:proofErr w:type="gramEnd"/>
-      <w:r>
-        <w:rPr>
-          <w:lang w:val="en-US"/>
-        </w:rPr>
-        <w:t xml:space="preserve"> there is no information provided in the paper regarding the adequacy of the mesh</w:t>
+        <w:t>discretized into two layers. And, there is no information provided in the paper regarding the adequacy of the mesh</w:t>
       </w:r>
       <w:r>
         <w:rPr>
@@ -2521,21 +2435,7 @@
         <w:rPr>
           <w:lang w:val="en-US"/>
         </w:rPr>
-        <w:t xml:space="preserve">Why is Poisson's ratio of rock </w:t>
-      </w:r>
-      <w:proofErr w:type="gramStart"/>
-      <w:r>
-        <w:rPr>
-          <w:lang w:val="en-US"/>
-        </w:rPr>
-        <w:t>is</w:t>
-      </w:r>
-      <w:proofErr w:type="gramEnd"/>
-      <w:r>
-        <w:rPr>
-          <w:lang w:val="en-US"/>
-        </w:rPr>
-        <w:t xml:space="preserve"> 0.498? This is a very eccentric value</w:t>
+        <w:t>Why is Poisson's ratio of rock is 0.498? This is a very eccentric value</w:t>
       </w:r>
       <w:r>
         <w:rPr>
@@ -2686,35 +2586,7 @@
         <w:rPr>
           <w:lang w:val="en-US"/>
         </w:rPr>
-        <w:t xml:space="preserve">hanks for submitting your work to RMMS. the authors conducted parametric analysis on deformation behavior in twin tunnels considering different constitutive modes. However, this is pure an application study using commercial software. Limited novelty can be found in this paper regarding the methodology or numerical techniques. The authors assumed isotropic stress state, which could hardly be the </w:t>
-      </w:r>
-      <w:proofErr w:type="gramStart"/>
-      <w:r>
-        <w:rPr>
-          <w:lang w:val="en-US"/>
-        </w:rPr>
-        <w:t>case in reality</w:t>
-      </w:r>
-      <w:proofErr w:type="gramEnd"/>
-      <w:r>
-        <w:rPr>
-          <w:lang w:val="en-US"/>
-        </w:rPr>
-        <w:t xml:space="preserve">. Therefore, the conclusions drew from those analysis may not be reliable. The result analysis part is too long and somehow </w:t>
-      </w:r>
-      <w:proofErr w:type="gramStart"/>
-      <w:r>
-        <w:rPr>
-          <w:lang w:val="en-US"/>
-        </w:rPr>
-        <w:t>reductant</w:t>
-      </w:r>
-      <w:proofErr w:type="gramEnd"/>
-      <w:r>
-        <w:rPr>
-          <w:lang w:val="en-US"/>
-        </w:rPr>
-        <w:t xml:space="preserve"> and the findings are pretty common sense with limited novel findings. Based on this, I cannot recommend this paper for further consideration for RMMS.</w:t>
+        <w:t>hanks for submitting your work to RMMS. the authors conducted parametric analysis on deformation behavior in twin tunnels considering different constitutive modes. However, this is pure an application study using commercial software. Limited novelty can be found in this paper regarding the methodology or numerical techniques. The authors assumed isotropic stress state, which could hardly be the case in reality. Therefore, the conclusions drew from those analysis may not be reliable. The result analysis part is too long and somehow reductant and the findings are pretty common sense with limited novel findings. Based on this, I cannot recommend this paper for further consideration for RMMS.</w:t>
       </w:r>
     </w:p>
     <w:p>
@@ -2838,21 +2710,7 @@
         <w:rPr>
           <w:lang w:val="en-US"/>
         </w:rPr>
-        <w:t xml:space="preserve">Dear Authors, I have carefully read your paper and to be honest: on one hand it is quite interesting, but on the other one there is so much doubt and assumptions that are not clearly described. </w:t>
-      </w:r>
-      <w:proofErr w:type="gramStart"/>
-      <w:r>
-        <w:rPr>
-          <w:lang w:val="en-US"/>
-        </w:rPr>
-        <w:t>Furthermore</w:t>
-      </w:r>
-      <w:proofErr w:type="gramEnd"/>
-      <w:r>
-        <w:rPr>
-          <w:lang w:val="en-US"/>
-        </w:rPr>
-        <w:t xml:space="preserve"> after reading your paper, beyond all my remarks summarized in attached file, I do not really know how your paper impacts the </w:t>
+        <w:t xml:space="preserve">Dear Authors, I have carefully read your paper and to be honest: on one hand it is quite interesting, but on the other one there is so much doubt and assumptions that are not clearly described. Furthermore after reading your paper, beyond all my remarks summarized in attached file, I do not really know how your paper impacts the </w:t>
       </w:r>
       <w:proofErr w:type="spellStart"/>
       <w:r>
@@ -2866,21 +2724,7 @@
         <w:rPr>
           <w:lang w:val="en-US"/>
         </w:rPr>
-        <w:t xml:space="preserve"> of numerical analyses in tunneling. Most of the finding in conclusions seem to be very predictable without making calculations. To be honest I was hesitating between "rejection" and "major revision". </w:t>
-      </w:r>
-      <w:proofErr w:type="gramStart"/>
-      <w:r>
-        <w:rPr>
-          <w:lang w:val="en-US"/>
-        </w:rPr>
-        <w:t>Finally</w:t>
-      </w:r>
-      <w:proofErr w:type="gramEnd"/>
-      <w:r>
-        <w:rPr>
-          <w:lang w:val="en-US"/>
-        </w:rPr>
-        <w:t xml:space="preserve"> I decided to give you the chance to improve the paper, so my decision is "major revision". </w:t>
+        <w:t xml:space="preserve"> of numerical analyses in tunneling. Most of the finding in conclusions seem to be very predictable without making calculations. To be honest I was hesitating between "rejection" and "major revision". Finally I decided to give you the chance to improve the paper, so my decision is "major revision". </w:t>
       </w:r>
       <w:proofErr w:type="spellStart"/>
       <w:r>
@@ -3333,19 +3177,11 @@
         <w:t xml:space="preserve">- </w:t>
       </w:r>
       <w:proofErr w:type="spellStart"/>
-      <w:proofErr w:type="gramStart"/>
-      <w:r>
-        <w:rPr>
-          <w:color w:val="4472C4" w:themeColor="accent1"/>
-        </w:rPr>
-        <w:t>long</w:t>
-      </w:r>
-      <w:proofErr w:type="gramEnd"/>
-      <w:r>
-        <w:rPr>
-          <w:color w:val="4472C4" w:themeColor="accent1"/>
-        </w:rPr>
-        <w:t>-term</w:t>
+      <w:r>
+        <w:rPr>
+          <w:color w:val="4472C4" w:themeColor="accent1"/>
+        </w:rPr>
+        <w:t>long-term</w:t>
       </w:r>
       <w:proofErr w:type="spellEnd"/>
       <w:r>
@@ -3386,21 +3222,7 @@
         <w:rPr>
           <w:color w:val="4472C4" w:themeColor="accent1"/>
         </w:rPr>
-        <w:t xml:space="preserve">- </w:t>
-      </w:r>
-      <w:proofErr w:type="gramStart"/>
-      <w:r>
-        <w:rPr>
-          <w:color w:val="4472C4" w:themeColor="accent1"/>
-        </w:rPr>
-        <w:t>concreto</w:t>
-      </w:r>
-      <w:proofErr w:type="gramEnd"/>
-      <w:r>
-        <w:rPr>
-          <w:color w:val="4472C4" w:themeColor="accent1"/>
-        </w:rPr>
-        <w:t xml:space="preserve"> (novidade </w:t>
+        <w:t xml:space="preserve">- concreto (novidade </w:t>
       </w:r>
       <w:r>
         <w:rPr>
@@ -3432,21 +3254,7 @@
         <w:rPr>
           <w:color w:val="4472C4" w:themeColor="accent1"/>
         </w:rPr>
-        <w:t xml:space="preserve">- </w:t>
-      </w:r>
-      <w:proofErr w:type="gramStart"/>
-      <w:r>
-        <w:rPr>
-          <w:color w:val="4472C4" w:themeColor="accent1"/>
-        </w:rPr>
-        <w:t>comportamento</w:t>
-      </w:r>
-      <w:proofErr w:type="gramEnd"/>
-      <w:r>
-        <w:rPr>
-          <w:color w:val="4472C4" w:themeColor="accent1"/>
-        </w:rPr>
-        <w:t xml:space="preserve"> </w:t>
+        <w:t xml:space="preserve">- comportamento </w:t>
       </w:r>
       <w:proofErr w:type="spellStart"/>
       <w:r>
@@ -3474,21 +3282,7 @@
         <w:rPr>
           <w:color w:val="4472C4" w:themeColor="accent1"/>
         </w:rPr>
-        <w:t xml:space="preserve">- </w:t>
-      </w:r>
-      <w:proofErr w:type="gramStart"/>
-      <w:r>
-        <w:rPr>
-          <w:color w:val="4472C4" w:themeColor="accent1"/>
-        </w:rPr>
-        <w:t>a</w:t>
-      </w:r>
-      <w:proofErr w:type="gramEnd"/>
-      <w:r>
-        <w:rPr>
-          <w:color w:val="4472C4" w:themeColor="accent1"/>
-        </w:rPr>
-        <w:t xml:space="preserve"> interação tridimensional incluindo o processo construtivo;</w:t>
+        <w:t>- a interação tridimensional incluindo o processo construtivo;</w:t>
       </w:r>
     </w:p>
     <w:p>
@@ -3506,15 +3300,7 @@
       </w:r>
       <w:proofErr w:type="spellEnd"/>
       <w:r>
-        <w:t xml:space="preserve"> </w:t>
-      </w:r>
-      <w:proofErr w:type="gramStart"/>
-      <w:r>
-        <w:t>28 :</w:t>
-      </w:r>
-      <w:proofErr w:type="gramEnd"/>
-      <w:r>
-        <w:t xml:space="preserve"> “…some </w:t>
+        <w:t xml:space="preserve"> 28 : “…some </w:t>
       </w:r>
       <w:proofErr w:type="spellStart"/>
       <w:r>
@@ -3702,17 +3488,8 @@
           <w:color w:val="4472C4" w:themeColor="accent1"/>
           <w:lang w:val="en-US"/>
         </w:rPr>
-        <w:t xml:space="preserve"> settlements arising from the excavation </w:t>
-      </w:r>
-      <w:proofErr w:type="gramStart"/>
-      <w:r>
-        <w:rPr>
-          <w:color w:val="4472C4" w:themeColor="accent1"/>
-          <w:lang w:val="en-US"/>
-        </w:rPr>
-        <w:t>process;</w:t>
-      </w:r>
-      <w:proofErr w:type="gramEnd"/>
+        <w:t xml:space="preserve"> settlements arising from the excavation process;</w:t>
+      </w:r>
     </w:p>
     <w:p>
       <w:pPr>
@@ -3747,492 +3524,723 @@
           <w:color w:val="FF0000"/>
           <w:lang w:val="en-US"/>
         </w:rPr>
-        <w:t xml:space="preserve"> </w:t>
-      </w:r>
-      <w:proofErr w:type="gramStart"/>
-      <w:r>
+        <w:t xml:space="preserve"> behavior</w:t>
+      </w:r>
+      <w:r>
+        <w:rPr>
+          <w:color w:val="4472C4" w:themeColor="accent1"/>
+          <w:lang w:val="en-US"/>
+        </w:rPr>
+        <w:t>..</w:t>
+      </w:r>
+    </w:p>
+    <w:p>
+      <w:pPr>
+        <w:rPr>
+          <w:lang w:val="en-US"/>
+        </w:rPr>
+      </w:pPr>
+      <w:r>
+        <w:rPr>
+          <w:lang w:val="en-US"/>
+        </w:rPr>
+        <w:t>Page 2 of 28: “...</w:t>
+      </w:r>
+      <w:r>
+        <w:rPr>
+          <w:lang w:val="en-US"/>
+        </w:rPr>
+        <w:t>discontinuities, we simplify its overall behavior by treating it as a continuous medium</w:t>
+      </w:r>
+      <w:r>
+        <w:rPr>
+          <w:lang w:val="en-US"/>
+        </w:rPr>
+        <w:t xml:space="preserve">.” </w:t>
+      </w:r>
+    </w:p>
+    <w:p>
+      <w:pPr>
+        <w:rPr>
+          <w:lang w:val="en-US"/>
+        </w:rPr>
+      </w:pPr>
+      <w:r>
+        <w:rPr>
+          <w:lang w:val="en-US"/>
+        </w:rPr>
+        <w:t>W</w:t>
+      </w:r>
+      <w:r>
+        <w:rPr>
+          <w:lang w:val="en-US"/>
+        </w:rPr>
+        <w:t xml:space="preserve">ith this assumption application of your results and findings to engineering practice may be very limited - please elaborate this. Note also that whether the rock mass is </w:t>
+      </w:r>
+      <w:proofErr w:type="spellStart"/>
+      <w:r>
+        <w:rPr>
+          <w:lang w:val="en-US"/>
+        </w:rPr>
+        <w:t>terated</w:t>
+      </w:r>
+      <w:proofErr w:type="spellEnd"/>
+      <w:r>
+        <w:rPr>
+          <w:lang w:val="en-US"/>
+        </w:rPr>
+        <w:t xml:space="preserve"> as </w:t>
+      </w:r>
+      <w:proofErr w:type="spellStart"/>
+      <w:r>
+        <w:rPr>
+          <w:lang w:val="en-US"/>
+        </w:rPr>
+        <w:t>continuos</w:t>
+      </w:r>
+      <w:proofErr w:type="spellEnd"/>
+      <w:r>
+        <w:rPr>
+          <w:lang w:val="en-US"/>
+        </w:rPr>
+        <w:t xml:space="preserve"> or discontinuous is not only about the presence of joints. Jointed rock mass can also be assumed to be </w:t>
+      </w:r>
+      <w:proofErr w:type="spellStart"/>
+      <w:r>
+        <w:rPr>
+          <w:lang w:val="en-US"/>
+        </w:rPr>
+        <w:t>constuous</w:t>
+      </w:r>
+      <w:proofErr w:type="spellEnd"/>
+      <w:r>
+        <w:rPr>
+          <w:lang w:val="en-US"/>
+        </w:rPr>
+        <w:t xml:space="preserve"> if the number of cracks is large and the characteristic block size is small in the relation to the </w:t>
+      </w:r>
+      <w:proofErr w:type="spellStart"/>
+      <w:r>
+        <w:rPr>
+          <w:lang w:val="en-US"/>
+        </w:rPr>
+        <w:t>chcaracteristic</w:t>
+      </w:r>
+      <w:proofErr w:type="spellEnd"/>
+      <w:r>
+        <w:rPr>
+          <w:lang w:val="en-US"/>
+        </w:rPr>
+        <w:t xml:space="preserve"> </w:t>
+      </w:r>
+      <w:proofErr w:type="spellStart"/>
+      <w:r>
+        <w:rPr>
+          <w:lang w:val="en-US"/>
+        </w:rPr>
+        <w:t>sie</w:t>
+      </w:r>
+      <w:proofErr w:type="spellEnd"/>
+      <w:r>
+        <w:rPr>
+          <w:lang w:val="en-US"/>
+        </w:rPr>
+        <w:t xml:space="preserve"> of the tunnel. </w:t>
+      </w:r>
+      <w:proofErr w:type="spellStart"/>
+      <w:r>
+        <w:rPr>
+          <w:lang w:val="en-US"/>
+        </w:rPr>
+        <w:t>i</w:t>
+      </w:r>
+      <w:proofErr w:type="spellEnd"/>
+      <w:r>
+        <w:rPr>
+          <w:lang w:val="en-US"/>
+        </w:rPr>
+        <w:t xml:space="preserve"> am not really sure what you </w:t>
+      </w:r>
+      <w:proofErr w:type="spellStart"/>
+      <w:r>
+        <w:rPr>
+          <w:lang w:val="en-US"/>
+        </w:rPr>
+        <w:t>exaclty</w:t>
+      </w:r>
+      <w:proofErr w:type="spellEnd"/>
+      <w:r>
+        <w:rPr>
+          <w:lang w:val="en-US"/>
+        </w:rPr>
+        <w:t xml:space="preserve"> assume here. Please comment on this.</w:t>
+      </w:r>
+    </w:p>
+    <w:p>
+      <w:pPr>
         <w:rPr>
           <w:color w:val="FF0000"/>
           <w:lang w:val="en-US"/>
         </w:rPr>
-        <w:t>behavior</w:t>
-      </w:r>
-      <w:r>
-        <w:rPr>
-          <w:color w:val="4472C4" w:themeColor="accent1"/>
+      </w:pPr>
+      <w:r>
+        <w:rPr>
+          <w:color w:val="4472C4" w:themeColor="accent1"/>
+          <w:lang w:val="en-US"/>
+        </w:rPr>
+        <w:t xml:space="preserve">Although the inherent complexity of the </w:t>
+      </w:r>
+      <w:r>
+        <w:rPr>
+          <w:strike/>
+          <w:color w:val="4472C4" w:themeColor="accent1"/>
+          <w:lang w:val="en-US"/>
+        </w:rPr>
+        <w:t>rock mass’s</w:t>
+      </w:r>
+      <w:r>
+        <w:rPr>
+          <w:color w:val="4472C4" w:themeColor="accent1"/>
+          <w:lang w:val="en-US"/>
+        </w:rPr>
+        <w:t xml:space="preserve"> </w:t>
+      </w:r>
+      <w:r>
+        <w:rPr>
+          <w:color w:val="FF0000"/>
+          <w:lang w:val="en-US"/>
+        </w:rPr>
+        <w:t xml:space="preserve">rock mass </w:t>
+      </w:r>
+      <w:r>
+        <w:rPr>
+          <w:color w:val="4472C4" w:themeColor="accent1"/>
+          <w:lang w:val="en-US"/>
+        </w:rPr>
+        <w:t xml:space="preserve">behavior, is influenced by spatially varying properties, this study opts for </w:t>
+      </w:r>
+      <w:r>
+        <w:rPr>
+          <w:strike/>
+          <w:color w:val="4472C4" w:themeColor="accent1"/>
+          <w:lang w:val="en-US"/>
+        </w:rPr>
+        <w:t>a simplified representation:</w:t>
+      </w:r>
+      <w:r>
+        <w:rPr>
+          <w:color w:val="4472C4" w:themeColor="accent1"/>
+          <w:lang w:val="en-US"/>
+        </w:rPr>
+        <w:t xml:space="preserve"> a homogeneous and isotropic medium.</w:t>
+      </w:r>
+      <w:r>
+        <w:rPr>
+          <w:color w:val="4472C4" w:themeColor="accent1"/>
+          <w:lang w:val="en-US"/>
+        </w:rPr>
+        <w:t xml:space="preserve"> Jointed rock mass can also be assumed to </w:t>
+      </w:r>
+      <w:r>
+        <w:rPr>
+          <w:color w:val="4472C4" w:themeColor="accent1"/>
+          <w:lang w:val="en-US"/>
+        </w:rPr>
+        <w:t xml:space="preserve"> </w:t>
+      </w:r>
+      <w:r>
+        <w:rPr>
+          <w:color w:val="FF0000"/>
+          <w:lang w:val="en-US"/>
+        </w:rPr>
+        <w:t>(</w:t>
+      </w:r>
+      <w:proofErr w:type="spellStart"/>
+      <w:r>
+        <w:rPr>
+          <w:color w:val="FF0000"/>
+          <w:lang w:val="en-US"/>
+        </w:rPr>
+        <w:t>explicação</w:t>
+      </w:r>
+      <w:proofErr w:type="spellEnd"/>
+      <w:r>
+        <w:rPr>
+          <w:color w:val="FF0000"/>
+          <w:lang w:val="en-US"/>
+        </w:rPr>
+        <w:t xml:space="preserve"> de </w:t>
+      </w:r>
+      <w:proofErr w:type="spellStart"/>
+      <w:r>
+        <w:rPr>
+          <w:color w:val="FF0000"/>
+          <w:lang w:val="en-US"/>
+        </w:rPr>
+        <w:t>quando</w:t>
+      </w:r>
+      <w:proofErr w:type="spellEnd"/>
+      <w:r>
+        <w:rPr>
+          <w:color w:val="FF0000"/>
+          <w:lang w:val="en-US"/>
+        </w:rPr>
+        <w:t xml:space="preserve"> se </w:t>
+      </w:r>
+      <w:proofErr w:type="spellStart"/>
+      <w:r>
+        <w:rPr>
+          <w:color w:val="FF0000"/>
+          <w:lang w:val="en-US"/>
+        </w:rPr>
+        <w:t>aplica</w:t>
+      </w:r>
+      <w:proofErr w:type="spellEnd"/>
+      <w:r>
+        <w:rPr>
+          <w:color w:val="FF0000"/>
+          <w:lang w:val="en-US"/>
+        </w:rPr>
+        <w:t xml:space="preserve">, qual a </w:t>
+      </w:r>
+      <w:proofErr w:type="spellStart"/>
+      <w:r>
+        <w:rPr>
+          <w:color w:val="FF0000"/>
+          <w:lang w:val="en-US"/>
+        </w:rPr>
+        <w:t>limitação</w:t>
+      </w:r>
+      <w:proofErr w:type="spellEnd"/>
+      <w:r>
+        <w:rPr>
+          <w:color w:val="FF0000"/>
+          <w:lang w:val="en-US"/>
+        </w:rPr>
+        <w:t xml:space="preserve"> </w:t>
+      </w:r>
+      <w:proofErr w:type="spellStart"/>
+      <w:r>
+        <w:rPr>
+          <w:color w:val="FF0000"/>
+          <w:lang w:val="en-US"/>
+        </w:rPr>
+        <w:t>envolvida</w:t>
+      </w:r>
+      <w:proofErr w:type="spellEnd"/>
+      <w:r>
+        <w:rPr>
+          <w:color w:val="FF0000"/>
+          <w:lang w:val="en-US"/>
+        </w:rPr>
+        <w:t xml:space="preserve"> – </w:t>
+      </w:r>
+      <w:proofErr w:type="spellStart"/>
+      <w:r>
+        <w:rPr>
+          <w:color w:val="FF0000"/>
+          <w:lang w:val="en-US"/>
+        </w:rPr>
+        <w:t>elaborar</w:t>
+      </w:r>
+      <w:proofErr w:type="spellEnd"/>
+      <w:r>
+        <w:rPr>
+          <w:color w:val="FF0000"/>
+          <w:lang w:val="en-US"/>
+        </w:rPr>
+        <w:t xml:space="preserve"> o que o revisor </w:t>
+      </w:r>
+      <w:proofErr w:type="spellStart"/>
+      <w:r>
+        <w:rPr>
+          <w:color w:val="FF0000"/>
+          <w:lang w:val="en-US"/>
+        </w:rPr>
+        <w:t>falou</w:t>
+      </w:r>
+      <w:proofErr w:type="spellEnd"/>
+      <w:r>
+        <w:rPr>
+          <w:color w:val="FF0000"/>
+          <w:lang w:val="en-US"/>
+        </w:rPr>
+        <w:t>)</w:t>
+      </w:r>
+      <w:r>
+        <w:rPr>
+          <w:color w:val="4472C4" w:themeColor="accent1"/>
+          <w:lang w:val="en-US"/>
+        </w:rPr>
+        <w:t xml:space="preserve"> </w:t>
+      </w:r>
+      <w:r>
+        <w:rPr>
+          <w:strike/>
+          <w:color w:val="4472C4" w:themeColor="accent1"/>
+          <w:lang w:val="en-US"/>
+        </w:rPr>
+        <w:t>While the rock mass may exhibit discontinuities, we simplify its overall behavior by treating it as a continuous medium.</w:t>
+      </w:r>
+      <w:r>
+        <w:rPr>
+          <w:color w:val="4472C4" w:themeColor="accent1"/>
+          <w:lang w:val="en-US"/>
+        </w:rPr>
+        <w:t xml:space="preserve"> Consequently, the rock mass is considered single-phase and phenomenologically modeled using an elastoplastic-</w:t>
+      </w:r>
+      <w:proofErr w:type="spellStart"/>
+      <w:r>
+        <w:rPr>
+          <w:color w:val="4472C4" w:themeColor="accent1"/>
+          <w:lang w:val="en-US"/>
+        </w:rPr>
+        <w:t>viscoplastic</w:t>
+      </w:r>
+      <w:proofErr w:type="spellEnd"/>
+      <w:r>
+        <w:rPr>
+          <w:color w:val="4472C4" w:themeColor="accent1"/>
+          <w:lang w:val="en-US"/>
+        </w:rPr>
+        <w:t xml:space="preserve"> rheological law to capture instantaneous and long-term </w:t>
+      </w:r>
+      <w:r>
+        <w:rPr>
+          <w:color w:val="4472C4" w:themeColor="accent1"/>
+          <w:lang w:val="en-US"/>
+        </w:rPr>
+        <w:lastRenderedPageBreak/>
+        <w:t>responses. This approach excludes considerations of other factors, such as temperature gradients, water flow, and pore mechanics</w:t>
+      </w:r>
+      <w:r>
+        <w:rPr>
+          <w:color w:val="4472C4" w:themeColor="accent1"/>
+          <w:lang w:val="en-US"/>
+        </w:rPr>
+        <w:t xml:space="preserve">. </w:t>
+      </w:r>
+      <w:r>
+        <w:rPr>
+          <w:color w:val="FF0000"/>
+          <w:lang w:val="en-US"/>
+        </w:rPr>
+        <w:t>This is possible</w:t>
+      </w:r>
+      <w:r>
+        <w:rPr>
+          <w:color w:val="FF0000"/>
+          <w:lang w:val="en-US"/>
+        </w:rPr>
+        <w:t xml:space="preserve"> due</w:t>
+      </w:r>
+      <w:r>
+        <w:rPr>
+          <w:color w:val="FF0000"/>
+          <w:lang w:val="en-US"/>
+        </w:rPr>
+        <w:t>…elaborate.</w:t>
+      </w:r>
+    </w:p>
+    <w:p>
+      <w:pPr>
+        <w:rPr>
+          <w:rFonts w:ascii="Segoe UI" w:hAnsi="Segoe UI" w:cs="Segoe UI"/>
+          <w:sz w:val="21"/>
+          <w:szCs w:val="21"/>
+          <w:lang w:val="en-US"/>
+        </w:rPr>
+      </w:pPr>
+      <w:r>
+        <w:rPr>
+          <w:lang w:val="en-US"/>
+        </w:rPr>
+        <w:t>Page 3 of 28: “…</w:t>
+      </w:r>
+      <w:r>
+        <w:rPr>
+          <w:lang w:val="en-US"/>
+        </w:rPr>
+        <w:t>speed for full, flat, and vertical excavation</w:t>
+      </w:r>
+      <w:r>
+        <w:rPr>
+          <w:lang w:val="en-US"/>
+        </w:rPr>
+        <w:t xml:space="preserve"> </w:t>
+      </w:r>
+      <w:r>
+        <w:rPr>
+          <w:lang w:val="en-US"/>
+        </w:rPr>
+        <w:t>with homogeneous concrete lining with constant thickness</w:t>
+      </w:r>
+      <w:r>
+        <w:rPr>
           <w:lang w:val="en-US"/>
         </w:rPr>
         <w:t>..</w:t>
       </w:r>
-      <w:proofErr w:type="gramEnd"/>
-    </w:p>
-    <w:p>
-      <w:pPr>
-        <w:rPr>
-          <w:lang w:val="en-US"/>
-        </w:rPr>
-      </w:pPr>
-      <w:r>
-        <w:rPr>
-          <w:lang w:val="en-US"/>
-        </w:rPr>
-        <w:t>Page 2 of 28: “...</w:t>
-      </w:r>
-      <w:r>
-        <w:rPr>
-          <w:lang w:val="en-US"/>
-        </w:rPr>
-        <w:t>discontinuities, we simplify its overall behavior by treating it as a continuous medium</w:t>
-      </w:r>
-      <w:r>
-        <w:rPr>
-          <w:lang w:val="en-US"/>
-        </w:rPr>
-        <w:t xml:space="preserve">.” </w:t>
-      </w:r>
-    </w:p>
-    <w:p>
-      <w:pPr>
-        <w:rPr>
-          <w:lang w:val="en-US"/>
-        </w:rPr>
-      </w:pPr>
-      <w:r>
-        <w:rPr>
-          <w:lang w:val="en-US"/>
-        </w:rPr>
-        <w:t>W</w:t>
-      </w:r>
-      <w:r>
-        <w:rPr>
-          <w:lang w:val="en-US"/>
-        </w:rPr>
-        <w:t xml:space="preserve">ith this assumption application of your results and findings to engineering practice may be very limited - please elaborate this. Note also that whether the rock mass is </w:t>
-      </w:r>
-      <w:proofErr w:type="spellStart"/>
-      <w:r>
-        <w:rPr>
-          <w:lang w:val="en-US"/>
-        </w:rPr>
-        <w:t>terated</w:t>
-      </w:r>
-      <w:proofErr w:type="spellEnd"/>
-      <w:r>
-        <w:rPr>
-          <w:lang w:val="en-US"/>
-        </w:rPr>
-        <w:t xml:space="preserve"> as </w:t>
-      </w:r>
-      <w:proofErr w:type="spellStart"/>
-      <w:r>
-        <w:rPr>
-          <w:lang w:val="en-US"/>
-        </w:rPr>
-        <w:t>continuos</w:t>
-      </w:r>
-      <w:proofErr w:type="spellEnd"/>
-      <w:r>
-        <w:rPr>
-          <w:lang w:val="en-US"/>
-        </w:rPr>
-        <w:t xml:space="preserve"> or discontinuous is not only about the presence of joints. Jointed rock mass can also be assumed to be </w:t>
-      </w:r>
-      <w:proofErr w:type="spellStart"/>
-      <w:r>
-        <w:rPr>
-          <w:lang w:val="en-US"/>
-        </w:rPr>
-        <w:t>constuous</w:t>
-      </w:r>
-      <w:proofErr w:type="spellEnd"/>
-      <w:r>
-        <w:rPr>
-          <w:lang w:val="en-US"/>
-        </w:rPr>
-        <w:t xml:space="preserve"> if the number of cracks is large and the characteristic block size is small in the relation to the </w:t>
-      </w:r>
-      <w:proofErr w:type="spellStart"/>
-      <w:r>
-        <w:rPr>
-          <w:lang w:val="en-US"/>
-        </w:rPr>
-        <w:t>chcaracteristic</w:t>
-      </w:r>
-      <w:proofErr w:type="spellEnd"/>
-      <w:r>
-        <w:rPr>
-          <w:lang w:val="en-US"/>
-        </w:rPr>
-        <w:t xml:space="preserve"> </w:t>
-      </w:r>
-      <w:proofErr w:type="spellStart"/>
-      <w:r>
-        <w:rPr>
-          <w:lang w:val="en-US"/>
-        </w:rPr>
-        <w:t>sie</w:t>
-      </w:r>
-      <w:proofErr w:type="spellEnd"/>
-      <w:r>
-        <w:rPr>
-          <w:lang w:val="en-US"/>
-        </w:rPr>
-        <w:t xml:space="preserve"> of the tunnel. </w:t>
-      </w:r>
-      <w:proofErr w:type="spellStart"/>
-      <w:r>
-        <w:rPr>
-          <w:lang w:val="en-US"/>
-        </w:rPr>
-        <w:t>i</w:t>
-      </w:r>
-      <w:proofErr w:type="spellEnd"/>
-      <w:r>
-        <w:rPr>
-          <w:lang w:val="en-US"/>
-        </w:rPr>
-        <w:t xml:space="preserve"> am not </w:t>
-      </w:r>
-      <w:proofErr w:type="gramStart"/>
-      <w:r>
-        <w:rPr>
-          <w:lang w:val="en-US"/>
-        </w:rPr>
-        <w:t>really sure</w:t>
-      </w:r>
-      <w:proofErr w:type="gramEnd"/>
-      <w:r>
-        <w:rPr>
-          <w:lang w:val="en-US"/>
-        </w:rPr>
-        <w:t xml:space="preserve"> what you </w:t>
-      </w:r>
-      <w:proofErr w:type="spellStart"/>
-      <w:r>
-        <w:rPr>
-          <w:lang w:val="en-US"/>
-        </w:rPr>
-        <w:t>exaclty</w:t>
-      </w:r>
-      <w:proofErr w:type="spellEnd"/>
-      <w:r>
-        <w:rPr>
-          <w:lang w:val="en-US"/>
-        </w:rPr>
-        <w:t xml:space="preserve"> assume here. Please comment on this.</w:t>
-      </w:r>
-    </w:p>
-    <w:p>
-      <w:pPr>
-        <w:rPr>
+      <w:r>
+        <w:rPr>
+          <w:lang w:val="en-US"/>
+        </w:rPr>
+        <w:t>.</w:t>
+      </w:r>
+      <w:r>
+        <w:rPr>
+          <w:lang w:val="en-US"/>
+        </w:rPr>
+        <w:t xml:space="preserve">” </w:t>
+      </w:r>
+      <w:r>
+        <w:rPr>
+          <w:rFonts w:ascii="Segoe UI" w:hAnsi="Segoe UI" w:cs="Segoe UI"/>
+          <w:color w:val="000000"/>
+          <w:sz w:val="21"/>
+          <w:szCs w:val="21"/>
+          <w:lang w:val="en-US"/>
+        </w:rPr>
+        <w:t>it's not clear what you exactly assume</w:t>
+      </w:r>
+      <w:r>
+        <w:rPr>
+          <w:rFonts w:ascii="Segoe UI" w:hAnsi="Segoe UI" w:cs="Segoe UI"/>
+          <w:sz w:val="21"/>
+          <w:szCs w:val="21"/>
+          <w:lang w:val="en-US"/>
+        </w:rPr>
+        <w:t>.</w:t>
+      </w:r>
+    </w:p>
+    <w:p>
+      <w:pPr>
+        <w:rPr>
+          <w:rFonts w:ascii="Segoe UI" w:hAnsi="Segoe UI" w:cs="Segoe UI"/>
+          <w:color w:val="4472C4" w:themeColor="accent1"/>
+          <w:sz w:val="21"/>
+          <w:szCs w:val="21"/>
+          <w:lang w:val="en-US"/>
+        </w:rPr>
+      </w:pPr>
+      <w:r>
+        <w:rPr>
+          <w:rFonts w:ascii="Segoe UI" w:hAnsi="Segoe UI" w:cs="Segoe UI"/>
+          <w:color w:val="4472C4" w:themeColor="accent1"/>
+          <w:sz w:val="21"/>
+          <w:szCs w:val="21"/>
+          <w:lang w:val="en-US"/>
+        </w:rPr>
+        <w:t>In contrast to the variable conditions present in tunnel construction, where the excavation speed and lining installation fluctuate during the construction process,</w:t>
+      </w:r>
+      <w:r>
+        <w:rPr>
+          <w:rFonts w:ascii="Segoe UI" w:hAnsi="Segoe UI" w:cs="Segoe UI"/>
+          <w:color w:val="4472C4" w:themeColor="accent1"/>
+          <w:sz w:val="21"/>
+          <w:szCs w:val="21"/>
+          <w:lang w:val="en-US"/>
+        </w:rPr>
+        <w:t xml:space="preserve"> </w:t>
+      </w:r>
+      <w:r>
+        <w:rPr>
+          <w:rFonts w:ascii="Segoe UI" w:hAnsi="Segoe UI" w:cs="Segoe UI"/>
+          <w:color w:val="4472C4" w:themeColor="accent1"/>
+          <w:sz w:val="21"/>
+          <w:szCs w:val="21"/>
+          <w:lang w:val="en-US"/>
+        </w:rPr>
+        <w:t xml:space="preserve">we adopt a constant speed </w:t>
+      </w:r>
+      <w:r>
+        <w:rPr>
+          <w:rFonts w:ascii="Segoe UI" w:hAnsi="Segoe UI" w:cs="Segoe UI"/>
+          <w:strike/>
+          <w:color w:val="4472C4" w:themeColor="accent1"/>
+          <w:sz w:val="21"/>
+          <w:szCs w:val="21"/>
+          <w:lang w:val="en-US"/>
+        </w:rPr>
+        <w:t>for</w:t>
+      </w:r>
+      <w:r>
+        <w:rPr>
+          <w:rFonts w:ascii="Segoe UI" w:hAnsi="Segoe UI" w:cs="Segoe UI"/>
+          <w:color w:val="4472C4" w:themeColor="accent1"/>
+          <w:sz w:val="21"/>
+          <w:szCs w:val="21"/>
+          <w:lang w:val="en-US"/>
+        </w:rPr>
+        <w:t xml:space="preserve"> </w:t>
+      </w:r>
+      <w:r>
+        <w:rPr>
+          <w:rFonts w:ascii="Segoe UI" w:hAnsi="Segoe UI" w:cs="Segoe UI"/>
+          <w:color w:val="4472C4" w:themeColor="accent1"/>
+          <w:sz w:val="21"/>
+          <w:szCs w:val="21"/>
+          <w:lang w:val="en-US"/>
+        </w:rPr>
+        <w:t xml:space="preserve">and </w:t>
+      </w:r>
+      <w:r>
+        <w:rPr>
+          <w:rFonts w:ascii="Segoe UI" w:hAnsi="Segoe UI" w:cs="Segoe UI"/>
+          <w:color w:val="4472C4" w:themeColor="accent1"/>
+          <w:sz w:val="21"/>
+          <w:szCs w:val="21"/>
+          <w:lang w:val="en-US"/>
+        </w:rPr>
+        <w:t>full, flat, and vertical excavation</w:t>
+      </w:r>
+      <w:r>
+        <w:rPr>
+          <w:rFonts w:ascii="Segoe UI" w:hAnsi="Segoe UI" w:cs="Segoe UI"/>
+          <w:color w:val="4472C4" w:themeColor="accent1"/>
+          <w:sz w:val="21"/>
+          <w:szCs w:val="21"/>
+          <w:lang w:val="en-US"/>
+        </w:rPr>
+        <w:t xml:space="preserve"> </w:t>
+      </w:r>
+      <w:r>
+        <w:rPr>
+          <w:rFonts w:ascii="Segoe UI" w:hAnsi="Segoe UI" w:cs="Segoe UI"/>
           <w:color w:val="FF0000"/>
-          <w:lang w:val="en-US"/>
-        </w:rPr>
-      </w:pPr>
-      <w:r>
-        <w:rPr>
-          <w:color w:val="4472C4" w:themeColor="accent1"/>
-          <w:lang w:val="en-US"/>
-        </w:rPr>
-        <w:t xml:space="preserve">Although the inherent complexity of the </w:t>
-      </w:r>
-      <w:r>
-        <w:rPr>
-          <w:strike/>
-          <w:color w:val="4472C4" w:themeColor="accent1"/>
-          <w:lang w:val="en-US"/>
-        </w:rPr>
-        <w:t>rock mass’s</w:t>
-      </w:r>
-      <w:r>
-        <w:rPr>
-          <w:color w:val="4472C4" w:themeColor="accent1"/>
-          <w:lang w:val="en-US"/>
-        </w:rPr>
-        <w:t xml:space="preserve"> </w:t>
-      </w:r>
-      <w:r>
-        <w:rPr>
-          <w:color w:val="FF0000"/>
-          <w:lang w:val="en-US"/>
-        </w:rPr>
-        <w:t xml:space="preserve">rock mass </w:t>
-      </w:r>
-      <w:r>
-        <w:rPr>
-          <w:color w:val="4472C4" w:themeColor="accent1"/>
-          <w:lang w:val="en-US"/>
-        </w:rPr>
-        <w:t xml:space="preserve">behavior, is influenced by spatially varying properties, this study opts for </w:t>
-      </w:r>
-      <w:r>
-        <w:rPr>
-          <w:strike/>
-          <w:color w:val="4472C4" w:themeColor="accent1"/>
-          <w:lang w:val="en-US"/>
-        </w:rPr>
-        <w:t>a simplified representation:</w:t>
-      </w:r>
-      <w:r>
-        <w:rPr>
-          <w:color w:val="4472C4" w:themeColor="accent1"/>
-          <w:lang w:val="en-US"/>
-        </w:rPr>
-        <w:t xml:space="preserve"> a homogeneous and isotropic medium.</w:t>
-      </w:r>
-      <w:r>
-        <w:rPr>
-          <w:color w:val="4472C4" w:themeColor="accent1"/>
-          <w:lang w:val="en-US"/>
-        </w:rPr>
-        <w:t xml:space="preserve"> </w:t>
-      </w:r>
-      <w:r>
-        <w:rPr>
-          <w:color w:val="FF0000"/>
-          <w:lang w:val="en-US"/>
-        </w:rPr>
-        <w:t>(</w:t>
-      </w:r>
-      <w:proofErr w:type="spellStart"/>
-      <w:r>
-        <w:rPr>
-          <w:color w:val="FF0000"/>
-          <w:lang w:val="en-US"/>
-        </w:rPr>
-        <w:t>explicação</w:t>
-      </w:r>
-      <w:proofErr w:type="spellEnd"/>
-      <w:r>
-        <w:rPr>
-          <w:color w:val="FF0000"/>
-          <w:lang w:val="en-US"/>
-        </w:rPr>
-        <w:t xml:space="preserve"> de </w:t>
-      </w:r>
-      <w:proofErr w:type="spellStart"/>
-      <w:r>
-        <w:rPr>
-          <w:color w:val="FF0000"/>
-          <w:lang w:val="en-US"/>
-        </w:rPr>
-        <w:t>quando</w:t>
-      </w:r>
-      <w:proofErr w:type="spellEnd"/>
-      <w:r>
-        <w:rPr>
-          <w:color w:val="FF0000"/>
-          <w:lang w:val="en-US"/>
-        </w:rPr>
-        <w:t xml:space="preserve"> se </w:t>
-      </w:r>
-      <w:proofErr w:type="spellStart"/>
-      <w:r>
-        <w:rPr>
-          <w:color w:val="FF0000"/>
-          <w:lang w:val="en-US"/>
-        </w:rPr>
-        <w:t>aplica</w:t>
-      </w:r>
-      <w:proofErr w:type="spellEnd"/>
-      <w:r>
-        <w:rPr>
-          <w:color w:val="FF0000"/>
-          <w:lang w:val="en-US"/>
-        </w:rPr>
-        <w:t xml:space="preserve">, qual a </w:t>
-      </w:r>
-      <w:proofErr w:type="spellStart"/>
-      <w:r>
-        <w:rPr>
-          <w:color w:val="FF0000"/>
-          <w:lang w:val="en-US"/>
-        </w:rPr>
-        <w:t>limitação</w:t>
-      </w:r>
-      <w:proofErr w:type="spellEnd"/>
-      <w:r>
-        <w:rPr>
-          <w:color w:val="FF0000"/>
-          <w:lang w:val="en-US"/>
-        </w:rPr>
-        <w:t xml:space="preserve"> </w:t>
-      </w:r>
-      <w:proofErr w:type="spellStart"/>
-      <w:r>
-        <w:rPr>
-          <w:color w:val="FF0000"/>
-          <w:lang w:val="en-US"/>
-        </w:rPr>
-        <w:t>envolvida</w:t>
-      </w:r>
-      <w:proofErr w:type="spellEnd"/>
-      <w:r>
-        <w:rPr>
-          <w:color w:val="FF0000"/>
-          <w:lang w:val="en-US"/>
-        </w:rPr>
-        <w:t xml:space="preserve"> – </w:t>
-      </w:r>
-      <w:proofErr w:type="spellStart"/>
-      <w:r>
-        <w:rPr>
-          <w:color w:val="FF0000"/>
-          <w:lang w:val="en-US"/>
-        </w:rPr>
-        <w:t>elaborar</w:t>
-      </w:r>
-      <w:proofErr w:type="spellEnd"/>
-      <w:r>
-        <w:rPr>
-          <w:color w:val="FF0000"/>
-          <w:lang w:val="en-US"/>
-        </w:rPr>
-        <w:t xml:space="preserve"> o que o revisor </w:t>
-      </w:r>
-      <w:proofErr w:type="spellStart"/>
-      <w:r>
-        <w:rPr>
-          <w:color w:val="FF0000"/>
-          <w:lang w:val="en-US"/>
-        </w:rPr>
-        <w:t>falou</w:t>
-      </w:r>
-      <w:proofErr w:type="spellEnd"/>
-      <w:r>
-        <w:rPr>
-          <w:color w:val="FF0000"/>
-          <w:lang w:val="en-US"/>
-        </w:rPr>
-        <w:t>)</w:t>
-      </w:r>
-      <w:r>
-        <w:rPr>
-          <w:color w:val="4472C4" w:themeColor="accent1"/>
-          <w:lang w:val="en-US"/>
-        </w:rPr>
-        <w:t xml:space="preserve"> </w:t>
-      </w:r>
-      <w:r>
-        <w:rPr>
-          <w:strike/>
-          <w:color w:val="4472C4" w:themeColor="accent1"/>
-          <w:lang w:val="en-US"/>
-        </w:rPr>
-        <w:t>While the rock mass may exhibit discontinuities, we simplify its overall behavior by treating it as a continuous medium.</w:t>
-      </w:r>
-      <w:r>
-        <w:rPr>
-          <w:color w:val="4472C4" w:themeColor="accent1"/>
-          <w:lang w:val="en-US"/>
-        </w:rPr>
-        <w:t xml:space="preserve"> Consequently, the rock mass is considered single-phase and phenomenologically modeled using an elastoplastic-</w:t>
-      </w:r>
-      <w:proofErr w:type="spellStart"/>
-      <w:r>
-        <w:rPr>
-          <w:color w:val="4472C4" w:themeColor="accent1"/>
-          <w:lang w:val="en-US"/>
-        </w:rPr>
-        <w:t>viscoplastic</w:t>
-      </w:r>
-      <w:proofErr w:type="spellEnd"/>
-      <w:r>
-        <w:rPr>
-          <w:color w:val="4472C4" w:themeColor="accent1"/>
-          <w:lang w:val="en-US"/>
-        </w:rPr>
-        <w:t xml:space="preserve"> rheological law to capture instantaneous and long-term responses. This approach excludes considerations </w:t>
-      </w:r>
-      <w:r>
-        <w:rPr>
-          <w:color w:val="4472C4" w:themeColor="accent1"/>
-          <w:lang w:val="en-US"/>
-        </w:rPr>
-        <w:lastRenderedPageBreak/>
-        <w:t>of other factors, such as temperature gradients, water flow, and pore mechanics</w:t>
-      </w:r>
-      <w:r>
-        <w:rPr>
-          <w:color w:val="4472C4" w:themeColor="accent1"/>
-          <w:lang w:val="en-US"/>
-        </w:rPr>
-        <w:t xml:space="preserve">. </w:t>
-      </w:r>
-      <w:r>
-        <w:rPr>
-          <w:color w:val="FF0000"/>
-          <w:lang w:val="en-US"/>
-        </w:rPr>
-        <w:t>This is possible</w:t>
-      </w:r>
-      <w:r>
-        <w:rPr>
-          <w:color w:val="FF0000"/>
-          <w:lang w:val="en-US"/>
-        </w:rPr>
-        <w:t xml:space="preserve"> due</w:t>
-      </w:r>
-      <w:r>
-        <w:rPr>
-          <w:color w:val="FF0000"/>
-          <w:lang w:val="en-US"/>
-        </w:rPr>
-        <w:t>…elaborate.</w:t>
-      </w:r>
-    </w:p>
-    <w:p>
-      <w:pPr>
-        <w:rPr>
-          <w:rFonts w:ascii="Segoe UI" w:hAnsi="Segoe UI" w:cs="Segoe UI"/>
-          <w:sz w:val="21"/>
-          <w:szCs w:val="21"/>
-          <w:lang w:val="en-US"/>
-        </w:rPr>
-      </w:pPr>
-      <w:r>
-        <w:rPr>
+          <w:sz w:val="21"/>
+          <w:szCs w:val="21"/>
+          <w:lang w:val="en-US"/>
+        </w:rPr>
+        <w:t>face</w:t>
+      </w:r>
+      <w:r>
+        <w:rPr>
+          <w:rFonts w:ascii="Segoe UI" w:hAnsi="Segoe UI" w:cs="Segoe UI"/>
+          <w:color w:val="4472C4" w:themeColor="accent1"/>
+          <w:sz w:val="21"/>
+          <w:szCs w:val="21"/>
+          <w:lang w:val="en-US"/>
+        </w:rPr>
+        <w:t xml:space="preserve"> with homogeneous concrete lining with constant thickness. It’s considered a constant humidity and temperature in the concrete lining.</w:t>
+      </w:r>
+    </w:p>
+    <w:p>
+      <w:pPr>
+        <w:rPr>
+          <w:rFonts w:ascii="Segoe UI" w:hAnsi="Segoe UI" w:cs="Segoe UI"/>
+          <w:sz w:val="21"/>
+          <w:szCs w:val="21"/>
+          <w:lang w:val="en-US"/>
+        </w:rPr>
+      </w:pPr>
+      <w:r>
+        <w:rPr>
+          <w:rFonts w:ascii="Segoe UI" w:hAnsi="Segoe UI" w:cs="Segoe UI"/>
+          <w:sz w:val="21"/>
+          <w:szCs w:val="21"/>
           <w:lang w:val="en-US"/>
         </w:rPr>
         <w:t>Page 3 of 28: “…</w:t>
       </w:r>
       <w:r>
         <w:rPr>
-          <w:lang w:val="en-US"/>
-        </w:rPr>
-        <w:t>speed for full, flat, and vertical excavation</w:t>
-      </w:r>
-      <w:r>
-        <w:rPr>
-          <w:lang w:val="en-US"/>
-        </w:rPr>
-        <w:t xml:space="preserve"> </w:t>
-      </w:r>
-      <w:r>
-        <w:rPr>
-          <w:lang w:val="en-US"/>
-        </w:rPr>
-        <w:t>with homogeneous concrete lining with constant thickness</w:t>
-      </w:r>
-      <w:r>
-        <w:rPr>
-          <w:lang w:val="en-US"/>
-        </w:rPr>
-        <w:t>..</w:t>
-      </w:r>
-      <w:r>
-        <w:rPr>
+          <w:rFonts w:ascii="Segoe UI" w:hAnsi="Segoe UI" w:cs="Segoe UI"/>
+          <w:sz w:val="21"/>
+          <w:szCs w:val="21"/>
+          <w:lang w:val="en-US"/>
+        </w:rPr>
+        <w:t>We also</w:t>
+      </w:r>
+      <w:r>
+        <w:rPr>
+          <w:rFonts w:ascii="Segoe UI" w:hAnsi="Segoe UI" w:cs="Segoe UI"/>
+          <w:sz w:val="21"/>
+          <w:szCs w:val="21"/>
+          <w:lang w:val="en-US"/>
+        </w:rPr>
+        <w:t xml:space="preserve"> </w:t>
+      </w:r>
+      <w:r>
+        <w:rPr>
+          <w:rFonts w:ascii="Segoe UI" w:hAnsi="Segoe UI" w:cs="Segoe UI"/>
+          <w:sz w:val="21"/>
+          <w:szCs w:val="21"/>
+          <w:lang w:val="en-US"/>
+        </w:rPr>
+        <w:t>adopt the hypothesis of small perturbations.</w:t>
+      </w:r>
+      <w:r>
+        <w:rPr>
+          <w:rFonts w:ascii="Segoe UI" w:hAnsi="Segoe UI" w:cs="Segoe UI"/>
+          <w:sz w:val="21"/>
+          <w:szCs w:val="21"/>
+          <w:lang w:val="en-US"/>
+        </w:rPr>
+        <w:t xml:space="preserve">” </w:t>
+      </w:r>
+      <w:r>
+        <w:rPr>
+          <w:rFonts w:ascii="Segoe UI" w:hAnsi="Segoe UI" w:cs="Segoe UI"/>
+          <w:sz w:val="21"/>
+          <w:szCs w:val="21"/>
+          <w:lang w:val="en-US"/>
+        </w:rPr>
+        <w:t>what you exactly mean by this ? Please elaborate</w:t>
+      </w:r>
+      <w:r>
+        <w:rPr>
+          <w:rFonts w:ascii="Segoe UI" w:hAnsi="Segoe UI" w:cs="Segoe UI"/>
+          <w:sz w:val="21"/>
+          <w:szCs w:val="21"/>
           <w:lang w:val="en-US"/>
         </w:rPr>
         <w:t>.</w:t>
       </w:r>
-      <w:r>
-        <w:rPr>
-          <w:lang w:val="en-US"/>
-        </w:rPr>
-        <w:t xml:space="preserve">” </w:t>
-      </w:r>
-      <w:r>
+    </w:p>
+    <w:p>
+      <w:pPr>
+        <w:rPr>
+          <w:rFonts w:ascii="Segoe UI" w:hAnsi="Segoe UI" w:cs="Segoe UI"/>
+          <w:color w:val="4472C4" w:themeColor="accent1"/>
+          <w:sz w:val="21"/>
+          <w:szCs w:val="21"/>
+          <w:lang w:val="en-US"/>
+        </w:rPr>
+      </w:pPr>
+      <w:r>
+        <w:rPr>
+          <w:rFonts w:ascii="Segoe UI" w:hAnsi="Segoe UI" w:cs="Segoe UI"/>
+          <w:color w:val="4472C4" w:themeColor="accent1"/>
+          <w:sz w:val="21"/>
+          <w:szCs w:val="21"/>
+          <w:lang w:val="en-US"/>
+        </w:rPr>
+        <w:t>We also adopt the h</w:t>
+      </w:r>
+      <w:r>
+        <w:rPr>
+          <w:rFonts w:ascii="Segoe UI" w:hAnsi="Segoe UI" w:cs="Segoe UI"/>
+          <w:color w:val="4472C4" w:themeColor="accent1"/>
+          <w:sz w:val="21"/>
+          <w:szCs w:val="21"/>
+          <w:lang w:val="en-US"/>
+        </w:rPr>
+        <w:t>ypothesis of the small strains and displacements</w:t>
+      </w:r>
+      <w:r>
+        <w:rPr>
+          <w:rFonts w:ascii="Segoe UI" w:hAnsi="Segoe UI" w:cs="Segoe UI"/>
+          <w:color w:val="4472C4" w:themeColor="accent1"/>
+          <w:sz w:val="21"/>
+          <w:szCs w:val="21"/>
+          <w:lang w:val="en-US"/>
+        </w:rPr>
+        <w:t xml:space="preserve"> for the calculations.</w:t>
+      </w:r>
+    </w:p>
+    <w:p>
+      <w:pPr>
         <w:rPr>
           <w:rFonts w:ascii="Segoe UI" w:hAnsi="Segoe UI" w:cs="Segoe UI"/>
           <w:color w:val="000000"/>
@@ -4240,266 +4248,44 @@
           <w:szCs w:val="21"/>
           <w:lang w:val="en-US"/>
         </w:rPr>
-        <w:t>it's not clear what you exactly assume</w:t>
-      </w:r>
-      <w:r>
-        <w:rPr>
-          <w:rFonts w:ascii="Segoe UI" w:hAnsi="Segoe UI" w:cs="Segoe UI"/>
-          <w:sz w:val="21"/>
-          <w:szCs w:val="21"/>
-          <w:lang w:val="en-US"/>
-        </w:rPr>
-        <w:t>.</w:t>
-      </w:r>
-    </w:p>
-    <w:p>
-      <w:pPr>
-        <w:rPr>
-          <w:rFonts w:ascii="Segoe UI" w:hAnsi="Segoe UI" w:cs="Segoe UI"/>
-          <w:color w:val="4472C4" w:themeColor="accent1"/>
-          <w:sz w:val="21"/>
-          <w:szCs w:val="21"/>
-          <w:lang w:val="en-US"/>
-        </w:rPr>
-      </w:pPr>
-      <w:r>
-        <w:rPr>
-          <w:rFonts w:ascii="Segoe UI" w:hAnsi="Segoe UI" w:cs="Segoe UI"/>
-          <w:color w:val="4472C4" w:themeColor="accent1"/>
-          <w:sz w:val="21"/>
-          <w:szCs w:val="21"/>
-          <w:lang w:val="en-US"/>
-        </w:rPr>
-        <w:t>In contrast to the variable conditions present in tunnel construction, where the excavation speed and lining installation fluctuate during the construction process,</w:t>
-      </w:r>
-      <w:r>
-        <w:rPr>
-          <w:rFonts w:ascii="Segoe UI" w:hAnsi="Segoe UI" w:cs="Segoe UI"/>
-          <w:color w:val="4472C4" w:themeColor="accent1"/>
-          <w:sz w:val="21"/>
-          <w:szCs w:val="21"/>
-          <w:lang w:val="en-US"/>
-        </w:rPr>
-        <w:t xml:space="preserve"> </w:t>
-      </w:r>
-      <w:r>
-        <w:rPr>
-          <w:rFonts w:ascii="Segoe UI" w:hAnsi="Segoe UI" w:cs="Segoe UI"/>
-          <w:color w:val="4472C4" w:themeColor="accent1"/>
-          <w:sz w:val="21"/>
-          <w:szCs w:val="21"/>
-          <w:lang w:val="en-US"/>
-        </w:rPr>
-        <w:t xml:space="preserve">we adopt a constant speed </w:t>
-      </w:r>
-      <w:r>
-        <w:rPr>
-          <w:rFonts w:ascii="Segoe UI" w:hAnsi="Segoe UI" w:cs="Segoe UI"/>
-          <w:strike/>
-          <w:color w:val="4472C4" w:themeColor="accent1"/>
-          <w:sz w:val="21"/>
-          <w:szCs w:val="21"/>
-          <w:lang w:val="en-US"/>
-        </w:rPr>
-        <w:t>for</w:t>
-      </w:r>
-      <w:r>
-        <w:rPr>
-          <w:rFonts w:ascii="Segoe UI" w:hAnsi="Segoe UI" w:cs="Segoe UI"/>
-          <w:color w:val="4472C4" w:themeColor="accent1"/>
-          <w:sz w:val="21"/>
-          <w:szCs w:val="21"/>
-          <w:lang w:val="en-US"/>
-        </w:rPr>
-        <w:t xml:space="preserve"> </w:t>
-      </w:r>
-      <w:r>
-        <w:rPr>
-          <w:rFonts w:ascii="Segoe UI" w:hAnsi="Segoe UI" w:cs="Segoe UI"/>
-          <w:color w:val="4472C4" w:themeColor="accent1"/>
-          <w:sz w:val="21"/>
-          <w:szCs w:val="21"/>
-          <w:lang w:val="en-US"/>
-        </w:rPr>
-        <w:t xml:space="preserve">and </w:t>
-      </w:r>
-      <w:r>
-        <w:rPr>
-          <w:rFonts w:ascii="Segoe UI" w:hAnsi="Segoe UI" w:cs="Segoe UI"/>
-          <w:color w:val="4472C4" w:themeColor="accent1"/>
-          <w:sz w:val="21"/>
-          <w:szCs w:val="21"/>
-          <w:lang w:val="en-US"/>
-        </w:rPr>
-        <w:t>full, flat, and vertical excavation</w:t>
-      </w:r>
-      <w:r>
-        <w:rPr>
-          <w:rFonts w:ascii="Segoe UI" w:hAnsi="Segoe UI" w:cs="Segoe UI"/>
-          <w:color w:val="4472C4" w:themeColor="accent1"/>
-          <w:sz w:val="21"/>
-          <w:szCs w:val="21"/>
-          <w:lang w:val="en-US"/>
-        </w:rPr>
-        <w:t xml:space="preserve"> </w:t>
-      </w:r>
-      <w:r>
-        <w:rPr>
-          <w:rFonts w:ascii="Segoe UI" w:hAnsi="Segoe UI" w:cs="Segoe UI"/>
-          <w:color w:val="FF0000"/>
-          <w:sz w:val="21"/>
-          <w:szCs w:val="21"/>
-          <w:lang w:val="en-US"/>
-        </w:rPr>
-        <w:t>face</w:t>
-      </w:r>
-      <w:r>
-        <w:rPr>
-          <w:rFonts w:ascii="Segoe UI" w:hAnsi="Segoe UI" w:cs="Segoe UI"/>
-          <w:color w:val="4472C4" w:themeColor="accent1"/>
-          <w:sz w:val="21"/>
-          <w:szCs w:val="21"/>
-          <w:lang w:val="en-US"/>
-        </w:rPr>
-        <w:t xml:space="preserve"> with homogeneous concrete lining with constant thickness. It’s considered a constant humidity and temperature in the concrete lining.</w:t>
-      </w:r>
-    </w:p>
-    <w:p>
-      <w:pPr>
-        <w:rPr>
-          <w:rFonts w:ascii="Segoe UI" w:hAnsi="Segoe UI" w:cs="Segoe UI"/>
-          <w:sz w:val="21"/>
-          <w:szCs w:val="21"/>
-          <w:lang w:val="en-US"/>
-        </w:rPr>
-      </w:pPr>
-      <w:r>
-        <w:rPr>
-          <w:rFonts w:ascii="Segoe UI" w:hAnsi="Segoe UI" w:cs="Segoe UI"/>
-          <w:sz w:val="21"/>
-          <w:szCs w:val="21"/>
-          <w:lang w:val="en-US"/>
-        </w:rPr>
-        <w:t>Page 3 of 28: “…</w:t>
-      </w:r>
-      <w:r>
-        <w:rPr>
-          <w:rFonts w:ascii="Segoe UI" w:hAnsi="Segoe UI" w:cs="Segoe UI"/>
-          <w:sz w:val="21"/>
-          <w:szCs w:val="21"/>
-          <w:lang w:val="en-US"/>
-        </w:rPr>
-        <w:t>We also</w:t>
-      </w:r>
-      <w:r>
-        <w:rPr>
-          <w:rFonts w:ascii="Segoe UI" w:hAnsi="Segoe UI" w:cs="Segoe UI"/>
-          <w:sz w:val="21"/>
-          <w:szCs w:val="21"/>
-          <w:lang w:val="en-US"/>
-        </w:rPr>
-        <w:t xml:space="preserve"> </w:t>
-      </w:r>
-      <w:r>
-        <w:rPr>
-          <w:rFonts w:ascii="Segoe UI" w:hAnsi="Segoe UI" w:cs="Segoe UI"/>
-          <w:sz w:val="21"/>
-          <w:szCs w:val="21"/>
-          <w:lang w:val="en-US"/>
-        </w:rPr>
-        <w:t>adopt the hypothesis of small perturbations.</w:t>
-      </w:r>
-      <w:r>
-        <w:rPr>
-          <w:rFonts w:ascii="Segoe UI" w:hAnsi="Segoe UI" w:cs="Segoe UI"/>
-          <w:sz w:val="21"/>
-          <w:szCs w:val="21"/>
-          <w:lang w:val="en-US"/>
-        </w:rPr>
-        <w:t xml:space="preserve">” </w:t>
-      </w:r>
-      <w:r>
-        <w:rPr>
-          <w:rFonts w:ascii="Segoe UI" w:hAnsi="Segoe UI" w:cs="Segoe UI"/>
-          <w:sz w:val="21"/>
-          <w:szCs w:val="21"/>
-          <w:lang w:val="en-US"/>
-        </w:rPr>
-        <w:t xml:space="preserve">what you exactly mean by </w:t>
-      </w:r>
-      <w:proofErr w:type="gramStart"/>
-      <w:r>
-        <w:rPr>
-          <w:rFonts w:ascii="Segoe UI" w:hAnsi="Segoe UI" w:cs="Segoe UI"/>
-          <w:sz w:val="21"/>
-          <w:szCs w:val="21"/>
-          <w:lang w:val="en-US"/>
-        </w:rPr>
-        <w:t>this ?</w:t>
-      </w:r>
-      <w:proofErr w:type="gramEnd"/>
-      <w:r>
-        <w:rPr>
-          <w:rFonts w:ascii="Segoe UI" w:hAnsi="Segoe UI" w:cs="Segoe UI"/>
-          <w:sz w:val="21"/>
-          <w:szCs w:val="21"/>
-          <w:lang w:val="en-US"/>
-        </w:rPr>
-        <w:t xml:space="preserve"> Please elaborate</w:t>
-      </w:r>
-      <w:r>
-        <w:rPr>
-          <w:rFonts w:ascii="Segoe UI" w:hAnsi="Segoe UI" w:cs="Segoe UI"/>
-          <w:sz w:val="21"/>
-          <w:szCs w:val="21"/>
-          <w:lang w:val="en-US"/>
-        </w:rPr>
-        <w:t>.</w:t>
-      </w:r>
-    </w:p>
-    <w:p>
-      <w:pPr>
-        <w:rPr>
-          <w:rFonts w:ascii="Segoe UI" w:hAnsi="Segoe UI" w:cs="Segoe UI"/>
-          <w:color w:val="4472C4" w:themeColor="accent1"/>
-          <w:sz w:val="21"/>
-          <w:szCs w:val="21"/>
-          <w:lang w:val="en-US"/>
-        </w:rPr>
-      </w:pPr>
-      <w:r>
-        <w:rPr>
-          <w:rFonts w:ascii="Segoe UI" w:hAnsi="Segoe UI" w:cs="Segoe UI"/>
-          <w:color w:val="4472C4" w:themeColor="accent1"/>
-          <w:sz w:val="21"/>
-          <w:szCs w:val="21"/>
-          <w:lang w:val="en-US"/>
-        </w:rPr>
-        <w:t>We also adopt the h</w:t>
-      </w:r>
-      <w:r>
-        <w:rPr>
-          <w:rFonts w:ascii="Segoe UI" w:hAnsi="Segoe UI" w:cs="Segoe UI"/>
-          <w:color w:val="4472C4" w:themeColor="accent1"/>
-          <w:sz w:val="21"/>
-          <w:szCs w:val="21"/>
-          <w:lang w:val="en-US"/>
-        </w:rPr>
-        <w:t>ypothesis of the small strains and displacements</w:t>
-      </w:r>
-      <w:r>
-        <w:rPr>
-          <w:rFonts w:ascii="Segoe UI" w:hAnsi="Segoe UI" w:cs="Segoe UI"/>
-          <w:color w:val="4472C4" w:themeColor="accent1"/>
-          <w:sz w:val="21"/>
-          <w:szCs w:val="21"/>
-          <w:lang w:val="en-US"/>
-        </w:rPr>
-        <w:t xml:space="preserve"> for the calculations.</w:t>
-      </w:r>
-    </w:p>
-    <w:p>
-      <w:pPr>
+      </w:pPr>
+      <w:r>
+        <w:rPr>
+          <w:rFonts w:ascii="Segoe UI" w:hAnsi="Segoe UI" w:cs="Segoe UI"/>
+          <w:sz w:val="21"/>
+          <w:szCs w:val="21"/>
+          <w:lang w:val="en-US"/>
+        </w:rPr>
+        <w:t>Page 3 of 28: “</w:t>
+      </w:r>
+      <w:r>
+        <w:rPr>
+          <w:rFonts w:ascii="Segoe UI" w:hAnsi="Segoe UI" w:cs="Segoe UI"/>
+          <w:sz w:val="21"/>
+          <w:szCs w:val="21"/>
+          <w:lang w:val="en-US"/>
+        </w:rPr>
+        <w:t>This model concern a serial association</w:t>
+      </w:r>
+      <w:r>
+        <w:rPr>
+          <w:rFonts w:ascii="Segoe UI" w:hAnsi="Segoe UI" w:cs="Segoe UI"/>
+          <w:sz w:val="21"/>
+          <w:szCs w:val="21"/>
+          <w:lang w:val="en-US"/>
+        </w:rPr>
+        <w:t>…”</w:t>
+      </w:r>
+      <w:r>
+        <w:rPr>
+          <w:rFonts w:ascii="Segoe UI" w:hAnsi="Segoe UI" w:cs="Segoe UI"/>
+          <w:sz w:val="21"/>
+          <w:szCs w:val="21"/>
+          <w:lang w:val="en-US"/>
+        </w:rPr>
+        <w:t xml:space="preserve"> </w:t>
+      </w:r>
+      <w:r>
         <w:rPr>
           <w:rFonts w:ascii="Segoe UI" w:hAnsi="Segoe UI" w:cs="Segoe UI"/>
           <w:color w:val="000000"/>
@@ -4507,55 +4293,8 @@
           <w:szCs w:val="21"/>
           <w:lang w:val="en-US"/>
         </w:rPr>
-      </w:pPr>
-      <w:r>
-        <w:rPr>
-          <w:rFonts w:ascii="Segoe UI" w:hAnsi="Segoe UI" w:cs="Segoe UI"/>
-          <w:sz w:val="21"/>
-          <w:szCs w:val="21"/>
-          <w:lang w:val="en-US"/>
-        </w:rPr>
-        <w:t>Page 3 of 28: “</w:t>
-      </w:r>
-      <w:r>
-        <w:rPr>
-          <w:rFonts w:ascii="Segoe UI" w:hAnsi="Segoe UI" w:cs="Segoe UI"/>
-          <w:sz w:val="21"/>
-          <w:szCs w:val="21"/>
-          <w:lang w:val="en-US"/>
-        </w:rPr>
-        <w:t>This model concern a serial association</w:t>
-      </w:r>
-      <w:r>
-        <w:rPr>
-          <w:rFonts w:ascii="Segoe UI" w:hAnsi="Segoe UI" w:cs="Segoe UI"/>
-          <w:sz w:val="21"/>
-          <w:szCs w:val="21"/>
-          <w:lang w:val="en-US"/>
-        </w:rPr>
-        <w:t>…”</w:t>
-      </w:r>
-      <w:r>
-        <w:rPr>
-          <w:rFonts w:ascii="Segoe UI" w:hAnsi="Segoe UI" w:cs="Segoe UI"/>
-          <w:sz w:val="21"/>
-          <w:szCs w:val="21"/>
-          <w:lang w:val="en-US"/>
-        </w:rPr>
-        <w:t xml:space="preserve"> </w:t>
-      </w:r>
-      <w:proofErr w:type="gramStart"/>
-      <w:r>
-        <w:rPr>
-          <w:rFonts w:ascii="Segoe UI" w:hAnsi="Segoe UI" w:cs="Segoe UI"/>
-          <w:color w:val="000000"/>
-          <w:sz w:val="21"/>
-          <w:szCs w:val="21"/>
-          <w:lang w:val="en-US"/>
-        </w:rPr>
         <w:t>concerns ?</w:t>
       </w:r>
-      <w:proofErr w:type="gramEnd"/>
     </w:p>
     <w:p>
       <w:pPr>
@@ -4692,7 +4431,6 @@
         </w:rPr>
         <w:t xml:space="preserve"> flow analogous to </w:t>
       </w:r>
-      <w:proofErr w:type="gramStart"/>
       <w:r>
         <w:rPr>
           <w:rFonts w:ascii="Cambria Math" w:hAnsi="Cambria Math" w:cs="Cambria Math"/>
@@ -4723,7 +4461,6 @@
         </w:rPr>
         <w:t>?</w:t>
       </w:r>
-      <w:proofErr w:type="gramEnd"/>
     </w:p>
     <w:p>
       <w:pPr>
@@ -4935,7 +4672,6 @@
         </w:rPr>
         <w:t xml:space="preserve"> </w:t>
       </w:r>
-      <w:proofErr w:type="gramStart"/>
       <w:r>
         <w:rPr>
           <w:rFonts w:ascii="Segoe UI" w:hAnsi="Segoe UI" w:cs="Segoe UI"/>
@@ -4954,10 +4690,32 @@
           <w:szCs w:val="21"/>
           <w:lang w:val="en-US"/>
         </w:rPr>
-        <w:t>…</w:t>
-      </w:r>
-      <w:proofErr w:type="gramEnd"/>
-      <w:r>
+        <w:t>…” study’s?</w:t>
+      </w:r>
+    </w:p>
+    <w:p>
+      <w:pPr>
+        <w:rPr>
+          <w:rFonts w:ascii="Segoe UI" w:hAnsi="Segoe UI" w:cs="Segoe UI"/>
+          <w:color w:val="4472C4" w:themeColor="accent1"/>
+          <w:sz w:val="21"/>
+          <w:szCs w:val="21"/>
+          <w:lang w:val="en-US"/>
+        </w:rPr>
+      </w:pPr>
+      <w:r>
+        <w:rPr>
+          <w:rFonts w:ascii="Segoe UI" w:hAnsi="Segoe UI" w:cs="Segoe UI"/>
+          <w:color w:val="4472C4" w:themeColor="accent1"/>
+          <w:sz w:val="21"/>
+          <w:szCs w:val="21"/>
+          <w:lang w:val="en-US"/>
+        </w:rPr>
+        <w:t>In the coupled analysis of this study was adopted…</w:t>
+      </w:r>
+    </w:p>
+    <w:p>
+      <w:pPr>
         <w:rPr>
           <w:rFonts w:ascii="Segoe UI" w:hAnsi="Segoe UI" w:cs="Segoe UI"/>
           <w:color w:val="000000"/>
@@ -4965,32 +4723,8 @@
           <w:szCs w:val="21"/>
           <w:lang w:val="en-US"/>
         </w:rPr>
-        <w:t>” study’s?</w:t>
-      </w:r>
-    </w:p>
-    <w:p>
-      <w:pPr>
-        <w:rPr>
-          <w:rFonts w:ascii="Segoe UI" w:hAnsi="Segoe UI" w:cs="Segoe UI"/>
-          <w:color w:val="4472C4" w:themeColor="accent1"/>
-          <w:sz w:val="21"/>
-          <w:szCs w:val="21"/>
-          <w:lang w:val="en-US"/>
-        </w:rPr>
-      </w:pPr>
-      <w:r>
-        <w:rPr>
-          <w:rFonts w:ascii="Segoe UI" w:hAnsi="Segoe UI" w:cs="Segoe UI"/>
-          <w:color w:val="4472C4" w:themeColor="accent1"/>
-          <w:sz w:val="21"/>
-          <w:szCs w:val="21"/>
-          <w:lang w:val="en-US"/>
-        </w:rPr>
-        <w:t>In the coupled analysis of this study was adopted…</w:t>
-      </w:r>
-    </w:p>
-    <w:p>
-      <w:pPr>
+      </w:pPr>
+      <w:r>
         <w:rPr>
           <w:rFonts w:ascii="Segoe UI" w:hAnsi="Segoe UI" w:cs="Segoe UI"/>
           <w:color w:val="000000"/>
@@ -4998,7 +4732,8 @@
           <w:szCs w:val="21"/>
           <w:lang w:val="en-US"/>
         </w:rPr>
-      </w:pPr>
+        <w:t>Page 5 of 28: “</w:t>
+      </w:r>
       <w:r>
         <w:rPr>
           <w:rFonts w:ascii="Segoe UI" w:hAnsi="Segoe UI" w:cs="Segoe UI"/>
@@ -5007,7 +4742,7 @@
           <w:szCs w:val="21"/>
           <w:lang w:val="en-US"/>
         </w:rPr>
-        <w:t>Page 5 of 28: “</w:t>
+        <w:t>The CEB-FIP MC90 formulation</w:t>
       </w:r>
       <w:r>
         <w:rPr>
@@ -5017,7 +4752,7 @@
           <w:szCs w:val="21"/>
           <w:lang w:val="en-US"/>
         </w:rPr>
-        <w:t>The CEB-FIP MC90 formulation</w:t>
+        <w:t xml:space="preserve"> </w:t>
       </w:r>
       <w:r>
         <w:rPr>
@@ -5027,7 +4762,7 @@
           <w:szCs w:val="21"/>
           <w:lang w:val="en-US"/>
         </w:rPr>
-        <w:t xml:space="preserve"> </w:t>
+        <w:t>also [5] determines the shrinkage component.</w:t>
       </w:r>
       <w:r>
         <w:rPr>
@@ -5037,7 +4772,7 @@
           <w:szCs w:val="21"/>
           <w:lang w:val="en-US"/>
         </w:rPr>
-        <w:t>also [5] determines the shrinkage component.</w:t>
+        <w:t xml:space="preserve">” </w:t>
       </w:r>
       <w:r>
         <w:rPr>
@@ -5047,6 +4782,68 @@
           <w:szCs w:val="21"/>
           <w:lang w:val="en-US"/>
         </w:rPr>
+        <w:t>you refer to what ?</w:t>
+      </w:r>
+    </w:p>
+    <w:p>
+      <w:pPr>
+        <w:rPr>
+          <w:rFonts w:ascii="Segoe UI" w:hAnsi="Segoe UI" w:cs="Segoe UI"/>
+          <w:color w:val="4472C4" w:themeColor="accent1"/>
+          <w:sz w:val="21"/>
+          <w:szCs w:val="21"/>
+          <w:lang w:val="en-US"/>
+        </w:rPr>
+      </w:pPr>
+      <w:r>
+        <w:rPr>
+          <w:rFonts w:ascii="Segoe UI" w:hAnsi="Segoe UI" w:cs="Segoe UI"/>
+          <w:color w:val="4472C4" w:themeColor="accent1"/>
+          <w:sz w:val="21"/>
+          <w:szCs w:val="21"/>
+          <w:lang w:val="en-US"/>
+        </w:rPr>
+        <w:t>The CEB-FIP MC90 formulation in [5] is used to describe the deformation of the shrinkage component.</w:t>
+      </w:r>
+    </w:p>
+    <w:p>
+      <w:pPr>
+        <w:rPr>
+          <w:rFonts w:ascii="Segoe UI" w:hAnsi="Segoe UI" w:cs="Segoe UI"/>
+          <w:color w:val="000000"/>
+          <w:sz w:val="21"/>
+          <w:szCs w:val="21"/>
+          <w:lang w:val="en-US"/>
+        </w:rPr>
+      </w:pPr>
+      <w:r>
+        <w:rPr>
+          <w:rFonts w:ascii="Segoe UI" w:hAnsi="Segoe UI" w:cs="Segoe UI"/>
+          <w:color w:val="000000"/>
+          <w:sz w:val="21"/>
+          <w:szCs w:val="21"/>
+          <w:lang w:val="en-US"/>
+        </w:rPr>
+        <w:t>Page 5 of 28: “…</w:t>
+      </w:r>
+      <w:r>
+        <w:rPr>
+          <w:rFonts w:ascii="Segoe UI" w:hAnsi="Segoe UI" w:cs="Segoe UI"/>
+          <w:color w:val="000000"/>
+          <w:sz w:val="21"/>
+          <w:szCs w:val="21"/>
+          <w:lang w:val="en-US"/>
+        </w:rPr>
+        <w:t>as shown in Fig. 3.</w:t>
+      </w:r>
+      <w:r>
+        <w:rPr>
+          <w:rFonts w:ascii="Segoe UI" w:hAnsi="Segoe UI" w:cs="Segoe UI"/>
+          <w:color w:val="000000"/>
+          <w:sz w:val="21"/>
+          <w:szCs w:val="21"/>
+          <w:lang w:val="en-US"/>
+        </w:rPr>
         <w:t xml:space="preserve">” </w:t>
       </w:r>
       <w:r>
@@ -5057,9 +4854,9 @@
           <w:szCs w:val="21"/>
           <w:lang w:val="en-US"/>
         </w:rPr>
-        <w:t xml:space="preserve">you refer to </w:t>
-      </w:r>
-      <w:proofErr w:type="gramStart"/>
+        <w:t xml:space="preserve">Is this a case study? </w:t>
+      </w:r>
+      <w:proofErr w:type="spellStart"/>
       <w:r>
         <w:rPr>
           <w:rFonts w:ascii="Segoe UI" w:hAnsi="Segoe UI" w:cs="Segoe UI"/>
@@ -5068,33 +4865,10 @@
           <w:szCs w:val="21"/>
           <w:lang w:val="en-US"/>
         </w:rPr>
-        <w:t>what ?</w:t>
-      </w:r>
-      <w:proofErr w:type="gramEnd"/>
-    </w:p>
-    <w:p>
-      <w:pPr>
-        <w:rPr>
-          <w:rFonts w:ascii="Segoe UI" w:hAnsi="Segoe UI" w:cs="Segoe UI"/>
-          <w:color w:val="4472C4" w:themeColor="accent1"/>
-          <w:sz w:val="21"/>
-          <w:szCs w:val="21"/>
-          <w:lang w:val="en-US"/>
-        </w:rPr>
-      </w:pPr>
-      <w:r>
-        <w:rPr>
-          <w:rFonts w:ascii="Segoe UI" w:hAnsi="Segoe UI" w:cs="Segoe UI"/>
-          <w:color w:val="4472C4" w:themeColor="accent1"/>
-          <w:sz w:val="21"/>
-          <w:szCs w:val="21"/>
-          <w:lang w:val="en-US"/>
-        </w:rPr>
-        <w:t>The CEB-FIP MC90 formulation in [5] is used to describe the deformation of the shrinkage component.</w:t>
-      </w:r>
-    </w:p>
-    <w:p>
-      <w:pPr>
+        <w:t>i</w:t>
+      </w:r>
+      <w:proofErr w:type="spellEnd"/>
+      <w:r>
         <w:rPr>
           <w:rFonts w:ascii="Segoe UI" w:hAnsi="Segoe UI" w:cs="Segoe UI"/>
           <w:color w:val="000000"/>
@@ -5102,7 +4876,9 @@
           <w:szCs w:val="21"/>
           <w:lang w:val="en-US"/>
         </w:rPr>
-      </w:pPr>
+        <w:t xml:space="preserve"> mean the twin </w:t>
+      </w:r>
+      <w:proofErr w:type="spellStart"/>
       <w:r>
         <w:rPr>
           <w:rFonts w:ascii="Segoe UI" w:hAnsi="Segoe UI" w:cs="Segoe UI"/>
@@ -5111,8 +4887,9 @@
           <w:szCs w:val="21"/>
           <w:lang w:val="en-US"/>
         </w:rPr>
-        <w:t>Page 5 of 28: “…</w:t>
-      </w:r>
+        <w:t>tunell</w:t>
+      </w:r>
+      <w:proofErr w:type="spellEnd"/>
       <w:r>
         <w:rPr>
           <w:rFonts w:ascii="Segoe UI" w:hAnsi="Segoe UI" w:cs="Segoe UI"/>
@@ -5121,9 +4898,75 @@
           <w:szCs w:val="21"/>
           <w:lang w:val="en-US"/>
         </w:rPr>
-        <w:t>as shown in Fig. 3.</w:t>
-      </w:r>
-      <w:r>
+        <w:t xml:space="preserve"> with gallery</w:t>
+      </w:r>
+    </w:p>
+    <w:p>
+      <w:pPr>
+        <w:rPr>
+          <w:rFonts w:ascii="Segoe UI" w:hAnsi="Segoe UI" w:cs="Segoe UI"/>
+          <w:color w:val="4472C4" w:themeColor="accent1"/>
+          <w:sz w:val="21"/>
+          <w:szCs w:val="21"/>
+        </w:rPr>
+      </w:pPr>
+      <w:r>
+        <w:rPr>
+          <w:rFonts w:ascii="Segoe UI" w:hAnsi="Segoe UI" w:cs="Segoe UI"/>
+          <w:color w:val="4472C4" w:themeColor="accent1"/>
+          <w:sz w:val="21"/>
+          <w:szCs w:val="21"/>
+        </w:rPr>
+        <w:t>Na verdade,</w:t>
+      </w:r>
+      <w:r>
+        <w:rPr>
+          <w:rFonts w:ascii="Segoe UI" w:hAnsi="Segoe UI" w:cs="Segoe UI"/>
+          <w:color w:val="4472C4" w:themeColor="accent1"/>
+          <w:sz w:val="21"/>
+          <w:szCs w:val="21"/>
+        </w:rPr>
+        <w:t xml:space="preserve"> é uma r</w:t>
+      </w:r>
+      <w:r>
+        <w:rPr>
+          <w:rFonts w:ascii="Segoe UI" w:hAnsi="Segoe UI" w:cs="Segoe UI"/>
+          <w:color w:val="4472C4" w:themeColor="accent1"/>
+          <w:sz w:val="21"/>
+          <w:szCs w:val="21"/>
+        </w:rPr>
+        <w:t xml:space="preserve">epresentação geral do domínio, de forma parametrizada, que será usada para </w:t>
+      </w:r>
+      <w:r>
+        <w:rPr>
+          <w:rFonts w:ascii="Segoe UI" w:hAnsi="Segoe UI" w:cs="Segoe UI"/>
+          <w:color w:val="4472C4" w:themeColor="accent1"/>
+          <w:sz w:val="21"/>
+          <w:szCs w:val="21"/>
+        </w:rPr>
+        <w:t>as comparações com soluções analíticas e o estudo paramétrico</w:t>
+      </w:r>
+      <w:r>
+        <w:rPr>
+          <w:rFonts w:ascii="Segoe UI" w:hAnsi="Segoe UI" w:cs="Segoe UI"/>
+          <w:color w:val="4472C4" w:themeColor="accent1"/>
+          <w:sz w:val="21"/>
+          <w:szCs w:val="21"/>
+        </w:rPr>
+        <w:t>.</w:t>
+      </w:r>
+      <w:r>
+        <w:rPr>
+          <w:rFonts w:ascii="Segoe UI" w:hAnsi="Segoe UI" w:cs="Segoe UI"/>
+          <w:color w:val="4472C4" w:themeColor="accent1"/>
+          <w:sz w:val="21"/>
+          <w:szCs w:val="21"/>
+        </w:rPr>
+        <w:t xml:space="preserve"> Tentar deixar isso mais claro.</w:t>
+      </w:r>
+    </w:p>
+    <w:p>
+      <w:pPr>
         <w:rPr>
           <w:rFonts w:ascii="Segoe UI" w:hAnsi="Segoe UI" w:cs="Segoe UI"/>
           <w:color w:val="000000"/>
@@ -5131,8 +4974,7 @@
           <w:szCs w:val="21"/>
           <w:lang w:val="en-US"/>
         </w:rPr>
-        <w:t xml:space="preserve">” </w:t>
-      </w:r>
+      </w:pPr>
       <w:r>
         <w:rPr>
           <w:rFonts w:ascii="Segoe UI" w:hAnsi="Segoe UI" w:cs="Segoe UI"/>
@@ -5141,9 +4983,8 @@
           <w:szCs w:val="21"/>
           <w:lang w:val="en-US"/>
         </w:rPr>
-        <w:t xml:space="preserve">Is this a case study? </w:t>
-      </w:r>
-      <w:proofErr w:type="spellStart"/>
+        <w:t xml:space="preserve">Page 5 of 28: “Figure 3: Problem domain” </w:t>
+      </w:r>
       <w:r>
         <w:rPr>
           <w:rFonts w:ascii="Segoe UI" w:hAnsi="Segoe UI" w:cs="Segoe UI"/>
@@ -5152,9 +4993,8 @@
           <w:szCs w:val="21"/>
           <w:lang w:val="en-US"/>
         </w:rPr>
-        <w:t>i</w:t>
-      </w:r>
-      <w:proofErr w:type="spellEnd"/>
+        <w:t>please provide some fundamental dimensions as the reader is able to find out how large, in general, the domain is</w:t>
+      </w:r>
       <w:r>
         <w:rPr>
           <w:rFonts w:ascii="Segoe UI" w:hAnsi="Segoe UI" w:cs="Segoe UI"/>
@@ -5163,9 +5003,46 @@
           <w:szCs w:val="21"/>
           <w:lang w:val="en-US"/>
         </w:rPr>
-        <w:t xml:space="preserve"> mean the twin </w:t>
-      </w:r>
-      <w:proofErr w:type="spellStart"/>
+        <w:t>.</w:t>
+      </w:r>
+    </w:p>
+    <w:p>
+      <w:pPr>
+        <w:rPr>
+          <w:rFonts w:ascii="Segoe UI" w:hAnsi="Segoe UI" w:cs="Segoe UI"/>
+          <w:color w:val="4472C4" w:themeColor="accent1"/>
+          <w:sz w:val="21"/>
+          <w:szCs w:val="21"/>
+        </w:rPr>
+      </w:pPr>
+      <w:r>
+        <w:rPr>
+          <w:rFonts w:ascii="Segoe UI" w:hAnsi="Segoe UI" w:cs="Segoe UI"/>
+          <w:color w:val="4472C4" w:themeColor="accent1"/>
+          <w:sz w:val="21"/>
+          <w:szCs w:val="21"/>
+        </w:rPr>
+        <w:t>Deixar claro que o domínio está parametrizado em função do raio do túnel.</w:t>
+      </w:r>
+      <w:r>
+        <w:rPr>
+          <w:rFonts w:ascii="Segoe UI" w:hAnsi="Segoe UI" w:cs="Segoe UI"/>
+          <w:color w:val="4472C4" w:themeColor="accent1"/>
+          <w:sz w:val="21"/>
+          <w:szCs w:val="21"/>
+        </w:rPr>
+        <w:t xml:space="preserve"> A ideia é ter um domínio grande o suficiente capaz de representar o campo de deformações sem ter a influência do contorno.</w:t>
+      </w:r>
+    </w:p>
+    <w:p>
+      <w:pPr>
+        <w:rPr>
+          <w:rFonts w:ascii="Segoe UI" w:hAnsi="Segoe UI" w:cs="Segoe UI"/>
+          <w:sz w:val="21"/>
+          <w:szCs w:val="21"/>
+          <w:lang w:val="en-US"/>
+        </w:rPr>
+      </w:pPr>
       <w:r>
         <w:rPr>
           <w:rFonts w:ascii="Segoe UI" w:hAnsi="Segoe UI" w:cs="Segoe UI"/>
@@ -5174,9 +5051,8 @@
           <w:szCs w:val="21"/>
           <w:lang w:val="en-US"/>
         </w:rPr>
-        <w:t>tunell</w:t>
-      </w:r>
-      <w:proofErr w:type="spellEnd"/>
+        <w:t xml:space="preserve">Page 6 of 28: </w:t>
+      </w:r>
       <w:r>
         <w:rPr>
           <w:rFonts w:ascii="Segoe UI" w:hAnsi="Segoe UI" w:cs="Segoe UI"/>
@@ -5185,217 +5061,8 @@
           <w:szCs w:val="21"/>
           <w:lang w:val="en-US"/>
         </w:rPr>
-        <w:t xml:space="preserve"> with </w:t>
-      </w:r>
-      <w:proofErr w:type="gramStart"/>
-      <w:r>
-        <w:rPr>
-          <w:rFonts w:ascii="Segoe UI" w:hAnsi="Segoe UI" w:cs="Segoe UI"/>
-          <w:color w:val="000000"/>
-          <w:sz w:val="21"/>
-          <w:szCs w:val="21"/>
-          <w:lang w:val="en-US"/>
-        </w:rPr>
-        <w:t>gallery</w:t>
-      </w:r>
-      <w:proofErr w:type="gramEnd"/>
-    </w:p>
-    <w:p>
-      <w:pPr>
-        <w:rPr>
-          <w:rFonts w:ascii="Segoe UI" w:hAnsi="Segoe UI" w:cs="Segoe UI"/>
-          <w:color w:val="4472C4" w:themeColor="accent1"/>
-          <w:sz w:val="21"/>
-          <w:szCs w:val="21"/>
-        </w:rPr>
-      </w:pPr>
-      <w:r>
-        <w:rPr>
-          <w:rFonts w:ascii="Segoe UI" w:hAnsi="Segoe UI" w:cs="Segoe UI"/>
-          <w:color w:val="4472C4" w:themeColor="accent1"/>
-          <w:sz w:val="21"/>
-          <w:szCs w:val="21"/>
-        </w:rPr>
-        <w:t>Na verdade,</w:t>
-      </w:r>
-      <w:r>
-        <w:rPr>
-          <w:rFonts w:ascii="Segoe UI" w:hAnsi="Segoe UI" w:cs="Segoe UI"/>
-          <w:color w:val="4472C4" w:themeColor="accent1"/>
-          <w:sz w:val="21"/>
-          <w:szCs w:val="21"/>
-        </w:rPr>
-        <w:t xml:space="preserve"> é uma r</w:t>
-      </w:r>
-      <w:r>
-        <w:rPr>
-          <w:rFonts w:ascii="Segoe UI" w:hAnsi="Segoe UI" w:cs="Segoe UI"/>
-          <w:color w:val="4472C4" w:themeColor="accent1"/>
-          <w:sz w:val="21"/>
-          <w:szCs w:val="21"/>
-        </w:rPr>
-        <w:t xml:space="preserve">epresentação geral do domínio, de forma parametrizada, que será usada para </w:t>
-      </w:r>
-      <w:r>
-        <w:rPr>
-          <w:rFonts w:ascii="Segoe UI" w:hAnsi="Segoe UI" w:cs="Segoe UI"/>
-          <w:color w:val="4472C4" w:themeColor="accent1"/>
-          <w:sz w:val="21"/>
-          <w:szCs w:val="21"/>
-        </w:rPr>
-        <w:t>as comparações com soluções analíticas e o estudo paramétrico</w:t>
-      </w:r>
-      <w:r>
-        <w:rPr>
-          <w:rFonts w:ascii="Segoe UI" w:hAnsi="Segoe UI" w:cs="Segoe UI"/>
-          <w:color w:val="4472C4" w:themeColor="accent1"/>
-          <w:sz w:val="21"/>
-          <w:szCs w:val="21"/>
-        </w:rPr>
-        <w:t>.</w:t>
-      </w:r>
-      <w:r>
-        <w:rPr>
-          <w:rFonts w:ascii="Segoe UI" w:hAnsi="Segoe UI" w:cs="Segoe UI"/>
-          <w:color w:val="4472C4" w:themeColor="accent1"/>
-          <w:sz w:val="21"/>
-          <w:szCs w:val="21"/>
-        </w:rPr>
-        <w:t xml:space="preserve"> Tentar deixar isso mais claro.</w:t>
-      </w:r>
-    </w:p>
-    <w:p>
-      <w:pPr>
-        <w:rPr>
-          <w:rFonts w:ascii="Segoe UI" w:hAnsi="Segoe UI" w:cs="Segoe UI"/>
-          <w:color w:val="000000"/>
-          <w:sz w:val="21"/>
-          <w:szCs w:val="21"/>
-          <w:lang w:val="en-US"/>
-        </w:rPr>
-      </w:pPr>
-      <w:r>
-        <w:rPr>
-          <w:rFonts w:ascii="Segoe UI" w:hAnsi="Segoe UI" w:cs="Segoe UI"/>
-          <w:color w:val="000000"/>
-          <w:sz w:val="21"/>
-          <w:szCs w:val="21"/>
-          <w:lang w:val="en-US"/>
-        </w:rPr>
-        <w:t xml:space="preserve">Page 5 of 28: “Figure 3: Problem domain” </w:t>
-      </w:r>
-      <w:r>
-        <w:rPr>
-          <w:rFonts w:ascii="Segoe UI" w:hAnsi="Segoe UI" w:cs="Segoe UI"/>
-          <w:color w:val="000000"/>
-          <w:sz w:val="21"/>
-          <w:szCs w:val="21"/>
-          <w:lang w:val="en-US"/>
-        </w:rPr>
-        <w:t xml:space="preserve">please provide some fundamental dimensions as the reader </w:t>
-      </w:r>
-      <w:proofErr w:type="gramStart"/>
-      <w:r>
-        <w:rPr>
-          <w:rFonts w:ascii="Segoe UI" w:hAnsi="Segoe UI" w:cs="Segoe UI"/>
-          <w:color w:val="000000"/>
-          <w:sz w:val="21"/>
-          <w:szCs w:val="21"/>
-          <w:lang w:val="en-US"/>
-        </w:rPr>
-        <w:t>is able to</w:t>
-      </w:r>
-      <w:proofErr w:type="gramEnd"/>
-      <w:r>
-        <w:rPr>
-          <w:rFonts w:ascii="Segoe UI" w:hAnsi="Segoe UI" w:cs="Segoe UI"/>
-          <w:color w:val="000000"/>
-          <w:sz w:val="21"/>
-          <w:szCs w:val="21"/>
-          <w:lang w:val="en-US"/>
-        </w:rPr>
-        <w:t xml:space="preserve"> find out how large, in general, the domain is</w:t>
-      </w:r>
-      <w:r>
-        <w:rPr>
-          <w:rFonts w:ascii="Segoe UI" w:hAnsi="Segoe UI" w:cs="Segoe UI"/>
-          <w:color w:val="000000"/>
-          <w:sz w:val="21"/>
-          <w:szCs w:val="21"/>
-          <w:lang w:val="en-US"/>
-        </w:rPr>
-        <w:t>.</w:t>
-      </w:r>
-    </w:p>
-    <w:p>
-      <w:pPr>
-        <w:rPr>
-          <w:rFonts w:ascii="Segoe UI" w:hAnsi="Segoe UI" w:cs="Segoe UI"/>
-          <w:color w:val="4472C4" w:themeColor="accent1"/>
-          <w:sz w:val="21"/>
-          <w:szCs w:val="21"/>
-        </w:rPr>
-      </w:pPr>
-      <w:r>
-        <w:rPr>
-          <w:rFonts w:ascii="Segoe UI" w:hAnsi="Segoe UI" w:cs="Segoe UI"/>
-          <w:color w:val="4472C4" w:themeColor="accent1"/>
-          <w:sz w:val="21"/>
-          <w:szCs w:val="21"/>
-        </w:rPr>
-        <w:t>Deixar claro que o domínio está parametrizado em função do raio do túnel.</w:t>
-      </w:r>
-      <w:r>
-        <w:rPr>
-          <w:rFonts w:ascii="Segoe UI" w:hAnsi="Segoe UI" w:cs="Segoe UI"/>
-          <w:color w:val="4472C4" w:themeColor="accent1"/>
-          <w:sz w:val="21"/>
-          <w:szCs w:val="21"/>
-        </w:rPr>
-        <w:t xml:space="preserve"> A ideia é ter um domínio grande o suficiente capaz de representar o campo de deformações sem ter a influência do contorno.</w:t>
-      </w:r>
-    </w:p>
-    <w:p>
-      <w:pPr>
-        <w:rPr>
-          <w:rFonts w:ascii="Segoe UI" w:hAnsi="Segoe UI" w:cs="Segoe UI"/>
-          <w:sz w:val="21"/>
-          <w:szCs w:val="21"/>
-          <w:lang w:val="en-US"/>
-        </w:rPr>
-      </w:pPr>
-      <w:r>
-        <w:rPr>
-          <w:rFonts w:ascii="Segoe UI" w:hAnsi="Segoe UI" w:cs="Segoe UI"/>
-          <w:color w:val="000000"/>
-          <w:sz w:val="21"/>
-          <w:szCs w:val="21"/>
-          <w:lang w:val="en-US"/>
-        </w:rPr>
-        <w:t xml:space="preserve">Page 6 of 28: </w:t>
-      </w:r>
-      <w:r>
-        <w:rPr>
-          <w:rFonts w:ascii="Segoe UI" w:hAnsi="Segoe UI" w:cs="Segoe UI"/>
-          <w:color w:val="000000"/>
-          <w:sz w:val="21"/>
-          <w:szCs w:val="21"/>
-          <w:lang w:val="en-US"/>
-        </w:rPr>
-        <w:t xml:space="preserve">have you verified the correctness of mesh density? I mean have you done some preliminary analyses to verify the mesh density is </w:t>
-      </w:r>
-      <w:proofErr w:type="gramStart"/>
-      <w:r>
-        <w:rPr>
-          <w:rFonts w:ascii="Segoe UI" w:hAnsi="Segoe UI" w:cs="Segoe UI"/>
-          <w:color w:val="000000"/>
-          <w:sz w:val="21"/>
-          <w:szCs w:val="21"/>
-          <w:lang w:val="en-US"/>
-        </w:rPr>
-        <w:t>OK ?</w:t>
-      </w:r>
-      <w:proofErr w:type="gramEnd"/>
+        <w:t>have you verified the correctness of mesh density? I mean have you done some preliminary analyses to verify the mesh density is OK ?</w:t>
+      </w:r>
     </w:p>
     <w:p>
       <w:pPr>
@@ -5760,21 +5427,7 @@
         <w:rPr>
           <w:lang w:val="en-US"/>
         </w:rPr>
-        <w:t xml:space="preserve">How </w:t>
-      </w:r>
-      <w:proofErr w:type="gramStart"/>
-      <w:r>
-        <w:rPr>
-          <w:lang w:val="en-US"/>
-        </w:rPr>
-        <w:t>the lining is</w:t>
-      </w:r>
-      <w:proofErr w:type="gramEnd"/>
-      <w:r>
-        <w:rPr>
-          <w:lang w:val="en-US"/>
-        </w:rPr>
-        <w:t xml:space="preserve"> modelled?</w:t>
+        <w:t>How the lining is modelled?</w:t>
       </w:r>
       <w:r>
         <w:rPr>
@@ -6009,20 +5662,8 @@
           <w:szCs w:val="21"/>
           <w:lang w:val="en-US"/>
         </w:rPr>
-        <w:t>influence on...</w:t>
-      </w:r>
-      <w:proofErr w:type="gramStart"/>
-      <w:r>
-        <w:rPr>
-          <w:rFonts w:ascii="Segoe UI" w:hAnsi="Segoe UI" w:cs="Segoe UI"/>
-          <w:color w:val="000000"/>
-          <w:sz w:val="21"/>
-          <w:szCs w:val="21"/>
-          <w:lang w:val="en-US"/>
-        </w:rPr>
-        <w:t>what ?</w:t>
-      </w:r>
-      <w:proofErr w:type="gramEnd"/>
+        <w:t>influence on...what ?</w:t>
+      </w:r>
     </w:p>
     <w:p>
       <w:pPr>
@@ -6059,21 +5700,7 @@
         <w:rPr>
           <w:lang w:val="en-US"/>
         </w:rPr>
-        <w:t xml:space="preserve">As I understand well, the radius of the main tunnels is 1 meter? </w:t>
-      </w:r>
-      <w:proofErr w:type="gramStart"/>
-      <w:r>
-        <w:rPr>
-          <w:lang w:val="en-US"/>
-        </w:rPr>
-        <w:t>So</w:t>
-      </w:r>
-      <w:proofErr w:type="gramEnd"/>
-      <w:r>
-        <w:rPr>
-          <w:lang w:val="en-US"/>
-        </w:rPr>
-        <w:t xml:space="preserve"> the diameter is only 2 meters? In relation to engineering practice what kind of tunnel it is? This is too small to represent for example road or railway tunnels.</w:t>
+        <w:t>As I understand well, the radius of the main tunnels is 1 meter? So the diameter is only 2 meters? In relation to engineering practice what kind of tunnel it is? This is too small to represent for example road or railway tunnels.</w:t>
       </w:r>
     </w:p>
     <w:p>
@@ -6336,16 +5963,8 @@
         <w:rPr>
           <w:lang w:val="en-US"/>
         </w:rPr>
-        <w:t xml:space="preserve">in table above it is 1 </w:t>
-      </w:r>
-      <w:proofErr w:type="gramStart"/>
-      <w:r>
-        <w:rPr>
-          <w:lang w:val="en-US"/>
-        </w:rPr>
-        <w:t>meter ?</w:t>
-      </w:r>
-      <w:proofErr w:type="gramEnd"/>
+        <w:t>in table above it is 1 meter ?</w:t>
+      </w:r>
     </w:p>
     <w:p>
       <w:pPr>
@@ -6603,20 +6222,12 @@
           <w:color w:val="4472C4" w:themeColor="accent1"/>
         </w:rPr>
       </w:pPr>
-      <w:proofErr w:type="gramStart"/>
       <w:r>
         <w:rPr>
           <w:color w:val="4472C4" w:themeColor="accent1"/>
         </w:rPr>
         <w:lastRenderedPageBreak/>
-        <w:t>Os dados vem</w:t>
-      </w:r>
-      <w:proofErr w:type="gramEnd"/>
-      <w:r>
-        <w:rPr>
-          <w:color w:val="4472C4" w:themeColor="accent1"/>
-        </w:rPr>
-        <w:t xml:space="preserve"> da referência</w:t>
+        <w:t>Os dados vem da referência</w:t>
       </w:r>
       <w:r>
         <w:rPr>
@@ -6697,16 +6308,8 @@
         <w:rPr>
           <w:lang w:val="en-US"/>
         </w:rPr>
-        <w:t xml:space="preserve">This is connected also with the lining - is it final or temporary </w:t>
-      </w:r>
-      <w:proofErr w:type="gramStart"/>
-      <w:r>
-        <w:rPr>
-          <w:lang w:val="en-US"/>
-        </w:rPr>
-        <w:t>one ?</w:t>
-      </w:r>
-      <w:proofErr w:type="gramEnd"/>
+        <w:t>This is connected also with the lining - is it final or temporary one ?</w:t>
+      </w:r>
     </w:p>
     <w:p>
       <w:pPr>
@@ -6779,16 +6382,8 @@
         <w:rPr>
           <w:lang w:val="en-US"/>
         </w:rPr>
-        <w:t xml:space="preserve">what do you mean by </w:t>
-      </w:r>
-      <w:proofErr w:type="gramStart"/>
-      <w:r>
-        <w:rPr>
-          <w:lang w:val="en-US"/>
-        </w:rPr>
-        <w:t>fictitious ?</w:t>
-      </w:r>
-      <w:proofErr w:type="gramEnd"/>
+        <w:t>what do you mean by fictitious ?</w:t>
+      </w:r>
     </w:p>
     <w:p>
       <w:pPr>
@@ -6854,23 +6449,7 @@
           <w:color w:val="4472C4" w:themeColor="accent1"/>
           <w:lang w:val="en-US"/>
         </w:rPr>
-        <w:t xml:space="preserve"> </w:t>
-      </w:r>
-      <w:proofErr w:type="gramStart"/>
-      <w:r>
-        <w:rPr>
-          <w:color w:val="4472C4" w:themeColor="accent1"/>
-          <w:lang w:val="en-US"/>
-        </w:rPr>
-        <w:t>a</w:t>
-      </w:r>
-      <w:proofErr w:type="gramEnd"/>
-      <w:r>
-        <w:rPr>
-          <w:color w:val="4472C4" w:themeColor="accent1"/>
-          <w:lang w:val="en-US"/>
-        </w:rPr>
-        <w:t xml:space="preserve"> </w:t>
+        <w:t xml:space="preserve"> a </w:t>
       </w:r>
       <w:proofErr w:type="spellStart"/>
       <w:r>
@@ -6977,21 +6556,7 @@
         <w:rPr>
           <w:lang w:val="en-US"/>
         </w:rPr>
-        <w:t xml:space="preserve">but why you do not want to monitor all displacement </w:t>
-      </w:r>
-      <w:proofErr w:type="gramStart"/>
-      <w:r>
-        <w:rPr>
-          <w:lang w:val="en-US"/>
-        </w:rPr>
-        <w:t>profile ?</w:t>
-      </w:r>
-      <w:proofErr w:type="gramEnd"/>
-      <w:r>
-        <w:rPr>
-          <w:lang w:val="en-US"/>
-        </w:rPr>
-        <w:t xml:space="preserve"> Or the convergence in chosen points on two </w:t>
+        <w:t xml:space="preserve">but why you do not want to monitor all displacement profile ? Or the convergence in chosen points on two </w:t>
       </w:r>
       <w:proofErr w:type="spellStart"/>
       <w:r>

--- a/PAPER/2023-10-04-International_Journal_of_Rock_Mechanics_and_Mining_Sciences/Paper/Response/Answer Question of reviewrs for tematics.docx
+++ b/PAPER/2023-10-04-International_Journal_of_Rock_Mechanics_and_Mining_Sciences/Paper/Response/Answer Question of reviewrs for tematics.docx
@@ -863,6 +863,12 @@
         <w:rPr>
           <w:lang w:val="en-US"/>
         </w:rPr>
+        <w:t>*</w:t>
+      </w:r>
+      <w:r>
+        <w:rPr>
+          <w:lang w:val="en-US"/>
+        </w:rPr>
         <w:t>Page 2 of 28, "… making three-dimensional finite element analyses essential…". From the Introduction I can get that "developing a realistic and safe design for tunnel junctions" is important, but why is using 3D finite element analysis? From the Introduction, it does not seem to understand that 3D finite element analysis is essential.</w:t>
       </w:r>
     </w:p>
@@ -1002,6 +1008,13 @@
           <w:lang w:val="en-US"/>
         </w:rPr>
       </w:pPr>
+      <w:r>
+        <w:rPr>
+          <w:color w:val="2F5496" w:themeColor="accent1" w:themeShade="BF"/>
+          <w:lang w:val="en-US"/>
+        </w:rPr>
+        <w:t>*</w:t>
+      </w:r>
       <w:r>
         <w:rPr>
           <w:color w:val="2F5496" w:themeColor="accent1" w:themeShade="BF"/>
@@ -1189,6 +1202,12 @@
         <w:rPr>
           <w:lang w:val="en-US"/>
         </w:rPr>
+        <w:t xml:space="preserve">* </w:t>
+      </w:r>
+      <w:r>
+        <w:rPr>
+          <w:lang w:val="en-US"/>
+        </w:rPr>
         <w:t xml:space="preserve">Page 5 of 28, "E0 is the modulus of elasticity of the concrete aggregates and microscopic particles of the cement paste" Is the modulus of elasticity of both the concrete aggregates and microscopic particles of the cement paste equal to E0? The microscopic particles of the cement paste include both hydration products and </w:t>
       </w:r>
       <w:proofErr w:type="spellStart"/>
@@ -1218,6 +1237,12 @@
         <w:rPr>
           <w:color w:val="4472C4" w:themeColor="accent1"/>
         </w:rPr>
+        <w:t xml:space="preserve">* </w:t>
+      </w:r>
+      <w:r>
+        <w:rPr>
+          <w:color w:val="4472C4" w:themeColor="accent1"/>
+        </w:rPr>
         <w:t xml:space="preserve">O </w:t>
       </w:r>
       <w:r>
@@ -1300,6 +1325,13 @@
           <w:color w:val="4472C4" w:themeColor="accent1"/>
           <w:lang w:val="en-US"/>
         </w:rPr>
+        <w:t xml:space="preserve">* </w:t>
+      </w:r>
+      <w:r>
+        <w:rPr>
+          <w:color w:val="4472C4" w:themeColor="accent1"/>
+          <w:lang w:val="en-US"/>
+        </w:rPr>
         <w:t>"E0 is the modulus of elasticity that represents the concrete aggregates together with the microscopic particles of the cement paste"</w:t>
       </w:r>
     </w:p>
@@ -1364,14 +1396,37 @@
         <w:jc w:val="both"/>
         <w:rPr>
           <w:color w:val="2F5496" w:themeColor="accent1" w:themeShade="BF"/>
-          <w:lang w:val="en-US"/>
-        </w:rPr>
-      </w:pPr>
-      <w:r>
-        <w:rPr>
-          <w:lang w:val="en-US"/>
-        </w:rPr>
-        <w:t>Page 5 of 28, Eq. (7). How is D* determined?</w:t>
+        </w:rPr>
+      </w:pPr>
+      <w:r>
+        <w:rPr>
+          <w:lang w:val="en-US"/>
+        </w:rPr>
+        <w:t xml:space="preserve">Page 5 of 28, Eq. (7). </w:t>
+      </w:r>
+      <w:proofErr w:type="spellStart"/>
+      <w:r>
+        <w:t>How</w:t>
+      </w:r>
+      <w:proofErr w:type="spellEnd"/>
+      <w:r>
+        <w:t xml:space="preserve"> </w:t>
+      </w:r>
+      <w:proofErr w:type="spellStart"/>
+      <w:r>
+        <w:t>is</w:t>
+      </w:r>
+      <w:proofErr w:type="spellEnd"/>
+      <w:r>
+        <w:t xml:space="preserve"> D* </w:t>
+      </w:r>
+      <w:proofErr w:type="spellStart"/>
+      <w:r>
+        <w:t>determined</w:t>
+      </w:r>
+      <w:proofErr w:type="spellEnd"/>
+      <w:r>
+        <w:t>?</w:t>
       </w:r>
     </w:p>
     <w:p>
@@ -1526,6 +1581,12 @@
           <w:lang w:val="en-US"/>
         </w:rPr>
         <w:lastRenderedPageBreak/>
+        <w:t xml:space="preserve">* </w:t>
+      </w:r>
+      <w:r>
+        <w:rPr>
+          <w:lang w:val="en-US"/>
+        </w:rPr>
         <w:t xml:space="preserve">What is the mechanical behavior of concrete of the lining? What are the causes of shrinkage and creep of concrete here? </w:t>
       </w:r>
       <w:proofErr w:type="spellStart"/>
@@ -1593,6 +1654,12 @@
           <w:lang w:val="en-US"/>
         </w:rPr>
       </w:pPr>
+      <w:r>
+        <w:rPr>
+          <w:color w:val="4472C4" w:themeColor="accent1"/>
+        </w:rPr>
+        <w:t xml:space="preserve">* </w:t>
+      </w:r>
       <w:r>
         <w:rPr>
           <w:color w:val="4472C4" w:themeColor="accent1"/>
@@ -2594,6 +2661,7 @@
         <w:jc w:val="both"/>
         <w:rPr>
           <w:color w:val="4472C4" w:themeColor="accent1"/>
+          <w:lang w:val="en-US"/>
         </w:rPr>
       </w:pPr>
       <w:r>
@@ -3292,23 +3360,10 @@
         </w:rPr>
       </w:pPr>
       <w:r>
-        <w:t xml:space="preserve">Page 2 </w:t>
-      </w:r>
-      <w:proofErr w:type="spellStart"/>
-      <w:r>
-        <w:t>of</w:t>
-      </w:r>
-      <w:proofErr w:type="spellEnd"/>
-      <w:r>
-        <w:t xml:space="preserve"> 28 : “…some </w:t>
-      </w:r>
-      <w:proofErr w:type="spellStart"/>
-      <w:r>
-        <w:t>delimitations</w:t>
-      </w:r>
-      <w:proofErr w:type="spellEnd"/>
-      <w:r>
-        <w:t xml:space="preserve">…”. </w:t>
+        <w:rPr>
+          <w:lang w:val="en-US"/>
+        </w:rPr>
+        <w:t xml:space="preserve">Page 2 of 28 : “…some delimitations…”. </w:t>
       </w:r>
       <w:r>
         <w:rPr>
@@ -4908,6 +4963,7 @@
           <w:color w:val="4472C4" w:themeColor="accent1"/>
           <w:sz w:val="21"/>
           <w:szCs w:val="21"/>
+          <w:lang w:val="en-US"/>
         </w:rPr>
       </w:pPr>
       <w:r>
@@ -4962,7 +5018,95 @@
           <w:sz w:val="21"/>
           <w:szCs w:val="21"/>
         </w:rPr>
-        <w:t xml:space="preserve"> Tentar deixar isso mais claro.</w:t>
+        <w:t xml:space="preserve"> </w:t>
+      </w:r>
+      <w:proofErr w:type="spellStart"/>
+      <w:r>
+        <w:rPr>
+          <w:rFonts w:ascii="Segoe UI" w:hAnsi="Segoe UI" w:cs="Segoe UI"/>
+          <w:color w:val="4472C4" w:themeColor="accent1"/>
+          <w:sz w:val="21"/>
+          <w:szCs w:val="21"/>
+          <w:lang w:val="en-US"/>
+        </w:rPr>
+        <w:t>Tentar</w:t>
+      </w:r>
+      <w:proofErr w:type="spellEnd"/>
+      <w:r>
+        <w:rPr>
+          <w:rFonts w:ascii="Segoe UI" w:hAnsi="Segoe UI" w:cs="Segoe UI"/>
+          <w:color w:val="4472C4" w:themeColor="accent1"/>
+          <w:sz w:val="21"/>
+          <w:szCs w:val="21"/>
+          <w:lang w:val="en-US"/>
+        </w:rPr>
+        <w:t xml:space="preserve"> </w:t>
+      </w:r>
+      <w:proofErr w:type="spellStart"/>
+      <w:r>
+        <w:rPr>
+          <w:rFonts w:ascii="Segoe UI" w:hAnsi="Segoe UI" w:cs="Segoe UI"/>
+          <w:color w:val="4472C4" w:themeColor="accent1"/>
+          <w:sz w:val="21"/>
+          <w:szCs w:val="21"/>
+          <w:lang w:val="en-US"/>
+        </w:rPr>
+        <w:t>deixar</w:t>
+      </w:r>
+      <w:proofErr w:type="spellEnd"/>
+      <w:r>
+        <w:rPr>
+          <w:rFonts w:ascii="Segoe UI" w:hAnsi="Segoe UI" w:cs="Segoe UI"/>
+          <w:color w:val="4472C4" w:themeColor="accent1"/>
+          <w:sz w:val="21"/>
+          <w:szCs w:val="21"/>
+          <w:lang w:val="en-US"/>
+        </w:rPr>
+        <w:t xml:space="preserve"> </w:t>
+      </w:r>
+      <w:proofErr w:type="spellStart"/>
+      <w:r>
+        <w:rPr>
+          <w:rFonts w:ascii="Segoe UI" w:hAnsi="Segoe UI" w:cs="Segoe UI"/>
+          <w:color w:val="4472C4" w:themeColor="accent1"/>
+          <w:sz w:val="21"/>
+          <w:szCs w:val="21"/>
+          <w:lang w:val="en-US"/>
+        </w:rPr>
+        <w:t>isso</w:t>
+      </w:r>
+      <w:proofErr w:type="spellEnd"/>
+      <w:r>
+        <w:rPr>
+          <w:rFonts w:ascii="Segoe UI" w:hAnsi="Segoe UI" w:cs="Segoe UI"/>
+          <w:color w:val="4472C4" w:themeColor="accent1"/>
+          <w:sz w:val="21"/>
+          <w:szCs w:val="21"/>
+          <w:lang w:val="en-US"/>
+        </w:rPr>
+        <w:t xml:space="preserve"> </w:t>
+      </w:r>
+      <w:proofErr w:type="spellStart"/>
+      <w:r>
+        <w:rPr>
+          <w:rFonts w:ascii="Segoe UI" w:hAnsi="Segoe UI" w:cs="Segoe UI"/>
+          <w:color w:val="4472C4" w:themeColor="accent1"/>
+          <w:sz w:val="21"/>
+          <w:szCs w:val="21"/>
+          <w:lang w:val="en-US"/>
+        </w:rPr>
+        <w:t>mais</w:t>
+      </w:r>
+      <w:proofErr w:type="spellEnd"/>
+      <w:r>
+        <w:rPr>
+          <w:rFonts w:ascii="Segoe UI" w:hAnsi="Segoe UI" w:cs="Segoe UI"/>
+          <w:color w:val="4472C4" w:themeColor="accent1"/>
+          <w:sz w:val="21"/>
+          <w:szCs w:val="21"/>
+          <w:lang w:val="en-US"/>
+        </w:rPr>
+        <w:t xml:space="preserve"> claro.</w:t>
       </w:r>
     </w:p>
     <w:p>
@@ -5835,37 +5979,25 @@
           <w:color w:val="4472C4" w:themeColor="accent1"/>
         </w:rPr>
       </w:pPr>
-      <w:proofErr w:type="spellStart"/>
-      <w:r>
-        <w:rPr>
-          <w:color w:val="4472C4" w:themeColor="accent1"/>
-          <w:lang w:val="en-US"/>
-        </w:rPr>
-        <w:t>Concreto</w:t>
-      </w:r>
-      <w:proofErr w:type="spellEnd"/>
-      <w:r>
-        <w:rPr>
-          <w:color w:val="4472C4" w:themeColor="accent1"/>
-          <w:lang w:val="en-US"/>
-        </w:rPr>
-        <w:t xml:space="preserve"> com lei constitutive </w:t>
-      </w:r>
-      <w:proofErr w:type="spellStart"/>
-      <w:r>
-        <w:rPr>
-          <w:color w:val="4472C4" w:themeColor="accent1"/>
-          <w:lang w:val="en-US"/>
-        </w:rPr>
-        <w:t>viscoelástica</w:t>
-      </w:r>
-      <w:proofErr w:type="spellEnd"/>
-      <w:r>
-        <w:rPr>
-          <w:color w:val="4472C4" w:themeColor="accent1"/>
-          <w:lang w:val="en-US"/>
-        </w:rPr>
-        <w:t xml:space="preserve">. </w:t>
+      <w:r>
+        <w:rPr>
+          <w:color w:val="4472C4" w:themeColor="accent1"/>
+        </w:rPr>
+        <w:t xml:space="preserve">Concreto com lei </w:t>
+      </w:r>
+      <w:proofErr w:type="spellStart"/>
+      <w:r>
+        <w:rPr>
+          <w:color w:val="4472C4" w:themeColor="accent1"/>
+        </w:rPr>
+        <w:t>constitutive</w:t>
+      </w:r>
+      <w:proofErr w:type="spellEnd"/>
+      <w:r>
+        <w:rPr>
+          <w:color w:val="4472C4" w:themeColor="accent1"/>
+        </w:rPr>
+        <w:t xml:space="preserve"> viscoelástica. </w:t>
       </w:r>
       <w:r>
         <w:rPr>
